--- a/week5b-review/review.docx
+++ b/week5b-review/review.docx
@@ -7,7 +7,24 @@
         <w:pStyle w:val="Heading1"/>
       </w:pPr>
       <w:r>
-        <w:t>The weeks</w:t>
+        <w:t xml:space="preserve">Reviewing </w:t>
+      </w:r>
+    </w:p>
+    <w:p/>
+    <w:p>
+      <w:pPr>
+        <w:pStyle w:val="Heading2"/>
+      </w:pPr>
+      <w:r>
+        <w:t xml:space="preserve">Week </w:t>
+      </w:r>
+      <w:proofErr w:type="spellStart"/>
+      <w:r>
+        <w:t>1a</w:t>
+      </w:r>
+      <w:proofErr w:type="spellEnd"/>
+      <w:r>
+        <w:t>: linear/logistic models, training/testing, Gradient Descending</w:t>
       </w:r>
     </w:p>
     <w:p>
@@ -16,11 +33,19 @@
       </w:r>
       <w:proofErr w:type="gramStart"/>
       <w:r>
-        <w:t>the</w:t>
+        <w:t>linear</w:t>
       </w:r>
       <w:proofErr w:type="gramEnd"/>
       <w:r>
-        <w:t xml:space="preserve"> score</w:t>
+        <w:t xml:space="preserve"> model is to capture the linear relationship between two variable x and y, or we can write y = </w:t>
+      </w:r>
+      <w:proofErr w:type="spellStart"/>
+      <w:r>
+        <w:t>wx</w:t>
+      </w:r>
+      <w:proofErr w:type="spellEnd"/>
+      <w:r>
+        <w:t xml:space="preserve"> + b for prediction</w:t>
       </w:r>
     </w:p>
     <w:p>
@@ -29,11 +54,16 @@
       </w:r>
       <w:proofErr w:type="gramStart"/>
       <w:r>
-        <w:t>the</w:t>
+        <w:t>logistic</w:t>
       </w:r>
       <w:proofErr w:type="gramEnd"/>
       <w:r>
-        <w:t xml:space="preserve"> links to project 1 and project 2</w:t>
+        <w:t xml:space="preserve"> model is to capture the probability of Bernoulli distribution of y and w*x + b for binary classification.</w:t>
+      </w:r>
+    </w:p>
+    <w:p>
+      <w:r>
+        <w:t>+ learning the model by gradient descending.</w:t>
       </w:r>
     </w:p>
     <w:p>
@@ -42,24 +72,11 @@
       </w:r>
       <w:proofErr w:type="gramStart"/>
       <w:r>
-        <w:t>this</w:t>
+        <w:t>training</w:t>
       </w:r>
       <w:proofErr w:type="gramEnd"/>
       <w:r>
-        <w:t xml:space="preserve"> review of 5 weeks</w:t>
-      </w:r>
-    </w:p>
-    <w:p>
-      <w:r>
-        <w:t xml:space="preserve">+ </w:t>
-      </w:r>
-      <w:proofErr w:type="gramStart"/>
-      <w:r>
-        <w:t>the</w:t>
-      </w:r>
-      <w:proofErr w:type="gramEnd"/>
-      <w:r>
-        <w:t xml:space="preserve"> answers for test 4</w:t>
+        <w:t xml:space="preserve"> set is to build the model and test if the model fit; testing set is to test if the model can handle new input.</w:t>
       </w:r>
     </w:p>
     <w:p/>
@@ -68,69 +85,334 @@
         <w:pStyle w:val="Heading3"/>
       </w:pPr>
       <w:r>
-        <w:t xml:space="preserve">Week </w:t>
-      </w:r>
-      <w:proofErr w:type="spellStart"/>
-      <w:r>
-        <w:t>1a</w:t>
-      </w:r>
-      <w:proofErr w:type="spellEnd"/>
-      <w:r>
-        <w:t>: linear/logistic models, training/testing, Gradient Descending</w:t>
-      </w:r>
-    </w:p>
-    <w:p>
-      <w:r>
-        <w:t xml:space="preserve">+ </w:t>
-      </w:r>
-      <w:proofErr w:type="gramStart"/>
-      <w:r>
-        <w:t>linear</w:t>
-      </w:r>
-      <w:proofErr w:type="gramEnd"/>
-      <w:r>
-        <w:t xml:space="preserve"> model is to capture the linear relationship between two variable x and y, or we can write y = </w:t>
-      </w:r>
-      <w:proofErr w:type="spellStart"/>
-      <w:r>
-        <w:t>wx</w:t>
-      </w:r>
-      <w:proofErr w:type="spellEnd"/>
-      <w:r>
-        <w:t xml:space="preserve"> + b for prediction</w:t>
-      </w:r>
-    </w:p>
-    <w:p>
-      <w:r>
-        <w:t xml:space="preserve">+ </w:t>
-      </w:r>
-      <w:proofErr w:type="gramStart"/>
-      <w:r>
-        <w:t>logistic</w:t>
-      </w:r>
-      <w:proofErr w:type="gramEnd"/>
-      <w:r>
-        <w:t xml:space="preserve"> model is to capture the probability of Bernoulli distribution of y and w*x + b for binary classification.</w:t>
-      </w:r>
-    </w:p>
-    <w:p>
-      <w:r>
-        <w:t>+ learning the model by gradient descending.</w:t>
-      </w:r>
-    </w:p>
-    <w:p>
-      <w:r>
-        <w:t xml:space="preserve">+ </w:t>
-      </w:r>
-      <w:proofErr w:type="gramStart"/>
-      <w:r>
-        <w:t>training</w:t>
-      </w:r>
-      <w:proofErr w:type="gramEnd"/>
-      <w:r>
-        <w:t xml:space="preserve"> set is to build the model and test if the model fit; testing set is to test if the model can handle new input.</w:t>
-      </w:r>
-    </w:p>
+        <w:t xml:space="preserve">A. </w:t>
+      </w:r>
+      <w:r>
+        <w:t xml:space="preserve">Determine if the statement is about training (A) or testing (E) or cross-validation (V) or coin/Bernoulli splitting (S) </w:t>
+      </w:r>
+    </w:p>
+    <w:tbl>
+      <w:tblPr>
+        <w:tblStyle w:val="TableGrid"/>
+        <w:tblW w:w="9439" w:type="dxa"/>
+        <w:tblLook w:val="04A0" w:firstRow="1" w:lastRow="0" w:firstColumn="1" w:lastColumn="0" w:noHBand="0" w:noVBand="1"/>
+      </w:tblPr>
+      <w:tblGrid>
+        <w:gridCol w:w="6567"/>
+        <w:gridCol w:w="718"/>
+        <w:gridCol w:w="718"/>
+        <w:gridCol w:w="718"/>
+        <w:gridCol w:w="718"/>
+      </w:tblGrid>
+      <w:tr>
+        <w:tc>
+          <w:tcPr>
+            <w:tcW w:w="6567" w:type="dxa"/>
+          </w:tcPr>
+          <w:p>
+            <w:r>
+              <w:t>A</w:t>
+            </w:r>
+            <w:r>
+              <w:t>1. We can repeat the test many times with the fixed size for the test set with this method</w:t>
+            </w:r>
+          </w:p>
+        </w:tc>
+        <w:tc>
+          <w:tcPr>
+            <w:tcW w:w="718" w:type="dxa"/>
+          </w:tcPr>
+          <w:p>
+            <w:r>
+              <w:t>A</w:t>
+            </w:r>
+          </w:p>
+        </w:tc>
+        <w:tc>
+          <w:tcPr>
+            <w:tcW w:w="718" w:type="dxa"/>
+          </w:tcPr>
+          <w:p>
+            <w:r>
+              <w:t>E</w:t>
+            </w:r>
+          </w:p>
+        </w:tc>
+        <w:tc>
+          <w:tcPr>
+            <w:tcW w:w="718" w:type="dxa"/>
+          </w:tcPr>
+          <w:p>
+            <w:r>
+              <w:t>C</w:t>
+            </w:r>
+          </w:p>
+        </w:tc>
+        <w:tc>
+          <w:tcPr>
+            <w:tcW w:w="718" w:type="dxa"/>
+          </w:tcPr>
+          <w:p>
+            <w:r>
+              <w:t>S</w:t>
+            </w:r>
+          </w:p>
+        </w:tc>
+      </w:tr>
+      <w:tr>
+        <w:tc>
+          <w:tcPr>
+            <w:tcW w:w="6567" w:type="dxa"/>
+          </w:tcPr>
+          <w:p>
+            <w:proofErr w:type="spellStart"/>
+            <w:r>
+              <w:t>A</w:t>
+            </w:r>
+            <w:r>
+              <w:t>2</w:t>
+            </w:r>
+            <w:proofErr w:type="spellEnd"/>
+            <w:r>
+              <w:t xml:space="preserve">. </w:t>
+            </w:r>
+            <w:r>
+              <w:t>We can fit a model using it</w:t>
+            </w:r>
+          </w:p>
+          <w:p/>
+        </w:tc>
+        <w:tc>
+          <w:tcPr>
+            <w:tcW w:w="718" w:type="dxa"/>
+          </w:tcPr>
+          <w:p>
+            <w:r>
+              <w:t>A</w:t>
+            </w:r>
+          </w:p>
+        </w:tc>
+        <w:tc>
+          <w:tcPr>
+            <w:tcW w:w="718" w:type="dxa"/>
+          </w:tcPr>
+          <w:p>
+            <w:r>
+              <w:t>E</w:t>
+            </w:r>
+          </w:p>
+        </w:tc>
+        <w:tc>
+          <w:tcPr>
+            <w:tcW w:w="718" w:type="dxa"/>
+          </w:tcPr>
+          <w:p>
+            <w:r>
+              <w:t>C</w:t>
+            </w:r>
+          </w:p>
+        </w:tc>
+        <w:tc>
+          <w:tcPr>
+            <w:tcW w:w="718" w:type="dxa"/>
+          </w:tcPr>
+          <w:p>
+            <w:r>
+              <w:t>S</w:t>
+            </w:r>
+          </w:p>
+        </w:tc>
+      </w:tr>
+      <w:tr>
+        <w:tc>
+          <w:tcPr>
+            <w:tcW w:w="6567" w:type="dxa"/>
+          </w:tcPr>
+          <w:p>
+            <w:proofErr w:type="spellStart"/>
+            <w:r>
+              <w:t>A</w:t>
+            </w:r>
+            <w:r>
+              <w:t>3</w:t>
+            </w:r>
+            <w:proofErr w:type="spellEnd"/>
+            <w:r>
+              <w:t xml:space="preserve">. </w:t>
+            </w:r>
+            <w:r>
+              <w:t>When we are given a model, we can use it to test if it is over-fitting</w:t>
+            </w:r>
+          </w:p>
+        </w:tc>
+        <w:tc>
+          <w:tcPr>
+            <w:tcW w:w="718" w:type="dxa"/>
+          </w:tcPr>
+          <w:p>
+            <w:r>
+              <w:t>A</w:t>
+            </w:r>
+          </w:p>
+        </w:tc>
+        <w:tc>
+          <w:tcPr>
+            <w:tcW w:w="718" w:type="dxa"/>
+          </w:tcPr>
+          <w:p>
+            <w:r>
+              <w:t>E</w:t>
+            </w:r>
+          </w:p>
+        </w:tc>
+        <w:tc>
+          <w:tcPr>
+            <w:tcW w:w="718" w:type="dxa"/>
+          </w:tcPr>
+          <w:p>
+            <w:r>
+              <w:t>C</w:t>
+            </w:r>
+          </w:p>
+        </w:tc>
+        <w:tc>
+          <w:tcPr>
+            <w:tcW w:w="718" w:type="dxa"/>
+          </w:tcPr>
+          <w:p>
+            <w:r>
+              <w:t>S</w:t>
+            </w:r>
+          </w:p>
+        </w:tc>
+      </w:tr>
+      <w:tr>
+        <w:tc>
+          <w:tcPr>
+            <w:tcW w:w="6567" w:type="dxa"/>
+          </w:tcPr>
+          <w:p>
+            <w:proofErr w:type="spellStart"/>
+            <w:r>
+              <w:t>A</w:t>
+            </w:r>
+            <w:r>
+              <w:t>4</w:t>
+            </w:r>
+            <w:proofErr w:type="spellEnd"/>
+            <w:r>
+              <w:t xml:space="preserve">. </w:t>
+            </w:r>
+            <w:r>
+              <w:t>We use it to split the dataset into two parts, the larger part is for training and the smaller part is for testing.</w:t>
+            </w:r>
+          </w:p>
+        </w:tc>
+        <w:tc>
+          <w:tcPr>
+            <w:tcW w:w="718" w:type="dxa"/>
+          </w:tcPr>
+          <w:p>
+            <w:r>
+              <w:t>A</w:t>
+            </w:r>
+          </w:p>
+        </w:tc>
+        <w:tc>
+          <w:tcPr>
+            <w:tcW w:w="718" w:type="dxa"/>
+          </w:tcPr>
+          <w:p>
+            <w:r>
+              <w:t>E</w:t>
+            </w:r>
+          </w:p>
+        </w:tc>
+        <w:tc>
+          <w:tcPr>
+            <w:tcW w:w="718" w:type="dxa"/>
+          </w:tcPr>
+          <w:p>
+            <w:r>
+              <w:t>C</w:t>
+            </w:r>
+          </w:p>
+        </w:tc>
+        <w:tc>
+          <w:tcPr>
+            <w:tcW w:w="718" w:type="dxa"/>
+          </w:tcPr>
+          <w:p>
+            <w:r>
+              <w:t>S</w:t>
+            </w:r>
+          </w:p>
+        </w:tc>
+      </w:tr>
+      <w:tr>
+        <w:tc>
+          <w:tcPr>
+            <w:tcW w:w="6567" w:type="dxa"/>
+          </w:tcPr>
+          <w:p>
+            <w:proofErr w:type="spellStart"/>
+            <w:r>
+              <w:t>A</w:t>
+            </w:r>
+            <w:r>
+              <w:t>5</w:t>
+            </w:r>
+            <w:proofErr w:type="spellEnd"/>
+            <w:r>
+              <w:t xml:space="preserve">. </w:t>
+            </w:r>
+            <w:r>
+              <w:t xml:space="preserve">We use it to split the dataset into training and testing sets but we don't have the same size of the test set all the time depending on the randomization seed </w:t>
+            </w:r>
+          </w:p>
+        </w:tc>
+        <w:tc>
+          <w:tcPr>
+            <w:tcW w:w="718" w:type="dxa"/>
+          </w:tcPr>
+          <w:p>
+            <w:r>
+              <w:t>A</w:t>
+            </w:r>
+          </w:p>
+        </w:tc>
+        <w:tc>
+          <w:tcPr>
+            <w:tcW w:w="718" w:type="dxa"/>
+          </w:tcPr>
+          <w:p>
+            <w:r>
+              <w:t>E</w:t>
+            </w:r>
+          </w:p>
+        </w:tc>
+        <w:tc>
+          <w:tcPr>
+            <w:tcW w:w="718" w:type="dxa"/>
+          </w:tcPr>
+          <w:p>
+            <w:r>
+              <w:t>C</w:t>
+            </w:r>
+          </w:p>
+        </w:tc>
+        <w:tc>
+          <w:tcPr>
+            <w:tcW w:w="718" w:type="dxa"/>
+          </w:tcPr>
+          <w:p>
+            <w:r>
+              <w:t>S</w:t>
+            </w:r>
+          </w:p>
+        </w:tc>
+      </w:tr>
+    </w:tbl>
     <w:p>
       <w:r>
         <w:t xml:space="preserve"> </w:t>
@@ -141,6 +423,369 @@
         <w:pStyle w:val="Heading3"/>
       </w:pPr>
       <w:r>
+        <w:t xml:space="preserve">B. </w:t>
+      </w:r>
+      <w:r>
+        <w:t xml:space="preserve">Determine if the statement is about linear model (L) or logistic regression model (G) or </w:t>
+      </w:r>
+      <w:proofErr w:type="spellStart"/>
+      <w:r>
+        <w:t>SVM</w:t>
+      </w:r>
+      <w:proofErr w:type="spellEnd"/>
+      <w:r>
+        <w:t xml:space="preserve"> classification model (S)</w:t>
+      </w:r>
+    </w:p>
+    <w:tbl>
+      <w:tblPr>
+        <w:tblStyle w:val="TableGrid"/>
+        <w:tblW w:w="8721" w:type="dxa"/>
+        <w:tblLook w:val="04A0" w:firstRow="1" w:lastRow="0" w:firstColumn="1" w:lastColumn="0" w:noHBand="0" w:noVBand="1"/>
+      </w:tblPr>
+      <w:tblGrid>
+        <w:gridCol w:w="6567"/>
+        <w:gridCol w:w="718"/>
+        <w:gridCol w:w="718"/>
+        <w:gridCol w:w="718"/>
+      </w:tblGrid>
+      <w:tr>
+        <w:tc>
+          <w:tcPr>
+            <w:tcW w:w="6567" w:type="dxa"/>
+          </w:tcPr>
+          <w:p>
+            <w:proofErr w:type="spellStart"/>
+            <w:r>
+              <w:t>B1</w:t>
+            </w:r>
+            <w:proofErr w:type="spellEnd"/>
+            <w:r>
+              <w:t>. We can classify new pattern x by the formula y = sign(w*</w:t>
+            </w:r>
+            <w:proofErr w:type="spellStart"/>
+            <w:r>
+              <w:t>x+b</w:t>
+            </w:r>
+            <w:proofErr w:type="spellEnd"/>
+            <w:r>
+              <w:t xml:space="preserve">) where </w:t>
+            </w:r>
+            <w:r>
+              <w:t xml:space="preserve">w is the sum of </w:t>
+            </w:r>
+            <w:proofErr w:type="spellStart"/>
+            <w:r>
+              <w:t>alphaj</w:t>
+            </w:r>
+            <w:proofErr w:type="spellEnd"/>
+            <w:r>
+              <w:t>*</w:t>
+            </w:r>
+            <w:proofErr w:type="spellStart"/>
+            <w:r>
+              <w:t>yj</w:t>
+            </w:r>
+            <w:proofErr w:type="spellEnd"/>
+            <w:r>
+              <w:t>*</w:t>
+            </w:r>
+            <w:proofErr w:type="spellStart"/>
+            <w:r>
+              <w:t>xj</w:t>
+            </w:r>
+            <w:proofErr w:type="spellEnd"/>
+            <w:r>
+              <w:t xml:space="preserve"> </w:t>
+            </w:r>
+          </w:p>
+        </w:tc>
+        <w:tc>
+          <w:tcPr>
+            <w:tcW w:w="718" w:type="dxa"/>
+          </w:tcPr>
+          <w:p>
+            <w:r>
+              <w:t>L</w:t>
+            </w:r>
+          </w:p>
+        </w:tc>
+        <w:tc>
+          <w:tcPr>
+            <w:tcW w:w="718" w:type="dxa"/>
+          </w:tcPr>
+          <w:p>
+            <w:r>
+              <w:t>G</w:t>
+            </w:r>
+          </w:p>
+        </w:tc>
+        <w:tc>
+          <w:tcPr>
+            <w:tcW w:w="718" w:type="dxa"/>
+          </w:tcPr>
+          <w:p>
+            <w:r>
+              <w:t>S</w:t>
+            </w:r>
+          </w:p>
+        </w:tc>
+      </w:tr>
+      <w:tr>
+        <w:tc>
+          <w:tcPr>
+            <w:tcW w:w="6567" w:type="dxa"/>
+          </w:tcPr>
+          <w:p>
+            <w:proofErr w:type="spellStart"/>
+            <w:r>
+              <w:t>B2</w:t>
+            </w:r>
+            <w:proofErr w:type="spellEnd"/>
+            <w:r>
+              <w:t xml:space="preserve">. </w:t>
+            </w:r>
+            <w:r>
+              <w:t>We use it to learn the linear relationships between variables in the given data table, for example food price increases when gas price increases</w:t>
+            </w:r>
+          </w:p>
+        </w:tc>
+        <w:tc>
+          <w:tcPr>
+            <w:tcW w:w="718" w:type="dxa"/>
+          </w:tcPr>
+          <w:p>
+            <w:r>
+              <w:t>L</w:t>
+            </w:r>
+          </w:p>
+        </w:tc>
+        <w:tc>
+          <w:tcPr>
+            <w:tcW w:w="718" w:type="dxa"/>
+          </w:tcPr>
+          <w:p>
+            <w:r>
+              <w:t>G</w:t>
+            </w:r>
+          </w:p>
+        </w:tc>
+        <w:tc>
+          <w:tcPr>
+            <w:tcW w:w="718" w:type="dxa"/>
+          </w:tcPr>
+          <w:p>
+            <w:r>
+              <w:t>S</w:t>
+            </w:r>
+          </w:p>
+        </w:tc>
+      </w:tr>
+      <w:tr>
+        <w:tc>
+          <w:tcPr>
+            <w:tcW w:w="6567" w:type="dxa"/>
+          </w:tcPr>
+          <w:p>
+            <w:proofErr w:type="spellStart"/>
+            <w:r>
+              <w:t>B3</w:t>
+            </w:r>
+            <w:proofErr w:type="spellEnd"/>
+            <w:r>
+              <w:t xml:space="preserve">. We use it to </w:t>
+            </w:r>
+            <w:r>
+              <w:t xml:space="preserve">solve the binary classification problem and we can learn the model parameters with Gradient Descending </w:t>
+            </w:r>
+          </w:p>
+        </w:tc>
+        <w:tc>
+          <w:tcPr>
+            <w:tcW w:w="718" w:type="dxa"/>
+          </w:tcPr>
+          <w:p>
+            <w:r>
+              <w:t>L</w:t>
+            </w:r>
+          </w:p>
+        </w:tc>
+        <w:tc>
+          <w:tcPr>
+            <w:tcW w:w="718" w:type="dxa"/>
+          </w:tcPr>
+          <w:p>
+            <w:r>
+              <w:t>G</w:t>
+            </w:r>
+          </w:p>
+        </w:tc>
+        <w:tc>
+          <w:tcPr>
+            <w:tcW w:w="718" w:type="dxa"/>
+          </w:tcPr>
+          <w:p>
+            <w:r>
+              <w:t>S</w:t>
+            </w:r>
+          </w:p>
+        </w:tc>
+      </w:tr>
+      <w:tr>
+        <w:tc>
+          <w:tcPr>
+            <w:tcW w:w="6567" w:type="dxa"/>
+          </w:tcPr>
+          <w:p>
+            <w:proofErr w:type="spellStart"/>
+            <w:r>
+              <w:t>B4</w:t>
+            </w:r>
+            <w:proofErr w:type="spellEnd"/>
+            <w:r>
+              <w:t xml:space="preserve">. </w:t>
+            </w:r>
+            <w:r>
+              <w:t>We have to use training examples (we cannot stay away from training examples) to classify the new input</w:t>
+            </w:r>
+          </w:p>
+        </w:tc>
+        <w:tc>
+          <w:tcPr>
+            <w:tcW w:w="718" w:type="dxa"/>
+          </w:tcPr>
+          <w:p>
+            <w:r>
+              <w:t>L</w:t>
+            </w:r>
+          </w:p>
+        </w:tc>
+        <w:tc>
+          <w:tcPr>
+            <w:tcW w:w="718" w:type="dxa"/>
+          </w:tcPr>
+          <w:p>
+            <w:r>
+              <w:t>G</w:t>
+            </w:r>
+          </w:p>
+        </w:tc>
+        <w:tc>
+          <w:tcPr>
+            <w:tcW w:w="718" w:type="dxa"/>
+          </w:tcPr>
+          <w:p>
+            <w:r>
+              <w:t>S</w:t>
+            </w:r>
+          </w:p>
+        </w:tc>
+      </w:tr>
+      <w:tr>
+        <w:tc>
+          <w:tcPr>
+            <w:tcW w:w="6567" w:type="dxa"/>
+          </w:tcPr>
+          <w:p>
+            <w:proofErr w:type="spellStart"/>
+            <w:r>
+              <w:t>B5</w:t>
+            </w:r>
+            <w:proofErr w:type="spellEnd"/>
+            <w:r>
+              <w:t xml:space="preserve">. </w:t>
+            </w:r>
+            <w:r>
+              <w:t>We can have the slack variable or the control parameter to adjust the confusion area</w:t>
+            </w:r>
+          </w:p>
+        </w:tc>
+        <w:tc>
+          <w:tcPr>
+            <w:tcW w:w="718" w:type="dxa"/>
+          </w:tcPr>
+          <w:p>
+            <w:r>
+              <w:t>L</w:t>
+            </w:r>
+          </w:p>
+        </w:tc>
+        <w:tc>
+          <w:tcPr>
+            <w:tcW w:w="718" w:type="dxa"/>
+          </w:tcPr>
+          <w:p>
+            <w:r>
+              <w:t>G</w:t>
+            </w:r>
+          </w:p>
+        </w:tc>
+        <w:tc>
+          <w:tcPr>
+            <w:tcW w:w="718" w:type="dxa"/>
+          </w:tcPr>
+          <w:p>
+            <w:r>
+              <w:t>S</w:t>
+            </w:r>
+          </w:p>
+        </w:tc>
+      </w:tr>
+      <w:tr>
+        <w:tc>
+          <w:tcPr>
+            <w:tcW w:w="6567" w:type="dxa"/>
+          </w:tcPr>
+          <w:p>
+            <w:proofErr w:type="spellStart"/>
+            <w:r>
+              <w:t>B6</w:t>
+            </w:r>
+            <w:proofErr w:type="spellEnd"/>
+            <w:r>
+              <w:t>. We can get rid of training examples in binary classification using this method</w:t>
+            </w:r>
+          </w:p>
+        </w:tc>
+        <w:tc>
+          <w:tcPr>
+            <w:tcW w:w="718" w:type="dxa"/>
+          </w:tcPr>
+          <w:p>
+            <w:r>
+              <w:t>L</w:t>
+            </w:r>
+          </w:p>
+        </w:tc>
+        <w:tc>
+          <w:tcPr>
+            <w:tcW w:w="718" w:type="dxa"/>
+          </w:tcPr>
+          <w:p>
+            <w:r>
+              <w:t>G</w:t>
+            </w:r>
+          </w:p>
+        </w:tc>
+        <w:tc>
+          <w:tcPr>
+            <w:tcW w:w="718" w:type="dxa"/>
+          </w:tcPr>
+          <w:p>
+            <w:r>
+              <w:t>S</w:t>
+            </w:r>
+          </w:p>
+        </w:tc>
+      </w:tr>
+    </w:tbl>
+    <w:p/>
+    <w:p/>
+    <w:p>
+      <w:pPr>
+        <w:pStyle w:val="Heading2"/>
+      </w:pPr>
+      <w:r>
         <w:t xml:space="preserve">Week </w:t>
       </w:r>
       <w:proofErr w:type="spellStart"/>
@@ -210,97 +855,789 @@
         <w:pStyle w:val="Heading3"/>
       </w:pPr>
       <w:r>
-        <w:t xml:space="preserve">Week </w:t>
+        <w:t xml:space="preserve">C. Complete the equations for the </w:t>
       </w:r>
       <w:proofErr w:type="spellStart"/>
       <w:r>
-        <w:t>2a</w:t>
+        <w:t>GMM</w:t>
       </w:r>
       <w:proofErr w:type="spellEnd"/>
-      <w:r>
-        <w:t xml:space="preserve">: </w:t>
+    </w:p>
+    <w:p>
+      <w:r>
+        <w:t xml:space="preserve">Mix the two Gaussian distributions </w:t>
       </w:r>
       <w:proofErr w:type="spellStart"/>
       <w:r>
-        <w:t>SVM</w:t>
+        <w:t>p1</w:t>
       </w:r>
       <w:proofErr w:type="spellEnd"/>
-    </w:p>
-    <w:p>
-      <w:r>
-        <w:t xml:space="preserve">+ </w:t>
+      <w:r>
+        <w:t xml:space="preserve">(x) = </w:t>
       </w:r>
       <w:proofErr w:type="gramStart"/>
       <w:r>
-        <w:t>to</w:t>
+        <w:t>N(</w:t>
       </w:r>
       <w:proofErr w:type="gramEnd"/>
       <w:r>
-        <w:t xml:space="preserve"> classify by separating the samples with line w*x + b</w:t>
-      </w:r>
-    </w:p>
-    <w:p>
-      <w:r>
-        <w:t xml:space="preserve">+ </w:t>
-      </w:r>
-      <w:proofErr w:type="gramStart"/>
-      <w:r>
-        <w:t>w</w:t>
-      </w:r>
-      <w:proofErr w:type="gramEnd"/>
-      <w:r>
-        <w:t xml:space="preserve"> can be built based on the support vectors. </w:t>
-      </w:r>
-    </w:p>
-    <w:p>
-      <w:r>
-        <w:t xml:space="preserve">+ </w:t>
-      </w:r>
-      <w:proofErr w:type="gramStart"/>
-      <w:r>
-        <w:t>we</w:t>
-      </w:r>
-      <w:proofErr w:type="gramEnd"/>
-      <w:r>
-        <w:t xml:space="preserve"> learn support vectors by </w:t>
+        <w:t xml:space="preserve">-10, 1) and </w:t>
       </w:r>
       <w:proofErr w:type="spellStart"/>
       <w:r>
-        <w:t>SMO</w:t>
+        <w:t>p2</w:t>
       </w:r>
       <w:proofErr w:type="spellEnd"/>
-    </w:p>
-    <w:p>
-      <w:r>
-        <w:t xml:space="preserve">+ </w:t>
-      </w:r>
-      <w:proofErr w:type="gramStart"/>
-      <w:r>
-        <w:t>we</w:t>
-      </w:r>
-      <w:proofErr w:type="gramEnd"/>
-      <w:r>
-        <w:t xml:space="preserve"> can use kernel to classify non-linear datasets (by transforming feature with kernel).</w:t>
-      </w:r>
-    </w:p>
+      <w:r>
+        <w:t>(x) = N(10, 1) with the same weights.</w:t>
+      </w:r>
+    </w:p>
+    <w:tbl>
+      <w:tblPr>
+        <w:tblStyle w:val="TableGrid"/>
+        <w:tblW w:w="0" w:type="auto"/>
+        <w:tblLook w:val="04A0" w:firstRow="1" w:lastRow="0" w:firstColumn="1" w:lastColumn="0" w:noHBand="0" w:noVBand="1"/>
+      </w:tblPr>
+      <w:tblGrid>
+        <w:gridCol w:w="9350"/>
+      </w:tblGrid>
+      <w:tr>
+        <w:tc>
+          <w:tcPr>
+            <w:tcW w:w="9350" w:type="dxa"/>
+          </w:tcPr>
+          <w:p>
+            <w:proofErr w:type="spellStart"/>
+            <w:r>
+              <w:t>C1</w:t>
+            </w:r>
+            <w:proofErr w:type="spellEnd"/>
+            <w:r>
+              <w:t xml:space="preserve">. The </w:t>
+            </w:r>
+            <w:proofErr w:type="spellStart"/>
+            <w:r>
+              <w:t>GMM</w:t>
+            </w:r>
+            <w:proofErr w:type="spellEnd"/>
+            <w:r>
+              <w:t xml:space="preserve"> model will be p(x) = …… </w:t>
+            </w:r>
+            <w:proofErr w:type="spellStart"/>
+            <w:r>
+              <w:t>p1</w:t>
+            </w:r>
+            <w:proofErr w:type="spellEnd"/>
+            <w:r>
+              <w:t xml:space="preserve">(x) + …….. </w:t>
+            </w:r>
+            <w:proofErr w:type="spellStart"/>
+            <w:r>
+              <w:t>p2</w:t>
+            </w:r>
+            <w:proofErr w:type="spellEnd"/>
+            <w:r>
+              <w:t xml:space="preserve">(x) </w:t>
+            </w:r>
+          </w:p>
+          <w:p/>
+        </w:tc>
+      </w:tr>
+    </w:tbl>
+    <w:p>
+      <w:r>
+        <w:t>Choosing the closest value to complete the equation</w:t>
+      </w:r>
+    </w:p>
+    <w:tbl>
+      <w:tblPr>
+        <w:tblStyle w:val="TableGrid"/>
+        <w:tblW w:w="0" w:type="auto"/>
+        <w:tblLook w:val="04A0" w:firstRow="1" w:lastRow="0" w:firstColumn="1" w:lastColumn="0" w:noHBand="0" w:noVBand="1"/>
+      </w:tblPr>
+      <w:tblGrid>
+        <w:gridCol w:w="6922"/>
+        <w:gridCol w:w="630"/>
+        <w:gridCol w:w="630"/>
+        <w:gridCol w:w="720"/>
+        <w:gridCol w:w="630"/>
+      </w:tblGrid>
+      <w:tr>
+        <w:tc>
+          <w:tcPr>
+            <w:tcW w:w="6922" w:type="dxa"/>
+          </w:tcPr>
+          <w:p>
+            <w:proofErr w:type="spellStart"/>
+            <w:r>
+              <w:t>C2</w:t>
+            </w:r>
+            <w:proofErr w:type="spellEnd"/>
+            <w:r>
+              <w:t xml:space="preserve">. Compute </w:t>
+            </w:r>
+            <w:r>
+              <w:rPr>
+                <w:position w:val="-32"/>
+              </w:rPr>
+              <w:object w:dxaOrig="2200" w:dyaOrig="760">
+                <v:shapetype id="_x0000_t75" coordsize="21600,21600" o:spt="75" o:preferrelative="t" path="m@4@5l@4@11@9@11@9@5xe" filled="f" stroked="f">
+                  <v:stroke joinstyle="miter"/>
+                  <v:formulas>
+                    <v:f eqn="if lineDrawn pixelLineWidth 0"/>
+                    <v:f eqn="sum @0 1 0"/>
+                    <v:f eqn="sum 0 0 @1"/>
+                    <v:f eqn="prod @2 1 2"/>
+                    <v:f eqn="prod @3 21600 pixelWidth"/>
+                    <v:f eqn="prod @3 21600 pixelHeight"/>
+                    <v:f eqn="sum @0 0 1"/>
+                    <v:f eqn="prod @6 1 2"/>
+                    <v:f eqn="prod @7 21600 pixelWidth"/>
+                    <v:f eqn="sum @8 21600 0"/>
+                    <v:f eqn="prod @7 21600 pixelHeight"/>
+                    <v:f eqn="sum @10 21600 0"/>
+                  </v:formulas>
+                  <v:path o:extrusionok="f" gradientshapeok="t" o:connecttype="rect"/>
+                  <o:lock v:ext="edit" aspectratio="t"/>
+                </v:shapetype>
+                <v:shape id="_x0000_i1025" type="#_x0000_t75" style="width:110pt;height:38pt" o:ole="">
+                  <v:imagedata r:id="rId5" o:title=""/>
+                </v:shape>
+                <o:OLEObject Type="Embed" ProgID="Equation.3" ShapeID="_x0000_i1025" DrawAspect="Content" ObjectID="_1506543702" r:id="rId6"/>
+              </w:object>
+            </w:r>
+            <w:r>
+              <w:t xml:space="preserve"> = ……….</w:t>
+            </w:r>
+          </w:p>
+          <w:p/>
+        </w:tc>
+        <w:tc>
+          <w:tcPr>
+            <w:tcW w:w="630" w:type="dxa"/>
+          </w:tcPr>
+          <w:p>
+            <w:r>
+              <w:t>0</w:t>
+            </w:r>
+          </w:p>
+        </w:tc>
+        <w:tc>
+          <w:tcPr>
+            <w:tcW w:w="630" w:type="dxa"/>
+          </w:tcPr>
+          <w:p>
+            <w:r>
+              <w:t>0.5</w:t>
+            </w:r>
+          </w:p>
+        </w:tc>
+        <w:tc>
+          <w:tcPr>
+            <w:tcW w:w="720" w:type="dxa"/>
+          </w:tcPr>
+          <w:p>
+            <w:r>
+              <w:t>0.75</w:t>
+            </w:r>
+          </w:p>
+        </w:tc>
+        <w:tc>
+          <w:tcPr>
+            <w:tcW w:w="630" w:type="dxa"/>
+          </w:tcPr>
+          <w:p>
+            <w:r>
+              <w:t>1</w:t>
+            </w:r>
+          </w:p>
+        </w:tc>
+      </w:tr>
+      <w:tr>
+        <w:tc>
+          <w:tcPr>
+            <w:tcW w:w="6922" w:type="dxa"/>
+          </w:tcPr>
+          <w:p>
+            <w:proofErr w:type="spellStart"/>
+            <w:r>
+              <w:t>C3</w:t>
+            </w:r>
+            <w:proofErr w:type="spellEnd"/>
+            <w:r>
+              <w:t xml:space="preserve">. Compute </w:t>
+            </w:r>
+            <w:r>
+              <w:rPr>
+                <w:position w:val="-30"/>
+              </w:rPr>
+              <w:object w:dxaOrig="2020" w:dyaOrig="740">
+                <v:shape id="_x0000_i1026" type="#_x0000_t75" style="width:100.7pt;height:37.1pt" o:ole="">
+                  <v:imagedata r:id="rId7" o:title=""/>
+                </v:shape>
+                <o:OLEObject Type="Embed" ProgID="Equation.3" ShapeID="_x0000_i1026" DrawAspect="Content" ObjectID="_1506543703" r:id="rId8"/>
+              </w:object>
+            </w:r>
+            <w:r>
+              <w:t xml:space="preserve"> = ………</w:t>
+            </w:r>
+          </w:p>
+        </w:tc>
+        <w:tc>
+          <w:tcPr>
+            <w:tcW w:w="630" w:type="dxa"/>
+          </w:tcPr>
+          <w:p>
+            <w:r>
+              <w:t>0</w:t>
+            </w:r>
+          </w:p>
+        </w:tc>
+        <w:tc>
+          <w:tcPr>
+            <w:tcW w:w="630" w:type="dxa"/>
+          </w:tcPr>
+          <w:p>
+            <w:r>
+              <w:t>0.5</w:t>
+            </w:r>
+          </w:p>
+        </w:tc>
+        <w:tc>
+          <w:tcPr>
+            <w:tcW w:w="720" w:type="dxa"/>
+          </w:tcPr>
+          <w:p>
+            <w:r>
+              <w:t>0.75</w:t>
+            </w:r>
+          </w:p>
+        </w:tc>
+        <w:tc>
+          <w:tcPr>
+            <w:tcW w:w="630" w:type="dxa"/>
+          </w:tcPr>
+          <w:p>
+            <w:r>
+              <w:t>1</w:t>
+            </w:r>
+          </w:p>
+        </w:tc>
+      </w:tr>
+      <w:tr>
+        <w:tc>
+          <w:tcPr>
+            <w:tcW w:w="6922" w:type="dxa"/>
+          </w:tcPr>
+          <w:p>
+            <w:proofErr w:type="spellStart"/>
+            <w:r>
+              <w:t>C4</w:t>
+            </w:r>
+            <w:proofErr w:type="spellEnd"/>
+            <w:r>
+              <w:t xml:space="preserve">. Compute </w:t>
+            </w:r>
+            <w:proofErr w:type="gramStart"/>
+            <w:r>
+              <w:t>p(</w:t>
+            </w:r>
+            <w:proofErr w:type="gramEnd"/>
+            <w:r>
+              <w:t>0) = ………</w:t>
+            </w:r>
+          </w:p>
+          <w:p/>
+        </w:tc>
+        <w:tc>
+          <w:tcPr>
+            <w:tcW w:w="630" w:type="dxa"/>
+          </w:tcPr>
+          <w:p>
+            <w:r>
+              <w:t>0</w:t>
+            </w:r>
+          </w:p>
+        </w:tc>
+        <w:tc>
+          <w:tcPr>
+            <w:tcW w:w="630" w:type="dxa"/>
+          </w:tcPr>
+          <w:p>
+            <w:r>
+              <w:t>0.5</w:t>
+            </w:r>
+          </w:p>
+        </w:tc>
+        <w:tc>
+          <w:tcPr>
+            <w:tcW w:w="720" w:type="dxa"/>
+          </w:tcPr>
+          <w:p>
+            <w:r>
+              <w:t>0.75</w:t>
+            </w:r>
+          </w:p>
+        </w:tc>
+        <w:tc>
+          <w:tcPr>
+            <w:tcW w:w="630" w:type="dxa"/>
+          </w:tcPr>
+          <w:p>
+            <w:r>
+              <w:t>1</w:t>
+            </w:r>
+          </w:p>
+        </w:tc>
+      </w:tr>
+      <w:tr>
+        <w:tc>
+          <w:tcPr>
+            <w:tcW w:w="6922" w:type="dxa"/>
+          </w:tcPr>
+          <w:p>
+            <w:proofErr w:type="spellStart"/>
+            <w:r>
+              <w:t>C</w:t>
+            </w:r>
+            <w:r>
+              <w:t>5</w:t>
+            </w:r>
+            <w:proofErr w:type="spellEnd"/>
+            <w:r>
+              <w:t xml:space="preserve">. </w:t>
+            </w:r>
+            <w:r>
+              <w:t xml:space="preserve">When we set </w:t>
+            </w:r>
+            <w:proofErr w:type="spellStart"/>
+            <w:r>
+              <w:t>w1</w:t>
+            </w:r>
+            <w:proofErr w:type="spellEnd"/>
+            <w:r>
+              <w:t xml:space="preserve">=0 and </w:t>
+            </w:r>
+            <w:proofErr w:type="spellStart"/>
+            <w:r>
+              <w:t>w2</w:t>
+            </w:r>
+            <w:proofErr w:type="spellEnd"/>
+            <w:r>
+              <w:t xml:space="preserve">=1, assuming that </w:t>
+            </w:r>
+            <w:proofErr w:type="spellStart"/>
+            <w:r>
+              <w:t>w1</w:t>
+            </w:r>
+            <w:proofErr w:type="spellEnd"/>
+            <w:r>
+              <w:t>/</w:t>
+            </w:r>
+            <w:proofErr w:type="spellStart"/>
+            <w:r>
+              <w:t>p1</w:t>
+            </w:r>
+            <w:proofErr w:type="spellEnd"/>
+            <w:r>
+              <w:t xml:space="preserve"> and </w:t>
+            </w:r>
+            <w:proofErr w:type="spellStart"/>
+            <w:r>
+              <w:t>w2</w:t>
+            </w:r>
+            <w:proofErr w:type="spellEnd"/>
+            <w:r>
+              <w:t>/</w:t>
+            </w:r>
+            <w:proofErr w:type="spellStart"/>
+            <w:r>
+              <w:t>p2</w:t>
+            </w:r>
+            <w:proofErr w:type="spellEnd"/>
+            <w:r>
+              <w:t xml:space="preserve"> are in pairs, c</w:t>
+            </w:r>
+            <w:r>
+              <w:t xml:space="preserve">ompute </w:t>
+            </w:r>
+            <w:r>
+              <w:rPr>
+                <w:position w:val="-30"/>
+              </w:rPr>
+              <w:object w:dxaOrig="2020" w:dyaOrig="740">
+                <v:shape id="_x0000_i1027" type="#_x0000_t75" style="width:100.7pt;height:37.1pt" o:ole="">
+                  <v:imagedata r:id="rId7" o:title=""/>
+                </v:shape>
+                <o:OLEObject Type="Embed" ProgID="Equation.3" ShapeID="_x0000_i1027" DrawAspect="Content" ObjectID="_1506543704" r:id="rId9"/>
+              </w:object>
+            </w:r>
+            <w:r>
+              <w:t xml:space="preserve"> = ………</w:t>
+            </w:r>
+          </w:p>
+        </w:tc>
+        <w:tc>
+          <w:tcPr>
+            <w:tcW w:w="630" w:type="dxa"/>
+          </w:tcPr>
+          <w:p>
+            <w:r>
+              <w:t>0</w:t>
+            </w:r>
+          </w:p>
+        </w:tc>
+        <w:tc>
+          <w:tcPr>
+            <w:tcW w:w="630" w:type="dxa"/>
+          </w:tcPr>
+          <w:p>
+            <w:r>
+              <w:t>0.5</w:t>
+            </w:r>
+          </w:p>
+        </w:tc>
+        <w:tc>
+          <w:tcPr>
+            <w:tcW w:w="720" w:type="dxa"/>
+          </w:tcPr>
+          <w:p>
+            <w:r>
+              <w:t>0.75</w:t>
+            </w:r>
+          </w:p>
+        </w:tc>
+        <w:tc>
+          <w:tcPr>
+            <w:tcW w:w="630" w:type="dxa"/>
+          </w:tcPr>
+          <w:p>
+            <w:r>
+              <w:t>1</w:t>
+            </w:r>
+          </w:p>
+        </w:tc>
+      </w:tr>
+    </w:tbl>
     <w:p/>
     <w:p>
       <w:pPr>
         <w:pStyle w:val="Heading3"/>
       </w:pPr>
+      <w:r>
+        <w:t xml:space="preserve">D. </w:t>
+      </w:r>
+      <w:r>
+        <w:t xml:space="preserve">Determine if the statement is about EM method (E) or </w:t>
+      </w:r>
       <w:proofErr w:type="spellStart"/>
       <w:r>
-        <w:t>Week2b</w:t>
+        <w:t>kmeans</w:t>
       </w:r>
       <w:proofErr w:type="spellEnd"/>
       <w:r>
-        <w:t>: boosting, bagging, random forest</w:t>
-      </w:r>
-    </w:p>
-    <w:p>
-      <w:r>
-        <w:t>+ combining methods</w:t>
-      </w:r>
+        <w:t xml:space="preserve"> (K) or neither of them (N)</w:t>
+      </w:r>
+    </w:p>
+    <w:tbl>
+      <w:tblPr>
+        <w:tblStyle w:val="TableGrid"/>
+        <w:tblW w:w="8658" w:type="dxa"/>
+        <w:tblLook w:val="04A0" w:firstRow="1" w:lastRow="0" w:firstColumn="1" w:lastColumn="0" w:noHBand="0" w:noVBand="1"/>
+      </w:tblPr>
+      <w:tblGrid>
+        <w:gridCol w:w="6588"/>
+        <w:gridCol w:w="630"/>
+        <w:gridCol w:w="720"/>
+        <w:gridCol w:w="720"/>
+      </w:tblGrid>
+      <w:tr>
+        <w:tc>
+          <w:tcPr>
+            <w:tcW w:w="6588" w:type="dxa"/>
+          </w:tcPr>
+          <w:p>
+            <w:proofErr w:type="spellStart"/>
+            <w:r>
+              <w:t>D1</w:t>
+            </w:r>
+            <w:proofErr w:type="spellEnd"/>
+            <w:r>
+              <w:t xml:space="preserve">. </w:t>
+            </w:r>
+            <w:r>
+              <w:t>We try to find circular clusters with this method</w:t>
+            </w:r>
+          </w:p>
+          <w:p/>
+        </w:tc>
+        <w:tc>
+          <w:tcPr>
+            <w:tcW w:w="630" w:type="dxa"/>
+          </w:tcPr>
+          <w:p>
+            <w:r>
+              <w:t>K</w:t>
+            </w:r>
+          </w:p>
+        </w:tc>
+        <w:tc>
+          <w:tcPr>
+            <w:tcW w:w="720" w:type="dxa"/>
+          </w:tcPr>
+          <w:p>
+            <w:r>
+              <w:t>E</w:t>
+            </w:r>
+          </w:p>
+        </w:tc>
+        <w:tc>
+          <w:tcPr>
+            <w:tcW w:w="720" w:type="dxa"/>
+          </w:tcPr>
+          <w:p>
+            <w:r>
+              <w:t>N</w:t>
+            </w:r>
+          </w:p>
+        </w:tc>
+      </w:tr>
+      <w:tr>
+        <w:tc>
+          <w:tcPr>
+            <w:tcW w:w="6588" w:type="dxa"/>
+          </w:tcPr>
+          <w:p>
+            <w:proofErr w:type="spellStart"/>
+            <w:r>
+              <w:t>D2</w:t>
+            </w:r>
+            <w:proofErr w:type="spellEnd"/>
+            <w:r>
+              <w:t xml:space="preserve">. </w:t>
+            </w:r>
+            <w:r>
+              <w:t xml:space="preserve">Many methods, including </w:t>
+            </w:r>
+            <w:r>
+              <w:t>Baum-Welch</w:t>
+            </w:r>
+            <w:r>
+              <w:t xml:space="preserve">, </w:t>
+            </w:r>
+            <w:proofErr w:type="spellStart"/>
+            <w:r>
+              <w:t>pLSA</w:t>
+            </w:r>
+            <w:proofErr w:type="spellEnd"/>
+            <w:r>
+              <w:t xml:space="preserve">, are built based on this method </w:t>
+            </w:r>
+          </w:p>
+        </w:tc>
+        <w:tc>
+          <w:tcPr>
+            <w:tcW w:w="630" w:type="dxa"/>
+          </w:tcPr>
+          <w:p>
+            <w:r>
+              <w:t>K</w:t>
+            </w:r>
+          </w:p>
+        </w:tc>
+        <w:tc>
+          <w:tcPr>
+            <w:tcW w:w="720" w:type="dxa"/>
+          </w:tcPr>
+          <w:p>
+            <w:r>
+              <w:t>E</w:t>
+            </w:r>
+          </w:p>
+        </w:tc>
+        <w:tc>
+          <w:tcPr>
+            <w:tcW w:w="720" w:type="dxa"/>
+          </w:tcPr>
+          <w:p>
+            <w:r>
+              <w:t>N</w:t>
+            </w:r>
+          </w:p>
+        </w:tc>
+      </w:tr>
+      <w:tr>
+        <w:tc>
+          <w:tcPr>
+            <w:tcW w:w="6588" w:type="dxa"/>
+          </w:tcPr>
+          <w:p>
+            <w:proofErr w:type="spellStart"/>
+            <w:r>
+              <w:t>D3</w:t>
+            </w:r>
+            <w:proofErr w:type="spellEnd"/>
+            <w:r>
+              <w:t xml:space="preserve">. </w:t>
+            </w:r>
+            <w:r>
+              <w:t>We have the E-step and the K-step in this method</w:t>
+            </w:r>
+          </w:p>
+          <w:p/>
+        </w:tc>
+        <w:tc>
+          <w:tcPr>
+            <w:tcW w:w="630" w:type="dxa"/>
+          </w:tcPr>
+          <w:p>
+            <w:r>
+              <w:t>K</w:t>
+            </w:r>
+          </w:p>
+        </w:tc>
+        <w:tc>
+          <w:tcPr>
+            <w:tcW w:w="720" w:type="dxa"/>
+          </w:tcPr>
+          <w:p>
+            <w:r>
+              <w:t>E</w:t>
+            </w:r>
+          </w:p>
+        </w:tc>
+        <w:tc>
+          <w:tcPr>
+            <w:tcW w:w="720" w:type="dxa"/>
+          </w:tcPr>
+          <w:p>
+            <w:r>
+              <w:t>N</w:t>
+            </w:r>
+          </w:p>
+        </w:tc>
+      </w:tr>
+      <w:tr>
+        <w:tc>
+          <w:tcPr>
+            <w:tcW w:w="6588" w:type="dxa"/>
+          </w:tcPr>
+          <w:p>
+            <w:proofErr w:type="spellStart"/>
+            <w:r>
+              <w:t>D4</w:t>
+            </w:r>
+            <w:proofErr w:type="spellEnd"/>
+            <w:r>
+              <w:t xml:space="preserve">. </w:t>
+            </w:r>
+            <w:r>
+              <w:t>We try to find elliptic clusters with this method</w:t>
+            </w:r>
+          </w:p>
+          <w:p/>
+        </w:tc>
+        <w:tc>
+          <w:tcPr>
+            <w:tcW w:w="630" w:type="dxa"/>
+          </w:tcPr>
+          <w:p>
+            <w:r>
+              <w:t>K</w:t>
+            </w:r>
+          </w:p>
+        </w:tc>
+        <w:tc>
+          <w:tcPr>
+            <w:tcW w:w="720" w:type="dxa"/>
+          </w:tcPr>
+          <w:p>
+            <w:r>
+              <w:t>E</w:t>
+            </w:r>
+          </w:p>
+        </w:tc>
+        <w:tc>
+          <w:tcPr>
+            <w:tcW w:w="720" w:type="dxa"/>
+          </w:tcPr>
+          <w:p>
+            <w:r>
+              <w:t>N</w:t>
+            </w:r>
+          </w:p>
+        </w:tc>
+      </w:tr>
+      <w:tr>
+        <w:tc>
+          <w:tcPr>
+            <w:tcW w:w="6588" w:type="dxa"/>
+          </w:tcPr>
+          <w:p>
+            <w:proofErr w:type="spellStart"/>
+            <w:r>
+              <w:t>D5</w:t>
+            </w:r>
+            <w:proofErr w:type="spellEnd"/>
+            <w:r>
+              <w:t>. We ignore the size (the variance) of each cluster using this method</w:t>
+            </w:r>
+          </w:p>
+        </w:tc>
+        <w:tc>
+          <w:tcPr>
+            <w:tcW w:w="630" w:type="dxa"/>
+          </w:tcPr>
+          <w:p>
+            <w:r>
+              <w:t>K</w:t>
+            </w:r>
+          </w:p>
+        </w:tc>
+        <w:tc>
+          <w:tcPr>
+            <w:tcW w:w="720" w:type="dxa"/>
+          </w:tcPr>
+          <w:p>
+            <w:r>
+              <w:t>E</w:t>
+            </w:r>
+          </w:p>
+        </w:tc>
+        <w:tc>
+          <w:tcPr>
+            <w:tcW w:w="720" w:type="dxa"/>
+          </w:tcPr>
+          <w:p>
+            <w:r>
+              <w:t>N</w:t>
+            </w:r>
+          </w:p>
+        </w:tc>
+      </w:tr>
+    </w:tbl>
+    <w:p/>
+    <w:p/>
+    <w:p>
+      <w:pPr>
+        <w:pStyle w:val="Heading2"/>
+      </w:pPr>
+      <w:r>
+        <w:t xml:space="preserve">Week </w:t>
+      </w:r>
+      <w:proofErr w:type="spellStart"/>
+      <w:r>
+        <w:t>2a</w:t>
+      </w:r>
+      <w:proofErr w:type="spellEnd"/>
+      <w:r>
+        <w:t xml:space="preserve">: </w:t>
+      </w:r>
+      <w:proofErr w:type="spellStart"/>
+      <w:r>
+        <w:t>SVM</w:t>
+      </w:r>
+      <w:proofErr w:type="spellEnd"/>
     </w:p>
     <w:p>
       <w:r>
@@ -308,17 +1645,43 @@
       </w:r>
       <w:proofErr w:type="gramStart"/>
       <w:r>
+        <w:t>to</w:t>
+      </w:r>
+      <w:proofErr w:type="gramEnd"/>
+      <w:r>
+        <w:t xml:space="preserve"> classify by separating the samples with line w*x + b</w:t>
+      </w:r>
+    </w:p>
+    <w:p>
+      <w:r>
+        <w:t xml:space="preserve">+ </w:t>
+      </w:r>
+      <w:proofErr w:type="gramStart"/>
+      <w:r>
+        <w:t>w</w:t>
+      </w:r>
+      <w:proofErr w:type="gramEnd"/>
+      <w:r>
+        <w:t xml:space="preserve"> can be built based on the support vectors. </w:t>
+      </w:r>
+    </w:p>
+    <w:p>
+      <w:r>
+        <w:t xml:space="preserve">+ </w:t>
+      </w:r>
+      <w:proofErr w:type="gramStart"/>
+      <w:r>
         <w:t>we</w:t>
       </w:r>
       <w:proofErr w:type="gramEnd"/>
       <w:r>
-        <w:t xml:space="preserve"> have to tell the differences between the methods</w:t>
-      </w:r>
-    </w:p>
-    <w:p>
-      <w:r>
-        <w:t>+ bagging: to remove (bootstrap) the rows only</w:t>
-      </w:r>
+        <w:t xml:space="preserve"> learn support vectors by </w:t>
+      </w:r>
+      <w:proofErr w:type="spellStart"/>
+      <w:r>
+        <w:t>SMO</w:t>
+      </w:r>
+      <w:proofErr w:type="spellEnd"/>
     </w:p>
     <w:p>
       <w:r>
@@ -326,21 +1689,11 @@
       </w:r>
       <w:proofErr w:type="gramStart"/>
       <w:r>
-        <w:t>random</w:t>
+        <w:t>we</w:t>
       </w:r>
       <w:proofErr w:type="gramEnd"/>
       <w:r>
-        <w:t xml:space="preserve"> forest: to remove (bootstrap) the rows and columns and growing tree</w:t>
-      </w:r>
-    </w:p>
-    <w:p>
-      <w:r>
-        <w:t>+ boosting: to build the new classifier based on the error sample only (emphasizing on error)</w:t>
-      </w:r>
-    </w:p>
-    <w:p>
-      <w:r>
-        <w:t>+ tree: to divide the samples into homogeneous regions to reduce error (more homogeneous, fewer errors). Tree is very fast classifier.</w:t>
+        <w:t xml:space="preserve"> can use kernel to classify non-linear datasets (by transforming feature with kernel).</w:t>
       </w:r>
     </w:p>
     <w:p>
@@ -348,15 +1701,418 @@
         <w:pStyle w:val="Heading3"/>
       </w:pPr>
       <w:r>
-        <w:t xml:space="preserve">Week </w:t>
+        <w:t xml:space="preserve">E. </w:t>
+      </w:r>
+      <w:r>
+        <w:t xml:space="preserve">Determine if the statement is about </w:t>
+      </w:r>
+      <w:r>
+        <w:t xml:space="preserve">linear </w:t>
       </w:r>
       <w:proofErr w:type="spellStart"/>
       <w:r>
-        <w:t>3b</w:t>
+        <w:t>SVM</w:t>
       </w:r>
       <w:proofErr w:type="spellEnd"/>
       <w:r>
-        <w:t>: HMM</w:t>
+        <w:t xml:space="preserve"> (</w:t>
+      </w:r>
+      <w:r>
+        <w:t>L</w:t>
+      </w:r>
+      <w:r>
+        <w:t xml:space="preserve">) or </w:t>
+      </w:r>
+      <w:r>
+        <w:t xml:space="preserve">kernel </w:t>
+      </w:r>
+      <w:proofErr w:type="spellStart"/>
+      <w:r>
+        <w:t>SVM</w:t>
+      </w:r>
+      <w:proofErr w:type="spellEnd"/>
+      <w:r>
+        <w:t xml:space="preserve"> </w:t>
+      </w:r>
+      <w:r>
+        <w:t>(</w:t>
+      </w:r>
+      <w:r>
+        <w:t>K</w:t>
+      </w:r>
+      <w:r>
+        <w:t xml:space="preserve">) or </w:t>
+      </w:r>
+      <w:r>
+        <w:t xml:space="preserve">soft-margin </w:t>
+      </w:r>
+      <w:proofErr w:type="spellStart"/>
+      <w:r>
+        <w:t>SVM</w:t>
+      </w:r>
+      <w:proofErr w:type="spellEnd"/>
+      <w:r>
+        <w:t xml:space="preserve"> (S</w:t>
+      </w:r>
+      <w:proofErr w:type="gramStart"/>
+      <w:r>
+        <w:t>)  or</w:t>
+      </w:r>
+      <w:proofErr w:type="gramEnd"/>
+      <w:r>
+        <w:t xml:space="preserve"> none (O) of them</w:t>
+      </w:r>
+    </w:p>
+    <w:tbl>
+      <w:tblPr>
+        <w:tblStyle w:val="TableGrid"/>
+        <w:tblW w:w="9439" w:type="dxa"/>
+        <w:tblLook w:val="04A0" w:firstRow="1" w:lastRow="0" w:firstColumn="1" w:lastColumn="0" w:noHBand="0" w:noVBand="1"/>
+      </w:tblPr>
+      <w:tblGrid>
+        <w:gridCol w:w="6567"/>
+        <w:gridCol w:w="718"/>
+        <w:gridCol w:w="718"/>
+        <w:gridCol w:w="718"/>
+        <w:gridCol w:w="718"/>
+      </w:tblGrid>
+      <w:tr>
+        <w:tc>
+          <w:tcPr>
+            <w:tcW w:w="6567" w:type="dxa"/>
+          </w:tcPr>
+          <w:p>
+            <w:proofErr w:type="spellStart"/>
+            <w:r>
+              <w:t>E1</w:t>
+            </w:r>
+            <w:proofErr w:type="spellEnd"/>
+            <w:r>
+              <w:t xml:space="preserve">. We use it to separate complicate datasets, such as quadric dataset, </w:t>
+            </w:r>
+            <w:proofErr w:type="spellStart"/>
+            <w:r>
+              <w:t>xor</w:t>
+            </w:r>
+            <w:proofErr w:type="spellEnd"/>
+            <w:r>
+              <w:t xml:space="preserve"> datasets</w:t>
+            </w:r>
+          </w:p>
+        </w:tc>
+        <w:tc>
+          <w:tcPr>
+            <w:tcW w:w="718" w:type="dxa"/>
+          </w:tcPr>
+          <w:p>
+            <w:r>
+              <w:t>L</w:t>
+            </w:r>
+          </w:p>
+        </w:tc>
+        <w:tc>
+          <w:tcPr>
+            <w:tcW w:w="718" w:type="dxa"/>
+          </w:tcPr>
+          <w:p>
+            <w:r>
+              <w:t>K</w:t>
+            </w:r>
+          </w:p>
+        </w:tc>
+        <w:tc>
+          <w:tcPr>
+            <w:tcW w:w="718" w:type="dxa"/>
+          </w:tcPr>
+          <w:p>
+            <w:r>
+              <w:t>S</w:t>
+            </w:r>
+          </w:p>
+        </w:tc>
+        <w:tc>
+          <w:tcPr>
+            <w:tcW w:w="718" w:type="dxa"/>
+          </w:tcPr>
+          <w:p>
+            <w:r>
+              <w:t>O</w:t>
+            </w:r>
+          </w:p>
+        </w:tc>
+      </w:tr>
+      <w:tr>
+        <w:tc>
+          <w:tcPr>
+            <w:tcW w:w="6567" w:type="dxa"/>
+          </w:tcPr>
+          <w:p>
+            <w:proofErr w:type="spellStart"/>
+            <w:r>
+              <w:t>E2</w:t>
+            </w:r>
+            <w:proofErr w:type="spellEnd"/>
+            <w:r>
+              <w:t>. We use one pair of (w, b) to classify the dataset with three output classes (categories)</w:t>
+            </w:r>
+          </w:p>
+        </w:tc>
+        <w:tc>
+          <w:tcPr>
+            <w:tcW w:w="718" w:type="dxa"/>
+          </w:tcPr>
+          <w:p>
+            <w:r>
+              <w:t>L</w:t>
+            </w:r>
+          </w:p>
+        </w:tc>
+        <w:tc>
+          <w:tcPr>
+            <w:tcW w:w="718" w:type="dxa"/>
+          </w:tcPr>
+          <w:p>
+            <w:r>
+              <w:t>K</w:t>
+            </w:r>
+          </w:p>
+        </w:tc>
+        <w:tc>
+          <w:tcPr>
+            <w:tcW w:w="718" w:type="dxa"/>
+          </w:tcPr>
+          <w:p>
+            <w:r>
+              <w:t>S</w:t>
+            </w:r>
+          </w:p>
+        </w:tc>
+        <w:tc>
+          <w:tcPr>
+            <w:tcW w:w="718" w:type="dxa"/>
+          </w:tcPr>
+          <w:p>
+            <w:r>
+              <w:t>O</w:t>
+            </w:r>
+          </w:p>
+        </w:tc>
+      </w:tr>
+      <w:tr>
+        <w:tc>
+          <w:tcPr>
+            <w:tcW w:w="6567" w:type="dxa"/>
+          </w:tcPr>
+          <w:p>
+            <w:proofErr w:type="spellStart"/>
+            <w:r>
+              <w:t>E3</w:t>
+            </w:r>
+            <w:proofErr w:type="spellEnd"/>
+            <w:r>
+              <w:t xml:space="preserve">. We can adjust the confusion area using this type of </w:t>
+            </w:r>
+            <w:proofErr w:type="spellStart"/>
+            <w:r>
+              <w:t>SVM</w:t>
+            </w:r>
+            <w:proofErr w:type="spellEnd"/>
+            <w:r>
+              <w:t>, we can use slack variable in learning it</w:t>
+            </w:r>
+          </w:p>
+        </w:tc>
+        <w:tc>
+          <w:tcPr>
+            <w:tcW w:w="718" w:type="dxa"/>
+          </w:tcPr>
+          <w:p>
+            <w:r>
+              <w:t>L</w:t>
+            </w:r>
+          </w:p>
+        </w:tc>
+        <w:tc>
+          <w:tcPr>
+            <w:tcW w:w="718" w:type="dxa"/>
+          </w:tcPr>
+          <w:p>
+            <w:r>
+              <w:t>K</w:t>
+            </w:r>
+          </w:p>
+        </w:tc>
+        <w:tc>
+          <w:tcPr>
+            <w:tcW w:w="718" w:type="dxa"/>
+          </w:tcPr>
+          <w:p>
+            <w:r>
+              <w:t>S</w:t>
+            </w:r>
+          </w:p>
+        </w:tc>
+        <w:tc>
+          <w:tcPr>
+            <w:tcW w:w="718" w:type="dxa"/>
+          </w:tcPr>
+          <w:p>
+            <w:r>
+              <w:t>O</w:t>
+            </w:r>
+          </w:p>
+        </w:tc>
+      </w:tr>
+      <w:tr>
+        <w:tc>
+          <w:tcPr>
+            <w:tcW w:w="6567" w:type="dxa"/>
+          </w:tcPr>
+          <w:p>
+            <w:proofErr w:type="spellStart"/>
+            <w:r>
+              <w:t>E4</w:t>
+            </w:r>
+            <w:proofErr w:type="spellEnd"/>
+            <w:r>
+              <w:t xml:space="preserve">. </w:t>
+            </w:r>
+            <w:r>
+              <w:t xml:space="preserve">When we see that we have two separating clusters for two classes, we can use this type of </w:t>
+            </w:r>
+            <w:proofErr w:type="spellStart"/>
+            <w:r>
+              <w:t>SVM</w:t>
+            </w:r>
+            <w:proofErr w:type="spellEnd"/>
+          </w:p>
+        </w:tc>
+        <w:tc>
+          <w:tcPr>
+            <w:tcW w:w="718" w:type="dxa"/>
+          </w:tcPr>
+          <w:p>
+            <w:r>
+              <w:t>L</w:t>
+            </w:r>
+          </w:p>
+        </w:tc>
+        <w:tc>
+          <w:tcPr>
+            <w:tcW w:w="718" w:type="dxa"/>
+          </w:tcPr>
+          <w:p>
+            <w:r>
+              <w:t>K</w:t>
+            </w:r>
+          </w:p>
+        </w:tc>
+        <w:tc>
+          <w:tcPr>
+            <w:tcW w:w="718" w:type="dxa"/>
+          </w:tcPr>
+          <w:p>
+            <w:r>
+              <w:t>S</w:t>
+            </w:r>
+          </w:p>
+        </w:tc>
+        <w:tc>
+          <w:tcPr>
+            <w:tcW w:w="718" w:type="dxa"/>
+          </w:tcPr>
+          <w:p>
+            <w:r>
+              <w:t>O</w:t>
+            </w:r>
+          </w:p>
+        </w:tc>
+      </w:tr>
+      <w:tr>
+        <w:tc>
+          <w:tcPr>
+            <w:tcW w:w="6567" w:type="dxa"/>
+          </w:tcPr>
+          <w:p>
+            <w:proofErr w:type="spellStart"/>
+            <w:r>
+              <w:t>E5</w:t>
+            </w:r>
+            <w:proofErr w:type="spellEnd"/>
+            <w:r>
+              <w:t xml:space="preserve">. When we see that we have the two clusters. One class is within the inner circle, the other is the outer circle, we have to use this kind of </w:t>
+            </w:r>
+            <w:proofErr w:type="spellStart"/>
+            <w:r>
+              <w:t>SVM</w:t>
+            </w:r>
+            <w:proofErr w:type="spellEnd"/>
+          </w:p>
+        </w:tc>
+        <w:tc>
+          <w:tcPr>
+            <w:tcW w:w="718" w:type="dxa"/>
+          </w:tcPr>
+          <w:p>
+            <w:r>
+              <w:t>L</w:t>
+            </w:r>
+          </w:p>
+        </w:tc>
+        <w:tc>
+          <w:tcPr>
+            <w:tcW w:w="718" w:type="dxa"/>
+          </w:tcPr>
+          <w:p>
+            <w:r>
+              <w:t>K</w:t>
+            </w:r>
+          </w:p>
+        </w:tc>
+        <w:tc>
+          <w:tcPr>
+            <w:tcW w:w="718" w:type="dxa"/>
+          </w:tcPr>
+          <w:p>
+            <w:r>
+              <w:t>S</w:t>
+            </w:r>
+          </w:p>
+        </w:tc>
+        <w:tc>
+          <w:tcPr>
+            <w:tcW w:w="718" w:type="dxa"/>
+          </w:tcPr>
+          <w:p>
+            <w:r>
+              <w:t>O</w:t>
+            </w:r>
+          </w:p>
+        </w:tc>
+      </w:tr>
+    </w:tbl>
+    <w:p>
+      <w:r>
+        <w:t xml:space="preserve"> </w:t>
+      </w:r>
+    </w:p>
+    <w:p/>
+    <w:p>
+      <w:pPr>
+        <w:pStyle w:val="Heading2"/>
+      </w:pPr>
+      <w:proofErr w:type="spellStart"/>
+      <w:r>
+        <w:t>Week2b</w:t>
+      </w:r>
+      <w:proofErr w:type="spellEnd"/>
+      <w:r>
+        <w:t>: boosting, bagging, random forest</w:t>
+      </w:r>
+    </w:p>
+    <w:p>
+      <w:r>
+        <w:t>+ combining methods</w:t>
       </w:r>
     </w:p>
     <w:p>
@@ -365,11 +2121,16 @@
       </w:r>
       <w:proofErr w:type="gramStart"/>
       <w:r>
-        <w:t>to</w:t>
+        <w:t>we</w:t>
       </w:r>
       <w:proofErr w:type="gramEnd"/>
       <w:r>
-        <w:t xml:space="preserve"> capture the relationship  between symbol (observed) sequences and the state sequences. </w:t>
+        <w:t xml:space="preserve"> have to tell the differences between the methods</w:t>
+      </w:r>
+    </w:p>
+    <w:p>
+      <w:r>
+        <w:t>+ bagging: to remove (bootstrap) the rows only</w:t>
       </w:r>
     </w:p>
     <w:p>
@@ -378,84 +2139,379 @@
       </w:r>
       <w:proofErr w:type="gramStart"/>
       <w:r>
-        <w:t>for</w:t>
+        <w:t>random</w:t>
       </w:r>
       <w:proofErr w:type="gramEnd"/>
       <w:r>
-        <w:t xml:space="preserve"> state Y and symbol sequence X, we will have the model p(X, Y) given by (A, B, </w:t>
-      </w:r>
-      <w:r>
-        <w:sym w:font="Symbol" w:char="F070"/>
-      </w:r>
-      <w:r>
-        <w:t xml:space="preserve">). </w:t>
-      </w:r>
-    </w:p>
-    <w:p>
-      <w:r>
-        <w:t xml:space="preserve">+ A is the probability state transition matrix. </w:t>
-      </w:r>
-      <w:proofErr w:type="gramStart"/>
-      <w:r>
-        <w:t>A(</w:t>
-      </w:r>
-      <w:proofErr w:type="spellStart"/>
-      <w:proofErr w:type="gramEnd"/>
-      <w:r>
-        <w:t>i,j</w:t>
-      </w:r>
-      <w:proofErr w:type="spellEnd"/>
-      <w:r>
-        <w:t xml:space="preserve">) is the probability that we move from state </w:t>
-      </w:r>
-      <w:proofErr w:type="spellStart"/>
-      <w:r>
-        <w:t>i</w:t>
-      </w:r>
-      <w:proofErr w:type="spellEnd"/>
-      <w:r>
-        <w:t xml:space="preserve"> to state j.</w:t>
-      </w:r>
-    </w:p>
-    <w:p>
-      <w:r>
-        <w:t xml:space="preserve">+ B is the emission matrix. </w:t>
-      </w:r>
-      <w:proofErr w:type="gramStart"/>
-      <w:r>
-        <w:t>B(</w:t>
-      </w:r>
-      <w:proofErr w:type="gramEnd"/>
-      <w:r>
-        <w:t>j, k) is the probability that state j produces symbol k. When we hear the cellphone number in the first place j=1 we expect to hear the word k=0 and the second j=2 we expect to hear k=9.</w:t>
-      </w:r>
-    </w:p>
-    <w:p>
-      <w:r>
-        <w:t xml:space="preserve">+ </w:t>
-      </w:r>
-      <w:r>
-        <w:sym w:font="Symbol" w:char="F070"/>
-      </w:r>
-      <w:r>
-        <w:t>(j) is the probability that state j will be the initial state (or the starting point of evaluation).</w:t>
-      </w:r>
-    </w:p>
-    <w:p>
-      <w:r>
-        <w:t>+ learning the HMM model with Baum-Welch procedure (E-M procedure with different E step and M step); Viterbi training algorithm</w:t>
-      </w:r>
-    </w:p>
-    <w:p>
-      <w:r>
-        <w:t xml:space="preserve">+ find the best state sequence given the symbol sequence: Viterbi </w:t>
-      </w:r>
-    </w:p>
-    <w:p/>
+        <w:t xml:space="preserve"> forest: to remove (bootstrap) the rows and columns and growing tree</w:t>
+      </w:r>
+    </w:p>
+    <w:p>
+      <w:r>
+        <w:t>+ boosting: to build the new classifier based on the error sample only (emphasizing on error)</w:t>
+      </w:r>
+    </w:p>
+    <w:p>
+      <w:r>
+        <w:t>+ tree: to divide the samples into homogeneous regions to reduce error (more homogeneous, fewer errors). Tree is very fast classifier.</w:t>
+      </w:r>
+    </w:p>
     <w:p>
       <w:pPr>
         <w:pStyle w:val="Heading3"/>
       </w:pPr>
+      <w:bookmarkStart w:id="0" w:name="_GoBack"/>
+      <w:bookmarkEnd w:id="0"/>
+      <w:r>
+        <w:t xml:space="preserve">F. </w:t>
+      </w:r>
+      <w:r>
+        <w:t xml:space="preserve">Determine if the statement is about Boosting (B) or bagging (A) or random forest (F) or classification tree (T) </w:t>
+      </w:r>
+    </w:p>
+    <w:tbl>
+      <w:tblPr>
+        <w:tblStyle w:val="TableGrid"/>
+        <w:tblW w:w="9439" w:type="dxa"/>
+        <w:tblLook w:val="04A0" w:firstRow="1" w:lastRow="0" w:firstColumn="1" w:lastColumn="0" w:noHBand="0" w:noVBand="1"/>
+      </w:tblPr>
+      <w:tblGrid>
+        <w:gridCol w:w="6567"/>
+        <w:gridCol w:w="718"/>
+        <w:gridCol w:w="718"/>
+        <w:gridCol w:w="718"/>
+        <w:gridCol w:w="718"/>
+      </w:tblGrid>
+      <w:tr>
+        <w:tc>
+          <w:tcPr>
+            <w:tcW w:w="6567" w:type="dxa"/>
+          </w:tcPr>
+          <w:p>
+            <w:proofErr w:type="spellStart"/>
+            <w:r>
+              <w:t>F1</w:t>
+            </w:r>
+            <w:proofErr w:type="spellEnd"/>
+            <w:r>
+              <w:t xml:space="preserve">. We </w:t>
+            </w:r>
+            <w:r>
+              <w:t xml:space="preserve">use output labels to </w:t>
+            </w:r>
+            <w:r>
+              <w:t xml:space="preserve">divide the sample space into homogeneous regions </w:t>
+            </w:r>
+            <w:r>
+              <w:t>in order to reduce the classification error and quickly locate the answer</w:t>
+            </w:r>
+          </w:p>
+        </w:tc>
+        <w:tc>
+          <w:tcPr>
+            <w:tcW w:w="718" w:type="dxa"/>
+          </w:tcPr>
+          <w:p>
+            <w:r>
+              <w:t>B</w:t>
+            </w:r>
+          </w:p>
+        </w:tc>
+        <w:tc>
+          <w:tcPr>
+            <w:tcW w:w="718" w:type="dxa"/>
+          </w:tcPr>
+          <w:p>
+            <w:r>
+              <w:t>A</w:t>
+            </w:r>
+          </w:p>
+        </w:tc>
+        <w:tc>
+          <w:tcPr>
+            <w:tcW w:w="718" w:type="dxa"/>
+          </w:tcPr>
+          <w:p>
+            <w:r>
+              <w:t>F</w:t>
+            </w:r>
+          </w:p>
+        </w:tc>
+        <w:tc>
+          <w:tcPr>
+            <w:tcW w:w="718" w:type="dxa"/>
+          </w:tcPr>
+          <w:p>
+            <w:r>
+              <w:t>T</w:t>
+            </w:r>
+          </w:p>
+        </w:tc>
+      </w:tr>
+      <w:tr>
+        <w:tc>
+          <w:tcPr>
+            <w:tcW w:w="6567" w:type="dxa"/>
+          </w:tcPr>
+          <w:p>
+            <w:proofErr w:type="spellStart"/>
+            <w:r>
+              <w:t>F2</w:t>
+            </w:r>
+            <w:proofErr w:type="spellEnd"/>
+            <w:r>
+              <w:t xml:space="preserve">. We </w:t>
+            </w:r>
+            <w:r>
+              <w:t>use weights to emphasize on the misclassified samples on the current classifier to build the next.</w:t>
+            </w:r>
+          </w:p>
+        </w:tc>
+        <w:tc>
+          <w:tcPr>
+            <w:tcW w:w="718" w:type="dxa"/>
+          </w:tcPr>
+          <w:p>
+            <w:r>
+              <w:t>B</w:t>
+            </w:r>
+          </w:p>
+        </w:tc>
+        <w:tc>
+          <w:tcPr>
+            <w:tcW w:w="718" w:type="dxa"/>
+          </w:tcPr>
+          <w:p>
+            <w:r>
+              <w:t>A</w:t>
+            </w:r>
+          </w:p>
+        </w:tc>
+        <w:tc>
+          <w:tcPr>
+            <w:tcW w:w="718" w:type="dxa"/>
+          </w:tcPr>
+          <w:p>
+            <w:r>
+              <w:t>F</w:t>
+            </w:r>
+          </w:p>
+        </w:tc>
+        <w:tc>
+          <w:tcPr>
+            <w:tcW w:w="718" w:type="dxa"/>
+          </w:tcPr>
+          <w:p>
+            <w:r>
+              <w:t>T</w:t>
+            </w:r>
+          </w:p>
+        </w:tc>
+      </w:tr>
+      <w:tr>
+        <w:tc>
+          <w:tcPr>
+            <w:tcW w:w="6567" w:type="dxa"/>
+          </w:tcPr>
+          <w:p>
+            <w:proofErr w:type="spellStart"/>
+            <w:r>
+              <w:t>F3</w:t>
+            </w:r>
+            <w:proofErr w:type="spellEnd"/>
+            <w:r>
+              <w:t xml:space="preserve">. </w:t>
+            </w:r>
+            <w:r>
+              <w:t>We build the weak classifiers independently with randomized dataset via row bootstrapping</w:t>
+            </w:r>
+          </w:p>
+        </w:tc>
+        <w:tc>
+          <w:tcPr>
+            <w:tcW w:w="718" w:type="dxa"/>
+          </w:tcPr>
+          <w:p>
+            <w:r>
+              <w:t>B</w:t>
+            </w:r>
+          </w:p>
+        </w:tc>
+        <w:tc>
+          <w:tcPr>
+            <w:tcW w:w="718" w:type="dxa"/>
+          </w:tcPr>
+          <w:p>
+            <w:r>
+              <w:t>A</w:t>
+            </w:r>
+          </w:p>
+        </w:tc>
+        <w:tc>
+          <w:tcPr>
+            <w:tcW w:w="718" w:type="dxa"/>
+          </w:tcPr>
+          <w:p>
+            <w:r>
+              <w:t>F</w:t>
+            </w:r>
+          </w:p>
+        </w:tc>
+        <w:tc>
+          <w:tcPr>
+            <w:tcW w:w="718" w:type="dxa"/>
+          </w:tcPr>
+          <w:p>
+            <w:r>
+              <w:t>T</w:t>
+            </w:r>
+          </w:p>
+        </w:tc>
+      </w:tr>
+      <w:tr>
+        <w:tc>
+          <w:tcPr>
+            <w:tcW w:w="6567" w:type="dxa"/>
+          </w:tcPr>
+          <w:p>
+            <w:proofErr w:type="spellStart"/>
+            <w:r>
+              <w:t>F4</w:t>
+            </w:r>
+            <w:proofErr w:type="spellEnd"/>
+            <w:r>
+              <w:t>. We build the weak classifiers independently with randomized dataset via row</w:t>
+            </w:r>
+            <w:r>
+              <w:t>/column</w:t>
+            </w:r>
+            <w:r>
+              <w:t xml:space="preserve"> bootstrapping</w:t>
+            </w:r>
+          </w:p>
+        </w:tc>
+        <w:tc>
+          <w:tcPr>
+            <w:tcW w:w="718" w:type="dxa"/>
+          </w:tcPr>
+          <w:p>
+            <w:r>
+              <w:t>B</w:t>
+            </w:r>
+          </w:p>
+        </w:tc>
+        <w:tc>
+          <w:tcPr>
+            <w:tcW w:w="718" w:type="dxa"/>
+          </w:tcPr>
+          <w:p>
+            <w:r>
+              <w:t>A</w:t>
+            </w:r>
+          </w:p>
+        </w:tc>
+        <w:tc>
+          <w:tcPr>
+            <w:tcW w:w="718" w:type="dxa"/>
+          </w:tcPr>
+          <w:p>
+            <w:r>
+              <w:t>F</w:t>
+            </w:r>
+          </w:p>
+        </w:tc>
+        <w:tc>
+          <w:tcPr>
+            <w:tcW w:w="718" w:type="dxa"/>
+          </w:tcPr>
+          <w:p>
+            <w:r>
+              <w:t>T</w:t>
+            </w:r>
+          </w:p>
+        </w:tc>
+      </w:tr>
+      <w:tr>
+        <w:tc>
+          <w:tcPr>
+            <w:tcW w:w="6567" w:type="dxa"/>
+          </w:tcPr>
+          <w:p>
+            <w:proofErr w:type="spellStart"/>
+            <w:r>
+              <w:t>F5</w:t>
+            </w:r>
+            <w:proofErr w:type="spellEnd"/>
+            <w:r>
+              <w:t xml:space="preserve">. </w:t>
+            </w:r>
+            <w:r>
+              <w:t>We build linearly-combined classifier,</w:t>
+            </w:r>
+            <w:r>
+              <w:t xml:space="preserve"> </w:t>
+            </w:r>
+            <w:r>
+              <w:t xml:space="preserve">the </w:t>
+            </w:r>
+            <w:r>
+              <w:t>linear coefficients</w:t>
+            </w:r>
+            <w:r>
+              <w:t xml:space="preserve"> of which are</w:t>
+            </w:r>
+            <w:r>
+              <w:t xml:space="preserve"> based on the current classification error</w:t>
+            </w:r>
+          </w:p>
+        </w:tc>
+        <w:tc>
+          <w:tcPr>
+            <w:tcW w:w="718" w:type="dxa"/>
+          </w:tcPr>
+          <w:p>
+            <w:r>
+              <w:t>B</w:t>
+            </w:r>
+          </w:p>
+        </w:tc>
+        <w:tc>
+          <w:tcPr>
+            <w:tcW w:w="718" w:type="dxa"/>
+          </w:tcPr>
+          <w:p>
+            <w:r>
+              <w:t>A</w:t>
+            </w:r>
+          </w:p>
+        </w:tc>
+        <w:tc>
+          <w:tcPr>
+            <w:tcW w:w="718" w:type="dxa"/>
+          </w:tcPr>
+          <w:p>
+            <w:r>
+              <w:t>F</w:t>
+            </w:r>
+          </w:p>
+        </w:tc>
+        <w:tc>
+          <w:tcPr>
+            <w:tcW w:w="718" w:type="dxa"/>
+          </w:tcPr>
+          <w:p>
+            <w:r>
+              <w:t>T</w:t>
+            </w:r>
+          </w:p>
+        </w:tc>
+      </w:tr>
+    </w:tbl>
+    <w:p/>
+    <w:p>
+      <w:pPr>
+        <w:pStyle w:val="Heading2"/>
+      </w:pPr>
       <w:r>
         <w:t xml:space="preserve">Week </w:t>
       </w:r>
@@ -465,12 +2521,7 @@
       </w:r>
       <w:proofErr w:type="spellEnd"/>
       <w:r>
-        <w:t>: sampling, optimization</w:t>
-      </w:r>
-    </w:p>
-    <w:p>
-      <w:r>
-        <w:t>+ sampling method: to draw samples from a distribution, if we draw enough, we can reconstruct the original distribution.</w:t>
+        <w:t>: HMM</w:t>
       </w:r>
     </w:p>
     <w:p>
@@ -479,84 +2530,90 @@
       </w:r>
       <w:proofErr w:type="gramStart"/>
       <w:r>
-        <w:t>some</w:t>
+        <w:t>to</w:t>
       </w:r>
       <w:proofErr w:type="gramEnd"/>
       <w:r>
-        <w:t xml:space="preserve"> methods we have learn: uniform U(a, b), box-</w:t>
+        <w:t xml:space="preserve"> capture the relationship  between symbol (observed) sequences and the state sequences. </w:t>
+      </w:r>
+    </w:p>
+    <w:p>
+      <w:r>
+        <w:t xml:space="preserve">+ </w:t>
+      </w:r>
+      <w:proofErr w:type="gramStart"/>
+      <w:r>
+        <w:t>for</w:t>
+      </w:r>
+      <w:proofErr w:type="gramEnd"/>
+      <w:r>
+        <w:t xml:space="preserve"> state Y and symbol sequence X, we will have the model p(X, Y) given by (A, B, </w:t>
+      </w:r>
+      <w:r>
+        <w:sym w:font="Symbol" w:char="F070"/>
+      </w:r>
+      <w:r>
+        <w:t xml:space="preserve">). </w:t>
+      </w:r>
+    </w:p>
+    <w:p>
+      <w:r>
+        <w:t xml:space="preserve">+ A is the probability state transition matrix. </w:t>
+      </w:r>
+      <w:proofErr w:type="gramStart"/>
+      <w:r>
+        <w:t>A(</w:t>
       </w:r>
       <w:proofErr w:type="spellStart"/>
-      <w:r>
-        <w:t>muller</w:t>
+      <w:proofErr w:type="gramEnd"/>
+      <w:r>
+        <w:t>i,j</w:t>
       </w:r>
       <w:proofErr w:type="spellEnd"/>
       <w:r>
-        <w:t xml:space="preserve"> for N(mu, sigma), </w:t>
+        <w:t xml:space="preserve">) is the probability that we move from state </w:t>
       </w:r>
       <w:proofErr w:type="spellStart"/>
       <w:r>
-        <w:t>12U</w:t>
+        <w:t>i</w:t>
       </w:r>
       <w:proofErr w:type="spellEnd"/>
       <w:r>
-        <w:t>-6 for N(mu, sigma), rejection for complicated distribution, importance sampling also for complicated distribution without rejection.</w:t>
-      </w:r>
-    </w:p>
-    <w:p>
-      <w:r>
-        <w:t xml:space="preserve">+ exploring methods (to find a path from initial point to the optimal point): </w:t>
-      </w:r>
-      <w:proofErr w:type="spellStart"/>
+        <w:t xml:space="preserve"> to state j.</w:t>
+      </w:r>
+    </w:p>
+    <w:p>
+      <w:r>
+        <w:t xml:space="preserve">+ B is the emission matrix. </w:t>
+      </w:r>
       <w:proofErr w:type="gramStart"/>
       <w:r>
-        <w:t>gibbs</w:t>
-      </w:r>
-      <w:proofErr w:type="spellEnd"/>
+        <w:t>B(</w:t>
+      </w:r>
       <w:proofErr w:type="gramEnd"/>
       <w:r>
-        <w:t xml:space="preserve"> sampling, simulated annealing, enumeration, uniform sampling.</w:t>
+        <w:t>j, k) is the probability that state j produces symbol k. When we hear the cellphone number in the first place j=1 we expect to hear the word k=0 and the second j=2 we expect to hear k=9.</w:t>
       </w:r>
     </w:p>
     <w:p>
       <w:r>
         <w:t xml:space="preserve">+ </w:t>
       </w:r>
-      <w:proofErr w:type="gramStart"/>
-      <w:r>
-        <w:t>optimization</w:t>
-      </w:r>
-      <w:proofErr w:type="gramEnd"/>
-      <w:r>
-        <w:t xml:space="preserve">: to find the best (or the optimal, or the maximal, or the minimal) point of the function f(x) given the range or the constraint x </w:t>
-      </w:r>
-      <w:r>
-        <w:sym w:font="Symbol" w:char="F0CE"/>
-      </w:r>
-      <w:r>
-        <w:t>R</w:t>
-      </w:r>
-    </w:p>
-    <w:p>
-      <w:r>
-        <w:t xml:space="preserve">+ </w:t>
-      </w:r>
-      <w:proofErr w:type="spellStart"/>
-      <w:proofErr w:type="gramStart"/>
-      <w:r>
-        <w:t>kmeans</w:t>
-      </w:r>
-      <w:proofErr w:type="spellEnd"/>
-      <w:proofErr w:type="gramEnd"/>
-      <w:r>
-        <w:t xml:space="preserve">, gradient descending, </w:t>
-      </w:r>
-      <w:proofErr w:type="spellStart"/>
-      <w:r>
-        <w:t>gibbs</w:t>
-      </w:r>
-      <w:proofErr w:type="spellEnd"/>
-      <w:r>
-        <w:t xml:space="preserve"> sampling, simulated annealing are all to find the optimal solution from one initial point.</w:t>
+      <w:r>
+        <w:sym w:font="Symbol" w:char="F070"/>
+      </w:r>
+      <w:r>
+        <w:t>(j) is the probability that state j will be the initial state (or the starting point of evaluation).</w:t>
+      </w:r>
+    </w:p>
+    <w:p>
+      <w:r>
+        <w:t>+ learning the HMM model with Baum-Welch procedure (E-M procedure with different E step and M step); Viterbi training algorithm</w:t>
+      </w:r>
+    </w:p>
+    <w:p>
+      <w:r>
+        <w:t xml:space="preserve">+ find the best state sequence given the symbol sequence: Viterbi </w:t>
       </w:r>
     </w:p>
     <w:p>
@@ -564,171 +2621,1754 @@
         <w:pStyle w:val="Heading3"/>
       </w:pPr>
       <w:r>
-        <w:t>Week 4: clustering</w:t>
-      </w:r>
-    </w:p>
-    <w:p>
-      <w:r>
-        <w:t xml:space="preserve">+ </w:t>
-      </w:r>
-      <w:proofErr w:type="gramStart"/>
-      <w:r>
-        <w:t>different</w:t>
-      </w:r>
-      <w:proofErr w:type="gramEnd"/>
-      <w:r>
-        <w:t xml:space="preserve"> methods to divide the samples into groups (clusters): </w:t>
-      </w:r>
-      <w:proofErr w:type="spellStart"/>
-      <w:r>
-        <w:t>kmeans</w:t>
-      </w:r>
-      <w:proofErr w:type="spellEnd"/>
-      <w:r>
-        <w:t xml:space="preserve">, </w:t>
-      </w:r>
-      <w:proofErr w:type="spellStart"/>
-      <w:r>
-        <w:t>GMM</w:t>
-      </w:r>
-      <w:proofErr w:type="spellEnd"/>
-      <w:r>
-        <w:t>, hierarchal clustering, spectral clustering.</w:t>
-      </w:r>
-    </w:p>
-    <w:p>
-      <w:r>
-        <w:t xml:space="preserve">+ </w:t>
-      </w:r>
-      <w:proofErr w:type="gramStart"/>
-      <w:r>
-        <w:t>hierarchical</w:t>
-      </w:r>
-      <w:proofErr w:type="gramEnd"/>
-      <w:r>
-        <w:t xml:space="preserve"> clustering: look at the tree and read it.</w:t>
-      </w:r>
-    </w:p>
-    <w:p>
-      <w:r>
-        <w:t xml:space="preserve">+ </w:t>
-      </w:r>
-      <w:proofErr w:type="gramStart"/>
-      <w:r>
-        <w:t>to</w:t>
-      </w:r>
-      <w:proofErr w:type="gramEnd"/>
-      <w:r>
-        <w:t xml:space="preserve"> evaluate the error for </w:t>
-      </w:r>
-      <w:proofErr w:type="spellStart"/>
-      <w:r>
-        <w:t>kmeans</w:t>
-      </w:r>
-      <w:proofErr w:type="spellEnd"/>
-      <w:r>
-        <w:t>.</w:t>
-      </w:r>
-    </w:p>
-    <w:p>
-      <w:r>
-        <w:t xml:space="preserve">+ </w:t>
-      </w:r>
-      <w:proofErr w:type="gramStart"/>
-      <w:r>
-        <w:t>to</w:t>
-      </w:r>
-      <w:proofErr w:type="gramEnd"/>
-      <w:r>
-        <w:t xml:space="preserve"> understand the E-M process (initializing, labeling, averaging)</w:t>
-      </w:r>
-    </w:p>
-    <w:p>
-      <w:r>
-        <w:t xml:space="preserve">+ </w:t>
-      </w:r>
-      <w:proofErr w:type="gramStart"/>
-      <w:r>
-        <w:t>to</w:t>
-      </w:r>
-      <w:proofErr w:type="gramEnd"/>
-      <w:r>
-        <w:t xml:space="preserve"> tell the differences between EM and </w:t>
-      </w:r>
-      <w:proofErr w:type="spellStart"/>
-      <w:r>
-        <w:t>kmeans</w:t>
-      </w:r>
-      <w:proofErr w:type="spellEnd"/>
-    </w:p>
+        <w:t xml:space="preserve">G. </w:t>
+      </w:r>
+      <w:r>
+        <w:t>Compute the probability of the following sequence</w:t>
+      </w:r>
+    </w:p>
+    <w:p>
+      <w:pPr>
+        <w:rPr>
+          <w:noProof/>
+        </w:rPr>
+      </w:pPr>
+      <w:r>
+        <w:rPr>
+          <w:noProof/>
+        </w:rPr>
+        <w:t>You are given the model</w:t>
+      </w:r>
+    </w:p>
+    <w:p>
+      <w:r>
+        <w:drawing>
+          <wp:inline distT="0" distB="0" distL="0" distR="0" wp14:anchorId="683AF5E5" wp14:editId="2B4568DA">
+            <wp:extent cx="5676190" cy="3000000"/>
+            <wp:effectExtent l="0" t="0" r="1270" b="0"/>
+            <wp:docPr id="2" name="Picture 2"/>
+            <wp:cNvGraphicFramePr>
+              <a:graphicFrameLocks xmlns:a="http://schemas.openxmlformats.org/drawingml/2006/main" noChangeAspect="1"/>
+            </wp:cNvGraphicFramePr>
+            <a:graphic xmlns:a="http://schemas.openxmlformats.org/drawingml/2006/main">
+              <a:graphicData uri="http://schemas.openxmlformats.org/drawingml/2006/picture">
+                <pic:pic xmlns:pic="http://schemas.openxmlformats.org/drawingml/2006/picture">
+                  <pic:nvPicPr>
+                    <pic:cNvPr id="1" name=""/>
+                    <pic:cNvPicPr/>
+                  </pic:nvPicPr>
+                  <pic:blipFill>
+                    <a:blip r:embed="rId10"/>
+                    <a:stretch>
+                      <a:fillRect/>
+                    </a:stretch>
+                  </pic:blipFill>
+                  <pic:spPr>
+                    <a:xfrm>
+                      <a:off x="0" y="0"/>
+                      <a:ext cx="5676190" cy="3000000"/>
+                    </a:xfrm>
+                    <a:prstGeom prst="rect">
+                      <a:avLst/>
+                    </a:prstGeom>
+                  </pic:spPr>
+                </pic:pic>
+              </a:graphicData>
+            </a:graphic>
+          </wp:inline>
+        </w:drawing>
+      </w:r>
+    </w:p>
+    <w:tbl>
+      <w:tblPr>
+        <w:tblStyle w:val="TableGrid"/>
+        <w:tblW w:w="0" w:type="auto"/>
+        <w:tblLook w:val="04A0" w:firstRow="1" w:lastRow="0" w:firstColumn="1" w:lastColumn="0" w:noHBand="0" w:noVBand="1"/>
+      </w:tblPr>
+      <w:tblGrid>
+        <w:gridCol w:w="9350"/>
+      </w:tblGrid>
+      <w:tr>
+        <w:tc>
+          <w:tcPr>
+            <w:tcW w:w="9350" w:type="dxa"/>
+          </w:tcPr>
+          <w:p>
+            <w:proofErr w:type="spellStart"/>
+            <w:r>
+              <w:t>G1</w:t>
+            </w:r>
+            <w:proofErr w:type="spellEnd"/>
+            <w:r>
+              <w:t>. The probability of observing ABC in the model is ……..</w:t>
+            </w:r>
+          </w:p>
+          <w:p/>
+        </w:tc>
+      </w:tr>
+      <w:tr>
+        <w:tc>
+          <w:tcPr>
+            <w:tcW w:w="9350" w:type="dxa"/>
+          </w:tcPr>
+          <w:p>
+            <w:proofErr w:type="spellStart"/>
+            <w:r>
+              <w:t>G</w:t>
+            </w:r>
+            <w:r>
+              <w:t>2</w:t>
+            </w:r>
+            <w:proofErr w:type="spellEnd"/>
+            <w:r>
+              <w:t xml:space="preserve">. The probability of observing </w:t>
+            </w:r>
+            <w:r>
+              <w:t>789</w:t>
+            </w:r>
+            <w:r>
+              <w:t xml:space="preserve"> in the model is ……..</w:t>
+            </w:r>
+          </w:p>
+          <w:p/>
+        </w:tc>
+      </w:tr>
+      <w:tr>
+        <w:tc>
+          <w:tcPr>
+            <w:tcW w:w="9350" w:type="dxa"/>
+          </w:tcPr>
+          <w:p>
+            <w:proofErr w:type="spellStart"/>
+            <w:r>
+              <w:t>G</w:t>
+            </w:r>
+            <w:r>
+              <w:t>3</w:t>
+            </w:r>
+            <w:proofErr w:type="spellEnd"/>
+            <w:r>
+              <w:t xml:space="preserve">. The probability of observing </w:t>
+            </w:r>
+            <w:proofErr w:type="spellStart"/>
+            <w:r>
+              <w:t>78</w:t>
+            </w:r>
+            <w:r>
+              <w:t>C</w:t>
+            </w:r>
+            <w:proofErr w:type="spellEnd"/>
+            <w:r>
+              <w:t xml:space="preserve"> in the model is ……..</w:t>
+            </w:r>
+          </w:p>
+          <w:p/>
+        </w:tc>
+      </w:tr>
+      <w:tr>
+        <w:tc>
+          <w:tcPr>
+            <w:tcW w:w="9350" w:type="dxa"/>
+          </w:tcPr>
+          <w:p>
+            <w:proofErr w:type="spellStart"/>
+            <w:r>
+              <w:t>G</w:t>
+            </w:r>
+            <w:r>
+              <w:t>4</w:t>
+            </w:r>
+            <w:proofErr w:type="spellEnd"/>
+            <w:r>
+              <w:t xml:space="preserve">. The probability of observing </w:t>
+            </w:r>
+            <w:proofErr w:type="spellStart"/>
+            <w:r>
+              <w:t>AB9</w:t>
+            </w:r>
+            <w:proofErr w:type="spellEnd"/>
+            <w:r>
+              <w:t xml:space="preserve"> in the model is ……..</w:t>
+            </w:r>
+          </w:p>
+          <w:p/>
+        </w:tc>
+      </w:tr>
+    </w:tbl>
     <w:p/>
     <w:p>
       <w:pPr>
         <w:pStyle w:val="Heading3"/>
       </w:pPr>
       <w:r>
-        <w:t>Week 5: deep learning</w:t>
-      </w:r>
-    </w:p>
-    <w:p>
-      <w:r>
-        <w:t xml:space="preserve">+ </w:t>
-      </w:r>
-      <w:proofErr w:type="gramStart"/>
-      <w:r>
-        <w:t>motivation</w:t>
-      </w:r>
-      <w:proofErr w:type="gramEnd"/>
-      <w:r>
-        <w:t xml:space="preserve"> to deep learning?</w:t>
-      </w:r>
-    </w:p>
-    <w:p>
-      <w:r>
-        <w:t xml:space="preserve">+ </w:t>
-      </w:r>
-      <w:proofErr w:type="gramStart"/>
-      <w:r>
-        <w:t>concept</w:t>
-      </w:r>
-      <w:proofErr w:type="gramEnd"/>
-      <w:r>
-        <w:t xml:space="preserve"> of latent/hidden variables and how to work with them</w:t>
-      </w:r>
-    </w:p>
-    <w:p>
-      <w:r>
-        <w:t xml:space="preserve">+ </w:t>
-      </w:r>
-      <w:proofErr w:type="gramStart"/>
-      <w:r>
-        <w:t>from</w:t>
-      </w:r>
-      <w:proofErr w:type="gramEnd"/>
-      <w:r>
-        <w:t xml:space="preserve"> model to equations and from equations to model</w:t>
-      </w:r>
-    </w:p>
-    <w:p>
-      <w:r>
-        <w:t xml:space="preserve">+ </w:t>
-      </w:r>
-      <w:proofErr w:type="gramStart"/>
-      <w:r>
-        <w:t>the</w:t>
-      </w:r>
-      <w:proofErr w:type="gramEnd"/>
-      <w:r>
-        <w:t xml:space="preserve"> 3 typical types of DL model </w:t>
-      </w:r>
-    </w:p>
+        <w:t>H. Compute the sequence based on the following model</w:t>
+      </w:r>
+    </w:p>
+    <w:p>
+      <w:r>
+        <w:drawing>
+          <wp:inline distT="0" distB="0" distL="0" distR="0" wp14:anchorId="4DD31E16" wp14:editId="5FC456F4">
+            <wp:extent cx="6390476" cy="3352381"/>
+            <wp:effectExtent l="0" t="0" r="0" b="635"/>
+            <wp:docPr id="3" name="Picture 3"/>
+            <wp:cNvGraphicFramePr>
+              <a:graphicFrameLocks xmlns:a="http://schemas.openxmlformats.org/drawingml/2006/main" noChangeAspect="1"/>
+            </wp:cNvGraphicFramePr>
+            <a:graphic xmlns:a="http://schemas.openxmlformats.org/drawingml/2006/main">
+              <a:graphicData uri="http://schemas.openxmlformats.org/drawingml/2006/picture">
+                <pic:pic xmlns:pic="http://schemas.openxmlformats.org/drawingml/2006/picture">
+                  <pic:nvPicPr>
+                    <pic:cNvPr id="1" name=""/>
+                    <pic:cNvPicPr/>
+                  </pic:nvPicPr>
+                  <pic:blipFill>
+                    <a:blip r:embed="rId11"/>
+                    <a:stretch>
+                      <a:fillRect/>
+                    </a:stretch>
+                  </pic:blipFill>
+                  <pic:spPr>
+                    <a:xfrm>
+                      <a:off x="0" y="0"/>
+                      <a:ext cx="6390476" cy="3352381"/>
+                    </a:xfrm>
+                    <a:prstGeom prst="rect">
+                      <a:avLst/>
+                    </a:prstGeom>
+                  </pic:spPr>
+                </pic:pic>
+              </a:graphicData>
+            </a:graphic>
+          </wp:inline>
+        </w:drawing>
+      </w:r>
+    </w:p>
+    <w:tbl>
+      <w:tblPr>
+        <w:tblStyle w:val="TableGrid"/>
+        <w:tblW w:w="0" w:type="auto"/>
+        <w:tblLook w:val="04A0" w:firstRow="1" w:lastRow="0" w:firstColumn="1" w:lastColumn="0" w:noHBand="0" w:noVBand="1"/>
+      </w:tblPr>
+      <w:tblGrid>
+        <w:gridCol w:w="9350"/>
+      </w:tblGrid>
+      <w:tr>
+        <w:tc>
+          <w:tcPr>
+            <w:tcW w:w="9350" w:type="dxa"/>
+          </w:tcPr>
+          <w:p>
+            <w:proofErr w:type="spellStart"/>
+            <w:r>
+              <w:t>H1</w:t>
+            </w:r>
+            <w:proofErr w:type="spellEnd"/>
+            <w:r>
+              <w:t>. The probability of observing ABC in the model is ……..</w:t>
+            </w:r>
+          </w:p>
+          <w:p/>
+        </w:tc>
+      </w:tr>
+      <w:tr>
+        <w:tc>
+          <w:tcPr>
+            <w:tcW w:w="9350" w:type="dxa"/>
+          </w:tcPr>
+          <w:p>
+            <w:proofErr w:type="spellStart"/>
+            <w:r>
+              <w:t>H</w:t>
+            </w:r>
+            <w:r>
+              <w:t>2</w:t>
+            </w:r>
+            <w:proofErr w:type="spellEnd"/>
+            <w:r>
+              <w:t>. The probability of observing 789 in the model is ……..</w:t>
+            </w:r>
+          </w:p>
+          <w:p/>
+        </w:tc>
+      </w:tr>
+      <w:tr>
+        <w:tc>
+          <w:tcPr>
+            <w:tcW w:w="9350" w:type="dxa"/>
+          </w:tcPr>
+          <w:p>
+            <w:proofErr w:type="spellStart"/>
+            <w:r>
+              <w:t>H</w:t>
+            </w:r>
+            <w:r>
+              <w:t>3</w:t>
+            </w:r>
+            <w:proofErr w:type="spellEnd"/>
+            <w:r>
+              <w:t xml:space="preserve">. The probability of observing </w:t>
+            </w:r>
+            <w:proofErr w:type="spellStart"/>
+            <w:r>
+              <w:t>78C</w:t>
+            </w:r>
+            <w:proofErr w:type="spellEnd"/>
+            <w:r>
+              <w:t xml:space="preserve"> in the model is ……..</w:t>
+            </w:r>
+          </w:p>
+          <w:p/>
+        </w:tc>
+      </w:tr>
+      <w:tr>
+        <w:tc>
+          <w:tcPr>
+            <w:tcW w:w="9350" w:type="dxa"/>
+          </w:tcPr>
+          <w:p>
+            <w:proofErr w:type="spellStart"/>
+            <w:r>
+              <w:t>H</w:t>
+            </w:r>
+            <w:r>
+              <w:t>4</w:t>
+            </w:r>
+            <w:proofErr w:type="spellEnd"/>
+            <w:r>
+              <w:t xml:space="preserve">. The probability of observing </w:t>
+            </w:r>
+            <w:proofErr w:type="spellStart"/>
+            <w:r>
+              <w:t>AB9</w:t>
+            </w:r>
+            <w:proofErr w:type="spellEnd"/>
+            <w:r>
+              <w:t xml:space="preserve"> in the model is ……..</w:t>
+            </w:r>
+          </w:p>
+          <w:p/>
+        </w:tc>
+      </w:tr>
+    </w:tbl>
     <w:p/>
     <w:p/>
     <w:p/>
     <w:p>
-      <w:bookmarkStart w:id="0" w:name="_GoBack"/>
-      <w:bookmarkEnd w:id="0"/>
-    </w:p>
+      <w:pPr>
+        <w:pStyle w:val="Heading2"/>
+      </w:pPr>
+      <w:r>
+        <w:t xml:space="preserve">Week </w:t>
+      </w:r>
+      <w:proofErr w:type="spellStart"/>
+      <w:r>
+        <w:t>3b</w:t>
+      </w:r>
+      <w:proofErr w:type="spellEnd"/>
+      <w:r>
+        <w:t>: sampling, optimization</w:t>
+      </w:r>
+    </w:p>
+    <w:p>
+      <w:r>
+        <w:t>+ sampling method: to draw samples from a distribution, if we draw enough, we can reconstruct the original distribution.</w:t>
+      </w:r>
+    </w:p>
+    <w:p>
+      <w:r>
+        <w:t xml:space="preserve">+ </w:t>
+      </w:r>
+      <w:proofErr w:type="gramStart"/>
+      <w:r>
+        <w:t>some</w:t>
+      </w:r>
+      <w:proofErr w:type="gramEnd"/>
+      <w:r>
+        <w:t xml:space="preserve"> methods we have learn: uniform U(a, b), box-</w:t>
+      </w:r>
+      <w:proofErr w:type="spellStart"/>
+      <w:r>
+        <w:t>muller</w:t>
+      </w:r>
+      <w:proofErr w:type="spellEnd"/>
+      <w:r>
+        <w:t xml:space="preserve"> for N(mu, sigma), </w:t>
+      </w:r>
+      <w:proofErr w:type="spellStart"/>
+      <w:r>
+        <w:t>12U</w:t>
+      </w:r>
+      <w:proofErr w:type="spellEnd"/>
+      <w:r>
+        <w:t>-6 for N(mu, sigma), rejection for complicated distribution, importance sampling also for complicated distribution without rejection.</w:t>
+      </w:r>
+    </w:p>
+    <w:p>
+      <w:r>
+        <w:t xml:space="preserve">+ exploring methods (to find a path from initial point to the optimal point): </w:t>
+      </w:r>
+      <w:proofErr w:type="spellStart"/>
+      <w:proofErr w:type="gramStart"/>
+      <w:r>
+        <w:t>gibbs</w:t>
+      </w:r>
+      <w:proofErr w:type="spellEnd"/>
+      <w:proofErr w:type="gramEnd"/>
+      <w:r>
+        <w:t xml:space="preserve"> sampling, simulated annealing, enumeration, uniform sampling.</w:t>
+      </w:r>
+    </w:p>
+    <w:p>
+      <w:r>
+        <w:t xml:space="preserve">+ </w:t>
+      </w:r>
+      <w:proofErr w:type="gramStart"/>
+      <w:r>
+        <w:t>optimization</w:t>
+      </w:r>
+      <w:proofErr w:type="gramEnd"/>
+      <w:r>
+        <w:t xml:space="preserve">: to find the best (or the optimal, or the maximal, or the minimal) point of the function f(x) given the range or the constraint x </w:t>
+      </w:r>
+      <w:r>
+        <w:sym w:font="Symbol" w:char="F0CE"/>
+      </w:r>
+      <w:r>
+        <w:t>R</w:t>
+      </w:r>
+    </w:p>
+    <w:p>
+      <w:r>
+        <w:t xml:space="preserve">+ </w:t>
+      </w:r>
+      <w:proofErr w:type="spellStart"/>
+      <w:proofErr w:type="gramStart"/>
+      <w:r>
+        <w:t>kmeans</w:t>
+      </w:r>
+      <w:proofErr w:type="spellEnd"/>
+      <w:proofErr w:type="gramEnd"/>
+      <w:r>
+        <w:t xml:space="preserve">, gradient descending, </w:t>
+      </w:r>
+      <w:proofErr w:type="spellStart"/>
+      <w:r>
+        <w:t>gibbs</w:t>
+      </w:r>
+      <w:proofErr w:type="spellEnd"/>
+      <w:r>
+        <w:t xml:space="preserve"> sampling, simulated annealing are all to find the optimal solution from one initial point.</w:t>
+      </w:r>
+    </w:p>
+    <w:p>
+      <w:pPr>
+        <w:pStyle w:val="Heading3"/>
+      </w:pPr>
+      <w:r>
+        <w:t xml:space="preserve">K. </w:t>
+      </w:r>
+      <w:r>
+        <w:t>Determine if the statement is about Gibbs sampling (G), Simulated Annealing (A), rejection sampling (R) or Box-Muller method (B)</w:t>
+      </w:r>
+    </w:p>
+    <w:tbl>
+      <w:tblPr>
+        <w:tblStyle w:val="TableGrid"/>
+        <w:tblW w:w="9378" w:type="dxa"/>
+        <w:tblLook w:val="04A0" w:firstRow="1" w:lastRow="0" w:firstColumn="1" w:lastColumn="0" w:noHBand="0" w:noVBand="1"/>
+      </w:tblPr>
+      <w:tblGrid>
+        <w:gridCol w:w="6588"/>
+        <w:gridCol w:w="630"/>
+        <w:gridCol w:w="720"/>
+        <w:gridCol w:w="720"/>
+        <w:gridCol w:w="720"/>
+      </w:tblGrid>
+      <w:tr>
+        <w:tc>
+          <w:tcPr>
+            <w:tcW w:w="6588" w:type="dxa"/>
+          </w:tcPr>
+          <w:p>
+            <w:proofErr w:type="spellStart"/>
+            <w:r>
+              <w:t>K1</w:t>
+            </w:r>
+            <w:proofErr w:type="spellEnd"/>
+            <w:r>
+              <w:t>. We can draw N(mu, sigma) samples from this method</w:t>
+            </w:r>
+          </w:p>
+          <w:p/>
+        </w:tc>
+        <w:tc>
+          <w:tcPr>
+            <w:tcW w:w="630" w:type="dxa"/>
+          </w:tcPr>
+          <w:p>
+            <w:r>
+              <w:t>G</w:t>
+            </w:r>
+          </w:p>
+        </w:tc>
+        <w:tc>
+          <w:tcPr>
+            <w:tcW w:w="720" w:type="dxa"/>
+          </w:tcPr>
+          <w:p>
+            <w:r>
+              <w:t>A</w:t>
+            </w:r>
+          </w:p>
+        </w:tc>
+        <w:tc>
+          <w:tcPr>
+            <w:tcW w:w="720" w:type="dxa"/>
+          </w:tcPr>
+          <w:p>
+            <w:r>
+              <w:t>R</w:t>
+            </w:r>
+          </w:p>
+        </w:tc>
+        <w:tc>
+          <w:tcPr>
+            <w:tcW w:w="720" w:type="dxa"/>
+          </w:tcPr>
+          <w:p>
+            <w:r>
+              <w:t>B</w:t>
+            </w:r>
+          </w:p>
+        </w:tc>
+      </w:tr>
+      <w:tr>
+        <w:tc>
+          <w:tcPr>
+            <w:tcW w:w="6588" w:type="dxa"/>
+          </w:tcPr>
+          <w:p>
+            <w:r>
+              <w:t>K2</w:t>
+            </w:r>
+            <w:r>
+              <w:t xml:space="preserve">. </w:t>
+            </w:r>
+            <w:r>
+              <w:t xml:space="preserve">We discard sample </w:t>
+            </w:r>
+            <w:proofErr w:type="spellStart"/>
+            <w:r>
+              <w:t>xk</w:t>
+            </w:r>
+            <w:proofErr w:type="spellEnd"/>
+            <w:r>
+              <w:t xml:space="preserve"> drawing from q(x) using the value of (</w:t>
+            </w:r>
+            <w:proofErr w:type="spellStart"/>
+            <w:r>
+              <w:t>xk</w:t>
+            </w:r>
+            <w:proofErr w:type="spellEnd"/>
+            <w:r>
+              <w:t>) with this method</w:t>
+            </w:r>
+          </w:p>
+        </w:tc>
+        <w:tc>
+          <w:tcPr>
+            <w:tcW w:w="630" w:type="dxa"/>
+          </w:tcPr>
+          <w:p>
+            <w:r>
+              <w:t>G</w:t>
+            </w:r>
+          </w:p>
+        </w:tc>
+        <w:tc>
+          <w:tcPr>
+            <w:tcW w:w="720" w:type="dxa"/>
+          </w:tcPr>
+          <w:p>
+            <w:r>
+              <w:t>A</w:t>
+            </w:r>
+          </w:p>
+        </w:tc>
+        <w:tc>
+          <w:tcPr>
+            <w:tcW w:w="720" w:type="dxa"/>
+          </w:tcPr>
+          <w:p>
+            <w:r>
+              <w:t>R</w:t>
+            </w:r>
+          </w:p>
+        </w:tc>
+        <w:tc>
+          <w:tcPr>
+            <w:tcW w:w="720" w:type="dxa"/>
+          </w:tcPr>
+          <w:p>
+            <w:r>
+              <w:t>B</w:t>
+            </w:r>
+          </w:p>
+        </w:tc>
+      </w:tr>
+      <w:tr>
+        <w:tc>
+          <w:tcPr>
+            <w:tcW w:w="6588" w:type="dxa"/>
+          </w:tcPr>
+          <w:p>
+            <w:proofErr w:type="spellStart"/>
+            <w:r>
+              <w:t>K3</w:t>
+            </w:r>
+            <w:proofErr w:type="spellEnd"/>
+            <w:r>
+              <w:t xml:space="preserve">. </w:t>
+            </w:r>
+            <w:r>
+              <w:t>We fix all dimensions except for one current dimension to draw the sample with this method</w:t>
+            </w:r>
+          </w:p>
+        </w:tc>
+        <w:tc>
+          <w:tcPr>
+            <w:tcW w:w="630" w:type="dxa"/>
+          </w:tcPr>
+          <w:p>
+            <w:r>
+              <w:t>G</w:t>
+            </w:r>
+          </w:p>
+        </w:tc>
+        <w:tc>
+          <w:tcPr>
+            <w:tcW w:w="720" w:type="dxa"/>
+          </w:tcPr>
+          <w:p>
+            <w:r>
+              <w:t>A</w:t>
+            </w:r>
+          </w:p>
+        </w:tc>
+        <w:tc>
+          <w:tcPr>
+            <w:tcW w:w="720" w:type="dxa"/>
+          </w:tcPr>
+          <w:p>
+            <w:r>
+              <w:t>R</w:t>
+            </w:r>
+          </w:p>
+        </w:tc>
+        <w:tc>
+          <w:tcPr>
+            <w:tcW w:w="720" w:type="dxa"/>
+          </w:tcPr>
+          <w:p>
+            <w:r>
+              <w:t>B</w:t>
+            </w:r>
+          </w:p>
+        </w:tc>
+      </w:tr>
+      <w:tr>
+        <w:tc>
+          <w:tcPr>
+            <w:tcW w:w="6588" w:type="dxa"/>
+          </w:tcPr>
+          <w:p>
+            <w:proofErr w:type="spellStart"/>
+            <w:r>
+              <w:t>K4</w:t>
+            </w:r>
+            <w:proofErr w:type="spellEnd"/>
+            <w:r>
+              <w:t xml:space="preserve">. </w:t>
+            </w:r>
+            <w:r>
+              <w:t>We use the control variable to determine whether to move forward even when we meet lower value of the function we want to optimize</w:t>
+            </w:r>
+          </w:p>
+        </w:tc>
+        <w:tc>
+          <w:tcPr>
+            <w:tcW w:w="630" w:type="dxa"/>
+          </w:tcPr>
+          <w:p>
+            <w:r>
+              <w:t>G</w:t>
+            </w:r>
+          </w:p>
+        </w:tc>
+        <w:tc>
+          <w:tcPr>
+            <w:tcW w:w="720" w:type="dxa"/>
+          </w:tcPr>
+          <w:p>
+            <w:r>
+              <w:t>A</w:t>
+            </w:r>
+          </w:p>
+        </w:tc>
+        <w:tc>
+          <w:tcPr>
+            <w:tcW w:w="720" w:type="dxa"/>
+          </w:tcPr>
+          <w:p>
+            <w:r>
+              <w:t>R</w:t>
+            </w:r>
+          </w:p>
+        </w:tc>
+        <w:tc>
+          <w:tcPr>
+            <w:tcW w:w="720" w:type="dxa"/>
+          </w:tcPr>
+          <w:p>
+            <w:r>
+              <w:t>B</w:t>
+            </w:r>
+          </w:p>
+        </w:tc>
+      </w:tr>
+      <w:tr>
+        <w:tc>
+          <w:tcPr>
+            <w:tcW w:w="6588" w:type="dxa"/>
+          </w:tcPr>
+          <w:p>
+            <w:proofErr w:type="spellStart"/>
+            <w:r>
+              <w:t>K</w:t>
+            </w:r>
+            <w:r>
+              <w:t>5</w:t>
+            </w:r>
+            <w:proofErr w:type="spellEnd"/>
+            <w:r>
+              <w:t xml:space="preserve">. We can </w:t>
+            </w:r>
+            <w:r>
+              <w:t>sample within a circle</w:t>
+            </w:r>
+            <w:r>
+              <w:t xml:space="preserve"> </w:t>
+            </w:r>
+            <w:r>
+              <w:t xml:space="preserve">with </w:t>
+            </w:r>
+            <w:r>
+              <w:t>this method like we turn right four time around the city block and return to the same place</w:t>
+            </w:r>
+          </w:p>
+        </w:tc>
+        <w:tc>
+          <w:tcPr>
+            <w:tcW w:w="630" w:type="dxa"/>
+          </w:tcPr>
+          <w:p>
+            <w:r>
+              <w:t>G</w:t>
+            </w:r>
+          </w:p>
+        </w:tc>
+        <w:tc>
+          <w:tcPr>
+            <w:tcW w:w="720" w:type="dxa"/>
+          </w:tcPr>
+          <w:p>
+            <w:r>
+              <w:t>A</w:t>
+            </w:r>
+          </w:p>
+        </w:tc>
+        <w:tc>
+          <w:tcPr>
+            <w:tcW w:w="720" w:type="dxa"/>
+          </w:tcPr>
+          <w:p>
+            <w:r>
+              <w:t>R</w:t>
+            </w:r>
+          </w:p>
+        </w:tc>
+        <w:tc>
+          <w:tcPr>
+            <w:tcW w:w="720" w:type="dxa"/>
+          </w:tcPr>
+          <w:p>
+            <w:r>
+              <w:t>B</w:t>
+            </w:r>
+          </w:p>
+        </w:tc>
+      </w:tr>
+    </w:tbl>
+    <w:p/>
+    <w:p>
+      <w:pPr>
+        <w:pStyle w:val="Heading2"/>
+      </w:pPr>
+      <w:r>
+        <w:t>Week 4: clustering</w:t>
+      </w:r>
+    </w:p>
+    <w:p>
+      <w:r>
+        <w:t xml:space="preserve">+ </w:t>
+      </w:r>
+      <w:proofErr w:type="gramStart"/>
+      <w:r>
+        <w:t>different</w:t>
+      </w:r>
+      <w:proofErr w:type="gramEnd"/>
+      <w:r>
+        <w:t xml:space="preserve"> methods to divide the samples into groups (clusters): </w:t>
+      </w:r>
+      <w:proofErr w:type="spellStart"/>
+      <w:r>
+        <w:t>kmeans</w:t>
+      </w:r>
+      <w:proofErr w:type="spellEnd"/>
+      <w:r>
+        <w:t xml:space="preserve">, </w:t>
+      </w:r>
+      <w:proofErr w:type="spellStart"/>
+      <w:r>
+        <w:t>GMM</w:t>
+      </w:r>
+      <w:proofErr w:type="spellEnd"/>
+      <w:r>
+        <w:t>, hierarchal clustering, spectral clustering.</w:t>
+      </w:r>
+    </w:p>
+    <w:p>
+      <w:r>
+        <w:t xml:space="preserve">+ </w:t>
+      </w:r>
+      <w:proofErr w:type="gramStart"/>
+      <w:r>
+        <w:t>hierarchical</w:t>
+      </w:r>
+      <w:proofErr w:type="gramEnd"/>
+      <w:r>
+        <w:t xml:space="preserve"> clustering: look at the tree and read it.</w:t>
+      </w:r>
+    </w:p>
+    <w:p>
+      <w:r>
+        <w:t xml:space="preserve">+ </w:t>
+      </w:r>
+      <w:proofErr w:type="gramStart"/>
+      <w:r>
+        <w:t>to</w:t>
+      </w:r>
+      <w:proofErr w:type="gramEnd"/>
+      <w:r>
+        <w:t xml:space="preserve"> evaluate the error for </w:t>
+      </w:r>
+      <w:proofErr w:type="spellStart"/>
+      <w:r>
+        <w:t>kmeans</w:t>
+      </w:r>
+      <w:proofErr w:type="spellEnd"/>
+      <w:r>
+        <w:t>.</w:t>
+      </w:r>
+    </w:p>
+    <w:p>
+      <w:r>
+        <w:t xml:space="preserve">+ </w:t>
+      </w:r>
+      <w:proofErr w:type="gramStart"/>
+      <w:r>
+        <w:t>to</w:t>
+      </w:r>
+      <w:proofErr w:type="gramEnd"/>
+      <w:r>
+        <w:t xml:space="preserve"> understand the E-M process (initializing, labeling, averaging)</w:t>
+      </w:r>
+    </w:p>
+    <w:p>
+      <w:r>
+        <w:t xml:space="preserve">+ </w:t>
+      </w:r>
+      <w:proofErr w:type="gramStart"/>
+      <w:r>
+        <w:t>to</w:t>
+      </w:r>
+      <w:proofErr w:type="gramEnd"/>
+      <w:r>
+        <w:t xml:space="preserve"> tell the differences between EM and </w:t>
+      </w:r>
+      <w:proofErr w:type="spellStart"/>
+      <w:r>
+        <w:t>kmeans</w:t>
+      </w:r>
+      <w:proofErr w:type="spellEnd"/>
+    </w:p>
+    <w:p>
+      <w:pPr>
+        <w:pStyle w:val="Heading3"/>
+      </w:pPr>
+      <w:r>
+        <w:t>L</w:t>
+      </w:r>
+      <w:r>
+        <w:t xml:space="preserve">. </w:t>
+      </w:r>
+      <w:r>
+        <w:t xml:space="preserve">Determine if the statement is about hierarchical (H) or spectral (S), or </w:t>
+      </w:r>
+      <w:proofErr w:type="spellStart"/>
+      <w:r>
+        <w:t>kmeans</w:t>
+      </w:r>
+      <w:proofErr w:type="spellEnd"/>
+      <w:r>
+        <w:t xml:space="preserve"> (K)</w:t>
+      </w:r>
+    </w:p>
+    <w:tbl>
+      <w:tblPr>
+        <w:tblStyle w:val="TableGrid"/>
+        <w:tblW w:w="8658" w:type="dxa"/>
+        <w:tblLook w:val="04A0" w:firstRow="1" w:lastRow="0" w:firstColumn="1" w:lastColumn="0" w:noHBand="0" w:noVBand="1"/>
+      </w:tblPr>
+      <w:tblGrid>
+        <w:gridCol w:w="6588"/>
+        <w:gridCol w:w="630"/>
+        <w:gridCol w:w="720"/>
+        <w:gridCol w:w="720"/>
+      </w:tblGrid>
+      <w:tr>
+        <w:tc>
+          <w:tcPr>
+            <w:tcW w:w="6588" w:type="dxa"/>
+          </w:tcPr>
+          <w:p>
+            <w:proofErr w:type="spellStart"/>
+            <w:r>
+              <w:t>L</w:t>
+            </w:r>
+            <w:r>
+              <w:t>1</w:t>
+            </w:r>
+            <w:proofErr w:type="spellEnd"/>
+            <w:r>
+              <w:t>. We need Laplacian matrix of the similarity matrix to find clusters</w:t>
+            </w:r>
+          </w:p>
+          <w:p/>
+        </w:tc>
+        <w:tc>
+          <w:tcPr>
+            <w:tcW w:w="630" w:type="dxa"/>
+          </w:tcPr>
+          <w:p>
+            <w:r>
+              <w:t>H</w:t>
+            </w:r>
+          </w:p>
+        </w:tc>
+        <w:tc>
+          <w:tcPr>
+            <w:tcW w:w="720" w:type="dxa"/>
+          </w:tcPr>
+          <w:p>
+            <w:r>
+              <w:t>S</w:t>
+            </w:r>
+          </w:p>
+        </w:tc>
+        <w:tc>
+          <w:tcPr>
+            <w:tcW w:w="720" w:type="dxa"/>
+          </w:tcPr>
+          <w:p>
+            <w:r>
+              <w:t>K</w:t>
+            </w:r>
+          </w:p>
+        </w:tc>
+      </w:tr>
+      <w:tr>
+        <w:tc>
+          <w:tcPr>
+            <w:tcW w:w="6588" w:type="dxa"/>
+          </w:tcPr>
+          <w:p>
+            <w:proofErr w:type="spellStart"/>
+            <w:r>
+              <w:t>L</w:t>
+            </w:r>
+            <w:r>
+              <w:t>2</w:t>
+            </w:r>
+            <w:proofErr w:type="spellEnd"/>
+            <w:r>
+              <w:t>. We find clusters by building the tree first</w:t>
+            </w:r>
+            <w:r>
+              <w:t xml:space="preserve"> then we cut the tree to smaller similar groups</w:t>
+            </w:r>
+          </w:p>
+        </w:tc>
+        <w:tc>
+          <w:tcPr>
+            <w:tcW w:w="630" w:type="dxa"/>
+          </w:tcPr>
+          <w:p>
+            <w:r>
+              <w:t>H</w:t>
+            </w:r>
+          </w:p>
+        </w:tc>
+        <w:tc>
+          <w:tcPr>
+            <w:tcW w:w="720" w:type="dxa"/>
+          </w:tcPr>
+          <w:p>
+            <w:r>
+              <w:t>S</w:t>
+            </w:r>
+          </w:p>
+        </w:tc>
+        <w:tc>
+          <w:tcPr>
+            <w:tcW w:w="720" w:type="dxa"/>
+          </w:tcPr>
+          <w:p>
+            <w:r>
+              <w:t>K</w:t>
+            </w:r>
+          </w:p>
+        </w:tc>
+      </w:tr>
+      <w:tr>
+        <w:tc>
+          <w:tcPr>
+            <w:tcW w:w="6588" w:type="dxa"/>
+          </w:tcPr>
+          <w:p>
+            <w:proofErr w:type="spellStart"/>
+            <w:r>
+              <w:t>L</w:t>
+            </w:r>
+            <w:r>
+              <w:t>3</w:t>
+            </w:r>
+            <w:proofErr w:type="spellEnd"/>
+            <w:r>
+              <w:t xml:space="preserve">. We start from randomized clusters and </w:t>
+            </w:r>
+            <w:r>
+              <w:t>reduce the error by adjust the randomized clusters</w:t>
+            </w:r>
+          </w:p>
+        </w:tc>
+        <w:tc>
+          <w:tcPr>
+            <w:tcW w:w="630" w:type="dxa"/>
+          </w:tcPr>
+          <w:p>
+            <w:r>
+              <w:t>H</w:t>
+            </w:r>
+          </w:p>
+        </w:tc>
+        <w:tc>
+          <w:tcPr>
+            <w:tcW w:w="720" w:type="dxa"/>
+          </w:tcPr>
+          <w:p>
+            <w:r>
+              <w:t>S</w:t>
+            </w:r>
+          </w:p>
+        </w:tc>
+        <w:tc>
+          <w:tcPr>
+            <w:tcW w:w="720" w:type="dxa"/>
+          </w:tcPr>
+          <w:p>
+            <w:r>
+              <w:t>K</w:t>
+            </w:r>
+          </w:p>
+        </w:tc>
+      </w:tr>
+    </w:tbl>
+    <w:p>
+      <w:pPr>
+        <w:rPr>
+          <w:b/>
+          <w:color w:val="FF0000"/>
+        </w:rPr>
+      </w:pPr>
+    </w:p>
+    <w:p>
+      <w:pPr>
+        <w:pStyle w:val="Heading3"/>
+      </w:pPr>
+      <w:r>
+        <w:t xml:space="preserve">M. </w:t>
+      </w:r>
+      <w:r>
+        <w:t>Hierarchical clustering</w:t>
+      </w:r>
+    </w:p>
+    <w:tbl>
+      <w:tblPr>
+        <w:tblStyle w:val="TableGrid"/>
+        <w:tblW w:w="0" w:type="auto"/>
+        <w:tblLook w:val="04A0" w:firstRow="1" w:lastRow="0" w:firstColumn="1" w:lastColumn="0" w:noHBand="0" w:noVBand="1"/>
+      </w:tblPr>
+      <w:tblGrid>
+        <w:gridCol w:w="5016"/>
+        <w:gridCol w:w="4334"/>
+      </w:tblGrid>
+      <w:tr>
+        <w:tc>
+          <w:tcPr>
+            <w:tcW w:w="5016" w:type="dxa"/>
+          </w:tcPr>
+          <w:p>
+            <w:r>
+              <w:rPr>
+                <w:noProof/>
+              </w:rPr>
+              <w:drawing>
+                <wp:inline distT="0" distB="0" distL="0" distR="0" wp14:anchorId="347828AB" wp14:editId="00BCFE4B">
+                  <wp:extent cx="3044376" cy="2646846"/>
+                  <wp:effectExtent l="0" t="0" r="3810" b="1270"/>
+                  <wp:docPr id="4" name="Picture 4"/>
+                  <wp:cNvGraphicFramePr>
+                    <a:graphicFrameLocks xmlns:a="http://schemas.openxmlformats.org/drawingml/2006/main" noChangeAspect="1"/>
+                  </wp:cNvGraphicFramePr>
+                  <a:graphic xmlns:a="http://schemas.openxmlformats.org/drawingml/2006/main">
+                    <a:graphicData uri="http://schemas.openxmlformats.org/drawingml/2006/picture">
+                      <pic:pic xmlns:pic="http://schemas.openxmlformats.org/drawingml/2006/picture">
+                        <pic:nvPicPr>
+                          <pic:cNvPr id="1" name=""/>
+                          <pic:cNvPicPr/>
+                        </pic:nvPicPr>
+                        <pic:blipFill>
+                          <a:blip r:embed="rId12"/>
+                          <a:stretch>
+                            <a:fillRect/>
+                          </a:stretch>
+                        </pic:blipFill>
+                        <pic:spPr>
+                          <a:xfrm>
+                            <a:off x="0" y="0"/>
+                            <a:ext cx="3044376" cy="2646846"/>
+                          </a:xfrm>
+                          <a:prstGeom prst="rect">
+                            <a:avLst/>
+                          </a:prstGeom>
+                        </pic:spPr>
+                      </pic:pic>
+                    </a:graphicData>
+                  </a:graphic>
+                </wp:inline>
+              </w:drawing>
+            </w:r>
+          </w:p>
+        </w:tc>
+        <w:tc>
+          <w:tcPr>
+            <w:tcW w:w="4560" w:type="dxa"/>
+          </w:tcPr>
+          <w:p>
+            <w:proofErr w:type="spellStart"/>
+            <w:r>
+              <w:t>M1</w:t>
+            </w:r>
+            <w:proofErr w:type="spellEnd"/>
+            <w:r>
+              <w:t xml:space="preserve">. When we build the tree from </w:t>
+            </w:r>
+            <w:r>
+              <w:t xml:space="preserve"> </w:t>
+            </w:r>
+            <w:r>
+              <w:t xml:space="preserve">the dataset </w:t>
+            </w:r>
+            <w:r>
+              <w:br/>
+              <w:t>(1, 2, 7, 7.1,  9, 10) the label will be</w:t>
+            </w:r>
+          </w:p>
+          <w:p/>
+          <w:tbl>
+            <w:tblPr>
+              <w:tblStyle w:val="TableGrid"/>
+              <w:tblW w:w="0" w:type="auto"/>
+              <w:tblLook w:val="04A0" w:firstRow="1" w:lastRow="0" w:firstColumn="1" w:lastColumn="0" w:noHBand="0" w:noVBand="1"/>
+            </w:tblPr>
+            <w:tblGrid>
+              <w:gridCol w:w="686"/>
+              <w:gridCol w:w="684"/>
+              <w:gridCol w:w="684"/>
+              <w:gridCol w:w="688"/>
+              <w:gridCol w:w="683"/>
+              <w:gridCol w:w="683"/>
+            </w:tblGrid>
+            <w:tr>
+              <w:tc>
+                <w:tcPr>
+                  <w:tcW w:w="759" w:type="dxa"/>
+                </w:tcPr>
+                <w:p>
+                  <w:r>
+                    <w:t>A</w:t>
+                  </w:r>
+                </w:p>
+              </w:tc>
+              <w:tc>
+                <w:tcPr>
+                  <w:tcW w:w="759" w:type="dxa"/>
+                </w:tcPr>
+                <w:p>
+                  <w:r>
+                    <w:t>B</w:t>
+                  </w:r>
+                </w:p>
+              </w:tc>
+              <w:tc>
+                <w:tcPr>
+                  <w:tcW w:w="759" w:type="dxa"/>
+                </w:tcPr>
+                <w:p>
+                  <w:r>
+                    <w:t>C</w:t>
+                  </w:r>
+                </w:p>
+              </w:tc>
+              <w:tc>
+                <w:tcPr>
+                  <w:tcW w:w="760" w:type="dxa"/>
+                </w:tcPr>
+                <w:p>
+                  <w:r>
+                    <w:t>D</w:t>
+                  </w:r>
+                </w:p>
+              </w:tc>
+              <w:tc>
+                <w:tcPr>
+                  <w:tcW w:w="760" w:type="dxa"/>
+                </w:tcPr>
+                <w:p>
+                  <w:r>
+                    <w:t>E</w:t>
+                  </w:r>
+                </w:p>
+              </w:tc>
+              <w:tc>
+                <w:tcPr>
+                  <w:tcW w:w="760" w:type="dxa"/>
+                </w:tcPr>
+                <w:p>
+                  <w:r>
+                    <w:t>F</w:t>
+                  </w:r>
+                </w:p>
+              </w:tc>
+            </w:tr>
+            <w:tr>
+              <w:tc>
+                <w:tcPr>
+                  <w:tcW w:w="759" w:type="dxa"/>
+                </w:tcPr>
+                <w:p>
+                  <w:pPr>
+                    <w:spacing w:after="200" w:line="276" w:lineRule="auto"/>
+                    <w:rPr>
+                      <w:b/>
+                      <w:color w:val="FF0000"/>
+                    </w:rPr>
+                  </w:pPr>
+                </w:p>
+              </w:tc>
+              <w:tc>
+                <w:tcPr>
+                  <w:tcW w:w="759" w:type="dxa"/>
+                </w:tcPr>
+                <w:p>
+                  <w:pPr>
+                    <w:spacing w:after="200" w:line="276" w:lineRule="auto"/>
+                    <w:rPr>
+                      <w:b/>
+                      <w:color w:val="FF0000"/>
+                    </w:rPr>
+                  </w:pPr>
+                </w:p>
+              </w:tc>
+              <w:tc>
+                <w:tcPr>
+                  <w:tcW w:w="759" w:type="dxa"/>
+                </w:tcPr>
+                <w:p>
+                  <w:pPr>
+                    <w:spacing w:after="200" w:line="276" w:lineRule="auto"/>
+                    <w:rPr>
+                      <w:b/>
+                      <w:color w:val="FF0000"/>
+                    </w:rPr>
+                  </w:pPr>
+                </w:p>
+              </w:tc>
+              <w:tc>
+                <w:tcPr>
+                  <w:tcW w:w="760" w:type="dxa"/>
+                </w:tcPr>
+                <w:p>
+                  <w:pPr>
+                    <w:spacing w:after="200" w:line="276" w:lineRule="auto"/>
+                    <w:rPr>
+                      <w:b/>
+                      <w:color w:val="FF0000"/>
+                    </w:rPr>
+                  </w:pPr>
+                </w:p>
+              </w:tc>
+              <w:tc>
+                <w:tcPr>
+                  <w:tcW w:w="760" w:type="dxa"/>
+                </w:tcPr>
+                <w:p>
+                  <w:pPr>
+                    <w:spacing w:after="200" w:line="276" w:lineRule="auto"/>
+                    <w:rPr>
+                      <w:b/>
+                      <w:color w:val="FF0000"/>
+                    </w:rPr>
+                  </w:pPr>
+                </w:p>
+              </w:tc>
+              <w:tc>
+                <w:tcPr>
+                  <w:tcW w:w="760" w:type="dxa"/>
+                </w:tcPr>
+                <w:p>
+                  <w:pPr>
+                    <w:spacing w:after="200" w:line="276" w:lineRule="auto"/>
+                    <w:rPr>
+                      <w:b/>
+                      <w:color w:val="FF0000"/>
+                    </w:rPr>
+                  </w:pPr>
+                </w:p>
+              </w:tc>
+            </w:tr>
+          </w:tbl>
+          <w:p/>
+          <w:p>
+            <w:proofErr w:type="spellStart"/>
+            <w:r>
+              <w:t>M2</w:t>
+            </w:r>
+            <w:proofErr w:type="spellEnd"/>
+            <w:r>
+              <w:t xml:space="preserve">. And when we cut the tree into 2 classes the labels will be </w:t>
+            </w:r>
+          </w:p>
+          <w:p/>
+          <w:tbl>
+            <w:tblPr>
+              <w:tblStyle w:val="TableGrid"/>
+              <w:tblW w:w="0" w:type="auto"/>
+              <w:tblLook w:val="04A0" w:firstRow="1" w:lastRow="0" w:firstColumn="1" w:lastColumn="0" w:noHBand="0" w:noVBand="1"/>
+            </w:tblPr>
+            <w:tblGrid>
+              <w:gridCol w:w="676"/>
+              <w:gridCol w:w="675"/>
+              <w:gridCol w:w="675"/>
+              <w:gridCol w:w="708"/>
+              <w:gridCol w:w="676"/>
+              <w:gridCol w:w="698"/>
+            </w:tblGrid>
+            <w:tr>
+              <w:tc>
+                <w:tcPr>
+                  <w:tcW w:w="759" w:type="dxa"/>
+                </w:tcPr>
+                <w:p>
+                  <w:r>
+                    <w:t>1</w:t>
+                  </w:r>
+                </w:p>
+              </w:tc>
+              <w:tc>
+                <w:tcPr>
+                  <w:tcW w:w="759" w:type="dxa"/>
+                </w:tcPr>
+                <w:p>
+                  <w:r>
+                    <w:t>2</w:t>
+                  </w:r>
+                </w:p>
+              </w:tc>
+              <w:tc>
+                <w:tcPr>
+                  <w:tcW w:w="759" w:type="dxa"/>
+                </w:tcPr>
+                <w:p>
+                  <w:r>
+                    <w:t>7</w:t>
+                  </w:r>
+                </w:p>
+              </w:tc>
+              <w:tc>
+                <w:tcPr>
+                  <w:tcW w:w="760" w:type="dxa"/>
+                </w:tcPr>
+                <w:p>
+                  <w:r>
+                    <w:t>7.1</w:t>
+                  </w:r>
+                </w:p>
+              </w:tc>
+              <w:tc>
+                <w:tcPr>
+                  <w:tcW w:w="760" w:type="dxa"/>
+                </w:tcPr>
+                <w:p>
+                  <w:r>
+                    <w:t>9</w:t>
+                  </w:r>
+                </w:p>
+              </w:tc>
+              <w:tc>
+                <w:tcPr>
+                  <w:tcW w:w="760" w:type="dxa"/>
+                </w:tcPr>
+                <w:p>
+                  <w:r>
+                    <w:t>10</w:t>
+                  </w:r>
+                </w:p>
+              </w:tc>
+            </w:tr>
+            <w:tr>
+              <w:tc>
+                <w:tcPr>
+                  <w:tcW w:w="759" w:type="dxa"/>
+                </w:tcPr>
+                <w:p>
+                  <w:pPr>
+                    <w:spacing w:after="200" w:line="276" w:lineRule="auto"/>
+                    <w:rPr>
+                      <w:b/>
+                      <w:color w:val="FF0000"/>
+                    </w:rPr>
+                  </w:pPr>
+                </w:p>
+              </w:tc>
+              <w:tc>
+                <w:tcPr>
+                  <w:tcW w:w="759" w:type="dxa"/>
+                </w:tcPr>
+                <w:p>
+                  <w:pPr>
+                    <w:spacing w:after="200" w:line="276" w:lineRule="auto"/>
+                    <w:rPr>
+                      <w:b/>
+                      <w:color w:val="FF0000"/>
+                    </w:rPr>
+                  </w:pPr>
+                </w:p>
+              </w:tc>
+              <w:tc>
+                <w:tcPr>
+                  <w:tcW w:w="759" w:type="dxa"/>
+                </w:tcPr>
+                <w:p>
+                  <w:pPr>
+                    <w:spacing w:after="200" w:line="276" w:lineRule="auto"/>
+                    <w:rPr>
+                      <w:b/>
+                      <w:color w:val="FF0000"/>
+                    </w:rPr>
+                  </w:pPr>
+                </w:p>
+              </w:tc>
+              <w:tc>
+                <w:tcPr>
+                  <w:tcW w:w="760" w:type="dxa"/>
+                </w:tcPr>
+                <w:p>
+                  <w:pPr>
+                    <w:spacing w:after="200" w:line="276" w:lineRule="auto"/>
+                    <w:rPr>
+                      <w:b/>
+                      <w:color w:val="FF0000"/>
+                    </w:rPr>
+                  </w:pPr>
+                </w:p>
+              </w:tc>
+              <w:tc>
+                <w:tcPr>
+                  <w:tcW w:w="760" w:type="dxa"/>
+                </w:tcPr>
+                <w:p>
+                  <w:pPr>
+                    <w:spacing w:after="200" w:line="276" w:lineRule="auto"/>
+                    <w:rPr>
+                      <w:b/>
+                      <w:color w:val="FF0000"/>
+                    </w:rPr>
+                  </w:pPr>
+                </w:p>
+              </w:tc>
+              <w:tc>
+                <w:tcPr>
+                  <w:tcW w:w="760" w:type="dxa"/>
+                </w:tcPr>
+                <w:p>
+                  <w:pPr>
+                    <w:spacing w:after="200" w:line="276" w:lineRule="auto"/>
+                    <w:rPr>
+                      <w:b/>
+                      <w:color w:val="FF0000"/>
+                    </w:rPr>
+                  </w:pPr>
+                </w:p>
+              </w:tc>
+            </w:tr>
+          </w:tbl>
+          <w:p/>
+          <w:p/>
+          <w:p/>
+        </w:tc>
+      </w:tr>
+    </w:tbl>
+    <w:p/>
+    <w:p>
+      <w:pPr>
+        <w:rPr>
+          <w:b/>
+          <w:color w:val="FF0000"/>
+        </w:rPr>
+      </w:pPr>
+    </w:p>
+    <w:p>
+      <w:pPr>
+        <w:rPr>
+          <w:b/>
+          <w:color w:val="FF0000"/>
+        </w:rPr>
+      </w:pPr>
+    </w:p>
+    <w:p>
+      <w:pPr>
+        <w:rPr>
+          <w:b/>
+          <w:color w:val="FF0000"/>
+        </w:rPr>
+      </w:pPr>
+    </w:p>
+    <w:p>
+      <w:pPr>
+        <w:pStyle w:val="Heading2"/>
+      </w:pPr>
+      <w:r>
+        <w:t>Week 5: deep learning</w:t>
+      </w:r>
+    </w:p>
+    <w:p>
+      <w:r>
+        <w:t xml:space="preserve">+ </w:t>
+      </w:r>
+      <w:proofErr w:type="gramStart"/>
+      <w:r>
+        <w:t>motivation</w:t>
+      </w:r>
+      <w:proofErr w:type="gramEnd"/>
+      <w:r>
+        <w:t xml:space="preserve"> to deep learning?</w:t>
+      </w:r>
+    </w:p>
+    <w:p>
+      <w:r>
+        <w:t xml:space="preserve">+ </w:t>
+      </w:r>
+      <w:proofErr w:type="gramStart"/>
+      <w:r>
+        <w:t>concept</w:t>
+      </w:r>
+      <w:proofErr w:type="gramEnd"/>
+      <w:r>
+        <w:t xml:space="preserve"> of latent/hidden variables and how to work with them</w:t>
+      </w:r>
+    </w:p>
+    <w:p>
+      <w:r>
+        <w:t xml:space="preserve">+ </w:t>
+      </w:r>
+      <w:proofErr w:type="gramStart"/>
+      <w:r>
+        <w:t>from</w:t>
+      </w:r>
+      <w:proofErr w:type="gramEnd"/>
+      <w:r>
+        <w:t xml:space="preserve"> model to equations and from equations to model</w:t>
+      </w:r>
+    </w:p>
+    <w:p>
+      <w:r>
+        <w:t xml:space="preserve">+ </w:t>
+      </w:r>
+      <w:proofErr w:type="gramStart"/>
+      <w:r>
+        <w:t>the</w:t>
+      </w:r>
+      <w:proofErr w:type="gramEnd"/>
+      <w:r>
+        <w:t xml:space="preserve"> 3 typical types of DL model </w:t>
+      </w:r>
+    </w:p>
+    <w:p>
+      <w:pPr>
+        <w:pStyle w:val="Heading3"/>
+      </w:pPr>
+      <w:r>
+        <w:t>N</w:t>
+      </w:r>
+      <w:r>
+        <w:t>. Write</w:t>
+      </w:r>
+      <w:r>
+        <w:t xml:space="preserve"> the linear combination for each layer </w:t>
+      </w:r>
+    </w:p>
+    <w:p>
+      <w:r>
+        <w:drawing>
+          <wp:inline distT="0" distB="0" distL="0" distR="0" wp14:anchorId="05C3389A" wp14:editId="4749DD6B">
+            <wp:extent cx="4533333" cy="2504762"/>
+            <wp:effectExtent l="0" t="0" r="635" b="0"/>
+            <wp:docPr id="1" name="Picture 1"/>
+            <wp:cNvGraphicFramePr>
+              <a:graphicFrameLocks xmlns:a="http://schemas.openxmlformats.org/drawingml/2006/main" noChangeAspect="1"/>
+            </wp:cNvGraphicFramePr>
+            <a:graphic xmlns:a="http://schemas.openxmlformats.org/drawingml/2006/main">
+              <a:graphicData uri="http://schemas.openxmlformats.org/drawingml/2006/picture">
+                <pic:pic xmlns:pic="http://schemas.openxmlformats.org/drawingml/2006/picture">
+                  <pic:nvPicPr>
+                    <pic:cNvPr id="1" name=""/>
+                    <pic:cNvPicPr/>
+                  </pic:nvPicPr>
+                  <pic:blipFill>
+                    <a:blip r:embed="rId13"/>
+                    <a:stretch>
+                      <a:fillRect/>
+                    </a:stretch>
+                  </pic:blipFill>
+                  <pic:spPr>
+                    <a:xfrm>
+                      <a:off x="0" y="0"/>
+                      <a:ext cx="4533333" cy="2504762"/>
+                    </a:xfrm>
+                    <a:prstGeom prst="rect">
+                      <a:avLst/>
+                    </a:prstGeom>
+                  </pic:spPr>
+                </pic:pic>
+              </a:graphicData>
+            </a:graphic>
+          </wp:inline>
+        </w:drawing>
+      </w:r>
+    </w:p>
+    <w:tbl>
+      <w:tblPr>
+        <w:tblStyle w:val="TableGrid"/>
+        <w:tblW w:w="0" w:type="auto"/>
+        <w:tblLook w:val="04A0" w:firstRow="1" w:lastRow="0" w:firstColumn="1" w:lastColumn="0" w:noHBand="0" w:noVBand="1"/>
+      </w:tblPr>
+      <w:tblGrid>
+        <w:gridCol w:w="9350"/>
+      </w:tblGrid>
+      <w:tr>
+        <w:tc>
+          <w:tcPr>
+            <w:tcW w:w="9350" w:type="dxa"/>
+          </w:tcPr>
+          <w:p>
+            <w:proofErr w:type="spellStart"/>
+            <w:r>
+              <w:t>N</w:t>
+            </w:r>
+            <w:r>
+              <w:t>1</w:t>
+            </w:r>
+            <w:proofErr w:type="spellEnd"/>
+            <w:r>
+              <w:t>. First layer …</w:t>
+            </w:r>
+            <w:r>
+              <w:t>….</w:t>
+            </w:r>
+            <w:r>
+              <w:t>..</w:t>
+            </w:r>
+          </w:p>
+        </w:tc>
+      </w:tr>
+      <w:tr>
+        <w:tc>
+          <w:tcPr>
+            <w:tcW w:w="9350" w:type="dxa"/>
+          </w:tcPr>
+          <w:p>
+            <w:proofErr w:type="spellStart"/>
+            <w:r>
+              <w:t>N</w:t>
+            </w:r>
+            <w:r>
+              <w:t>2</w:t>
+            </w:r>
+            <w:proofErr w:type="spellEnd"/>
+            <w:r>
+              <w:t>. Second layer ……...</w:t>
+            </w:r>
+          </w:p>
+        </w:tc>
+      </w:tr>
+      <w:tr>
+        <w:tc>
+          <w:tcPr>
+            <w:tcW w:w="9350" w:type="dxa"/>
+          </w:tcPr>
+          <w:p>
+            <w:proofErr w:type="spellStart"/>
+            <w:r>
+              <w:t>N</w:t>
+            </w:r>
+            <w:r>
+              <w:t>3</w:t>
+            </w:r>
+            <w:proofErr w:type="spellEnd"/>
+            <w:r>
+              <w:t>. Last layer ……...</w:t>
+            </w:r>
+          </w:p>
+        </w:tc>
+      </w:tr>
+    </w:tbl>
+    <w:p/>
+    <w:p/>
+    <w:p/>
+    <w:p/>
+    <w:p/>
     <w:sectPr>
       <w:pgSz w:w="12240" w:h="15840"/>
       <w:pgMar w:top="1440" w:right="1440" w:bottom="1440" w:left="1440" w:header="720" w:footer="720" w:gutter="0"/>
@@ -911,7 +4551,7 @@
     <w:lsdException w:name="Table Web 2" w:semiHidden="1" w:unhideWhenUsed="1"/>
     <w:lsdException w:name="Table Web 3" w:semiHidden="1" w:unhideWhenUsed="1"/>
     <w:lsdException w:name="Balloon Text" w:semiHidden="1" w:unhideWhenUsed="1"/>
-    <w:lsdException w:name="Table Grid" w:uiPriority="39"/>
+    <w:lsdException w:name="Table Grid" w:uiPriority="59"/>
     <w:lsdException w:name="Table Theme" w:semiHidden="1" w:unhideWhenUsed="1"/>
     <w:lsdException w:name="Placeholder Text" w:semiHidden="1"/>
     <w:lsdException w:name="No Spacing" w:uiPriority="1" w:qFormat="1"/>
@@ -1155,6 +4795,28 @@
       <w:szCs w:val="32"/>
     </w:rPr>
   </w:style>
+  <w:style w:type="paragraph" w:styleId="Heading2">
+    <w:name w:val="heading 2"/>
+    <w:basedOn w:val="Normal"/>
+    <w:next w:val="Normal"/>
+    <w:link w:val="Heading2Char"/>
+    <w:uiPriority w:val="9"/>
+    <w:unhideWhenUsed/>
+    <w:qFormat/>
+    <w:rsid w:val="0035567E"/>
+    <w:pPr>
+      <w:keepNext/>
+      <w:keepLines/>
+      <w:spacing w:before="40" w:after="0"/>
+      <w:outlineLvl w:val="1"/>
+    </w:pPr>
+    <w:rPr>
+      <w:rFonts w:asciiTheme="majorHAnsi" w:eastAsiaTheme="majorEastAsia" w:hAnsiTheme="majorHAnsi" w:cstheme="majorBidi"/>
+      <w:color w:val="2E74B5" w:themeColor="accent1" w:themeShade="BF"/>
+      <w:sz w:val="26"/>
+      <w:szCs w:val="26"/>
+    </w:rPr>
+  </w:style>
   <w:style w:type="paragraph" w:styleId="Heading3">
     <w:name w:val="heading 3"/>
     <w:basedOn w:val="Normal"/>
@@ -1180,7 +4842,6 @@
   <w:style w:type="character" w:default="1" w:styleId="DefaultParagraphFont">
     <w:name w:val="Default Paragraph Font"/>
     <w:uiPriority w:val="1"/>
-    <w:semiHidden/>
     <w:unhideWhenUsed/>
   </w:style>
   <w:style w:type="table" w:default="1" w:styleId="TableNormal">
@@ -1233,7 +4894,7 @@
   <w:style w:type="table" w:styleId="TableGrid">
     <w:name w:val="Table Grid"/>
     <w:basedOn w:val="TableNormal"/>
-    <w:uiPriority w:val="39"/>
+    <w:uiPriority w:val="59"/>
     <w:rsid w:val="001F7755"/>
     <w:pPr>
       <w:spacing w:after="0" w:line="240" w:lineRule="auto"/>
@@ -1248,6 +4909,19 @@
         <w:insideV w:val="single" w:sz="4" w:space="0" w:color="auto"/>
       </w:tblBorders>
     </w:tblPr>
+  </w:style>
+  <w:style w:type="character" w:customStyle="1" w:styleId="Heading2Char">
+    <w:name w:val="Heading 2 Char"/>
+    <w:basedOn w:val="DefaultParagraphFont"/>
+    <w:link w:val="Heading2"/>
+    <w:uiPriority w:val="9"/>
+    <w:rsid w:val="0035567E"/>
+    <w:rPr>
+      <w:rFonts w:asciiTheme="majorHAnsi" w:eastAsiaTheme="majorEastAsia" w:hAnsiTheme="majorHAnsi" w:cstheme="majorBidi"/>
+      <w:color w:val="2E74B5" w:themeColor="accent1" w:themeShade="BF"/>
+      <w:sz w:val="26"/>
+      <w:szCs w:val="26"/>
+    </w:rPr>
   </w:style>
 </w:styles>
 </file>
@@ -1511,4 +5185,16 @@
     </a:ext>
   </a:extLst>
 </a:theme>
+</file>
+
+<file path=customXml/item1.xml><?xml version="1.0" encoding="utf-8"?>
+<b:Sources xmlns:b="http://schemas.openxmlformats.org/officeDocument/2006/bibliography" xmlns="http://schemas.openxmlformats.org/officeDocument/2006/bibliography" SelectedStyle="\APASixthEditionOfficeOnline.xsl" StyleName="APA" Version="6"/>
+</file>
+
+<file path=customXml/itemProps1.xml><?xml version="1.0" encoding="utf-8"?>
+<ds:datastoreItem xmlns:ds="http://schemas.openxmlformats.org/officeDocument/2006/customXml" ds:itemID="{310BFA93-331F-4088-9E04-DF828BB6FE4B}">
+  <ds:schemaRefs>
+    <ds:schemaRef ds:uri="http://schemas.openxmlformats.org/officeDocument/2006/bibliography"/>
+  </ds:schemaRefs>
+</ds:datastoreItem>
 </file>
--- a/week5b-review/review.docx
+++ b/week5b-review/review.docx
@@ -6,6 +6,8 @@
       <w:pPr>
         <w:pStyle w:val="Heading1"/>
       </w:pPr>
+      <w:bookmarkStart w:id="0" w:name="_GoBack"/>
+      <w:bookmarkEnd w:id="0"/>
       <w:r>
         <w:t xml:space="preserve">Reviewing </w:t>
       </w:r>
@@ -16,49 +18,17 @@
         <w:pStyle w:val="Heading2"/>
       </w:pPr>
       <w:r>
-        <w:t xml:space="preserve">Week </w:t>
-      </w:r>
-      <w:proofErr w:type="spellStart"/>
-      <w:r>
-        <w:t>1a</w:t>
-      </w:r>
-      <w:proofErr w:type="spellEnd"/>
-      <w:r>
-        <w:t>: linear/logistic models, training/testing, Gradient Descending</w:t>
-      </w:r>
-    </w:p>
-    <w:p>
-      <w:r>
-        <w:t xml:space="preserve">+ </w:t>
-      </w:r>
-      <w:proofErr w:type="gramStart"/>
-      <w:r>
-        <w:t>linear</w:t>
-      </w:r>
-      <w:proofErr w:type="gramEnd"/>
-      <w:r>
-        <w:t xml:space="preserve"> model is to capture the linear relationship between two variable x and y, or we can write y = </w:t>
-      </w:r>
-      <w:proofErr w:type="spellStart"/>
-      <w:r>
-        <w:t>wx</w:t>
-      </w:r>
-      <w:proofErr w:type="spellEnd"/>
-      <w:r>
-        <w:t xml:space="preserve"> + b for prediction</w:t>
-      </w:r>
-    </w:p>
-    <w:p>
-      <w:r>
-        <w:t xml:space="preserve">+ </w:t>
-      </w:r>
-      <w:proofErr w:type="gramStart"/>
-      <w:r>
-        <w:t>logistic</w:t>
-      </w:r>
-      <w:proofErr w:type="gramEnd"/>
-      <w:r>
-        <w:t xml:space="preserve"> model is to capture the probability of Bernoulli distribution of y and w*x + b for binary classification.</w:t>
+        <w:t>Week 1a: linear/logistic models, training/testing, Gradient Descending</w:t>
+      </w:r>
+    </w:p>
+    <w:p>
+      <w:r>
+        <w:t>+ linear model is to capture the linear relationship between two variable x and y, or we can write y = wx + b for prediction</w:t>
+      </w:r>
+    </w:p>
+    <w:p>
+      <w:r>
+        <w:t>+ logistic model is to capture the probability of Bernoulli distribution of y and w*x + b for binary classification.</w:t>
       </w:r>
     </w:p>
     <w:p>
@@ -68,15 +38,7 @@
     </w:p>
     <w:p>
       <w:r>
-        <w:t xml:space="preserve">+ </w:t>
-      </w:r>
-      <w:proofErr w:type="gramStart"/>
-      <w:r>
-        <w:t>training</w:t>
-      </w:r>
-      <w:proofErr w:type="gramEnd"/>
-      <w:r>
-        <w:t xml:space="preserve"> set is to build the model and test if the model fit; testing set is to test if the model can handle new input.</w:t>
+        <w:t>+ training set is to build the model and test if the model fit; testing set is to test if the model can handle new input.</w:t>
       </w:r>
     </w:p>
     <w:p/>
@@ -143,7 +105,17 @@
             <w:tcW w:w="718" w:type="dxa"/>
           </w:tcPr>
           <w:p>
-            <w:r>
+            <w:pPr>
+              <w:rPr>
+                <w:b/>
+              </w:rPr>
+            </w:pPr>
+            <w:r>
+              <w:rPr>
+                <w:b/>
+                <w:color w:val="FF0000"/>
+                <w:sz w:val="28"/>
+              </w:rPr>
               <w:t>C</w:t>
             </w:r>
           </w:p>
@@ -165,19 +137,11 @@
             <w:tcW w:w="6567" w:type="dxa"/>
           </w:tcPr>
           <w:p>
-            <w:proofErr w:type="spellStart"/>
             <w:r>
               <w:t>A</w:t>
             </w:r>
             <w:r>
-              <w:t>2</w:t>
-            </w:r>
-            <w:proofErr w:type="spellEnd"/>
-            <w:r>
-              <w:t xml:space="preserve">. </w:t>
-            </w:r>
-            <w:r>
-              <w:t>We can fit a model using it</w:t>
+              <w:t>2. We can fit a model using it</w:t>
             </w:r>
           </w:p>
           <w:p/>
@@ -188,6 +152,11 @@
           </w:tcPr>
           <w:p>
             <w:r>
+              <w:rPr>
+                <w:b/>
+                <w:color w:val="FF0000"/>
+                <w:sz w:val="28"/>
+              </w:rPr>
               <w:t>A</w:t>
             </w:r>
           </w:p>
@@ -229,19 +198,11 @@
             <w:tcW w:w="6567" w:type="dxa"/>
           </w:tcPr>
           <w:p>
-            <w:proofErr w:type="spellStart"/>
             <w:r>
               <w:t>A</w:t>
             </w:r>
             <w:r>
-              <w:t>3</w:t>
-            </w:r>
-            <w:proofErr w:type="spellEnd"/>
-            <w:r>
-              <w:t xml:space="preserve">. </w:t>
-            </w:r>
-            <w:r>
-              <w:t>When we are given a model, we can use it to test if it is over-fitting</w:t>
+              <w:t>3. When we are given a model, we can use it to test if it is over-fitting</w:t>
             </w:r>
           </w:p>
         </w:tc>
@@ -261,6 +222,11 @@
           </w:tcPr>
           <w:p>
             <w:r>
+              <w:rPr>
+                <w:b/>
+                <w:color w:val="FF0000"/>
+                <w:sz w:val="28"/>
+              </w:rPr>
               <w:t>E</w:t>
             </w:r>
           </w:p>
@@ -292,19 +258,11 @@
             <w:tcW w:w="6567" w:type="dxa"/>
           </w:tcPr>
           <w:p>
-            <w:proofErr w:type="spellStart"/>
             <w:r>
               <w:t>A</w:t>
             </w:r>
             <w:r>
-              <w:t>4</w:t>
-            </w:r>
-            <w:proofErr w:type="spellEnd"/>
-            <w:r>
-              <w:t xml:space="preserve">. </w:t>
-            </w:r>
-            <w:r>
-              <w:t>We use it to split the dataset into two parts, the larger part is for training and the smaller part is for testing.</w:t>
+              <w:t>4. We use it to split the dataset into two parts, the larger part is for training and the smaller part is for testing.</w:t>
             </w:r>
           </w:p>
         </w:tc>
@@ -344,6 +302,11 @@
           </w:tcPr>
           <w:p>
             <w:r>
+              <w:rPr>
+                <w:b/>
+                <w:color w:val="FF0000"/>
+                <w:sz w:val="28"/>
+              </w:rPr>
               <w:t>S</w:t>
             </w:r>
           </w:p>
@@ -355,19 +318,11 @@
             <w:tcW w:w="6567" w:type="dxa"/>
           </w:tcPr>
           <w:p>
-            <w:proofErr w:type="spellStart"/>
             <w:r>
               <w:t>A</w:t>
             </w:r>
             <w:r>
-              <w:t>5</w:t>
-            </w:r>
-            <w:proofErr w:type="spellEnd"/>
-            <w:r>
-              <w:t xml:space="preserve">. </w:t>
-            </w:r>
-            <w:r>
-              <w:t xml:space="preserve">We use it to split the dataset into training and testing sets but we don't have the same size of the test set all the time depending on the randomization seed </w:t>
+              <w:t xml:space="preserve">5. We use it to split the dataset into training and testing sets but we don't have the same size of the test set all the time depending on the randomization seed </w:t>
             </w:r>
           </w:p>
         </w:tc>
@@ -407,6 +362,11 @@
           </w:tcPr>
           <w:p>
             <w:r>
+              <w:rPr>
+                <w:b/>
+                <w:color w:val="FF0000"/>
+                <w:sz w:val="28"/>
+              </w:rPr>
               <w:t>S</w:t>
             </w:r>
           </w:p>
@@ -426,15 +386,7 @@
         <w:t xml:space="preserve">B. </w:t>
       </w:r>
       <w:r>
-        <w:t xml:space="preserve">Determine if the statement is about linear model (L) or logistic regression model (G) or </w:t>
-      </w:r>
-      <w:proofErr w:type="spellStart"/>
-      <w:r>
-        <w:t>SVM</w:t>
-      </w:r>
-      <w:proofErr w:type="spellEnd"/>
-      <w:r>
-        <w:t xml:space="preserve"> classification model (S)</w:t>
+        <w:t>Determine if the statement is about linear model (L) or logistic regression model (G) or SVM classification model (S)</w:t>
       </w:r>
     </w:p>
     <w:tbl>
@@ -455,48 +407,14 @@
             <w:tcW w:w="6567" w:type="dxa"/>
           </w:tcPr>
           <w:p>
-            <w:proofErr w:type="spellStart"/>
             <w:r>
               <w:t>B1</w:t>
             </w:r>
-            <w:proofErr w:type="spellEnd"/>
-            <w:r>
-              <w:t>. We can classify new pattern x by the formula y = sign(w*</w:t>
-            </w:r>
-            <w:proofErr w:type="spellStart"/>
-            <w:r>
-              <w:t>x+b</w:t>
-            </w:r>
-            <w:proofErr w:type="spellEnd"/>
-            <w:r>
-              <w:t xml:space="preserve">) where </w:t>
-            </w:r>
-            <w:r>
-              <w:t xml:space="preserve">w is the sum of </w:t>
-            </w:r>
-            <w:proofErr w:type="spellStart"/>
-            <w:r>
-              <w:t>alphaj</w:t>
-            </w:r>
-            <w:proofErr w:type="spellEnd"/>
-            <w:r>
-              <w:t>*</w:t>
-            </w:r>
-            <w:proofErr w:type="spellStart"/>
-            <w:r>
-              <w:t>yj</w:t>
-            </w:r>
-            <w:proofErr w:type="spellEnd"/>
-            <w:r>
-              <w:t>*</w:t>
-            </w:r>
-            <w:proofErr w:type="spellStart"/>
-            <w:r>
-              <w:t>xj</w:t>
-            </w:r>
-            <w:proofErr w:type="spellEnd"/>
-            <w:r>
-              <w:t xml:space="preserve"> </w:t>
+            <w:r>
+              <w:t xml:space="preserve">. We can classify new pattern x by the formula y = sign(w*x+b) where </w:t>
+            </w:r>
+            <w:r>
+              <w:t xml:space="preserve">w is the sum of alphaj*yj*xj </w:t>
             </w:r>
           </w:p>
         </w:tc>
@@ -526,6 +444,11 @@
           </w:tcPr>
           <w:p>
             <w:r>
+              <w:rPr>
+                <w:b/>
+                <w:color w:val="FF0000"/>
+                <w:sz w:val="28"/>
+              </w:rPr>
               <w:t>S</w:t>
             </w:r>
           </w:p>
@@ -537,25 +460,25 @@
             <w:tcW w:w="6567" w:type="dxa"/>
           </w:tcPr>
           <w:p>
-            <w:proofErr w:type="spellStart"/>
             <w:r>
               <w:t>B2</w:t>
             </w:r>
-            <w:proofErr w:type="spellEnd"/>
-            <w:r>
-              <w:t xml:space="preserve">. </w:t>
-            </w:r>
-            <w:r>
-              <w:t>We use it to learn the linear relationships between variables in the given data table, for example food price increases when gas price increases</w:t>
-            </w:r>
-          </w:p>
-        </w:tc>
-        <w:tc>
-          <w:tcPr>
-            <w:tcW w:w="718" w:type="dxa"/>
-          </w:tcPr>
-          <w:p>
-            <w:r>
+            <w:r>
+              <w:t>. We use it to learn the linear relationships between variables in the given data table, for example food price increases when gas price increases</w:t>
+            </w:r>
+          </w:p>
+        </w:tc>
+        <w:tc>
+          <w:tcPr>
+            <w:tcW w:w="718" w:type="dxa"/>
+          </w:tcPr>
+          <w:p>
+            <w:r>
+              <w:rPr>
+                <w:b/>
+                <w:color w:val="FF0000"/>
+                <w:sz w:val="28"/>
+              </w:rPr>
               <w:t>L</w:t>
             </w:r>
           </w:p>
@@ -587,16 +510,11 @@
             <w:tcW w:w="6567" w:type="dxa"/>
           </w:tcPr>
           <w:p>
-            <w:proofErr w:type="spellStart"/>
             <w:r>
               <w:t>B3</w:t>
             </w:r>
-            <w:proofErr w:type="spellEnd"/>
-            <w:r>
-              <w:t xml:space="preserve">. We use it to </w:t>
-            </w:r>
-            <w:r>
-              <w:t xml:space="preserve">solve the binary classification problem and we can learn the model parameters with Gradient Descending </w:t>
+            <w:r>
+              <w:t xml:space="preserve">. We use it to solve the binary classification problem and we can learn the model parameters with Gradient Descending </w:t>
             </w:r>
           </w:p>
         </w:tc>
@@ -616,6 +534,11 @@
           </w:tcPr>
           <w:p>
             <w:r>
+              <w:rPr>
+                <w:b/>
+                <w:color w:val="FF0000"/>
+                <w:sz w:val="28"/>
+              </w:rPr>
               <w:t>G</w:t>
             </w:r>
           </w:p>
@@ -637,16 +560,11 @@
             <w:tcW w:w="6567" w:type="dxa"/>
           </w:tcPr>
           <w:p>
-            <w:proofErr w:type="spellStart"/>
             <w:r>
               <w:t>B4</w:t>
             </w:r>
-            <w:proofErr w:type="spellEnd"/>
-            <w:r>
-              <w:t xml:space="preserve">. </w:t>
-            </w:r>
-            <w:r>
-              <w:t>We have to use training examples (we cannot stay away from training examples) to classify the new input</w:t>
+            <w:r>
+              <w:t>. We have to use training examples (we cannot stay away from training examples) to classify the new input</w:t>
             </w:r>
           </w:p>
         </w:tc>
@@ -676,6 +594,11 @@
           </w:tcPr>
           <w:p>
             <w:r>
+              <w:rPr>
+                <w:b/>
+                <w:color w:val="FF0000"/>
+                <w:sz w:val="28"/>
+              </w:rPr>
               <w:t>S</w:t>
             </w:r>
           </w:p>
@@ -687,16 +610,11 @@
             <w:tcW w:w="6567" w:type="dxa"/>
           </w:tcPr>
           <w:p>
-            <w:proofErr w:type="spellStart"/>
             <w:r>
               <w:t>B5</w:t>
             </w:r>
-            <w:proofErr w:type="spellEnd"/>
-            <w:r>
-              <w:t xml:space="preserve">. </w:t>
-            </w:r>
-            <w:r>
-              <w:t>We can have the slack variable or the control parameter to adjust the confusion area</w:t>
+            <w:r>
+              <w:t>. We can have the slack variable or the control parameter to adjust the confusion area</w:t>
             </w:r>
           </w:p>
         </w:tc>
@@ -726,6 +644,11 @@
           </w:tcPr>
           <w:p>
             <w:r>
+              <w:rPr>
+                <w:b/>
+                <w:color w:val="FF0000"/>
+                <w:sz w:val="28"/>
+              </w:rPr>
               <w:t>S</w:t>
             </w:r>
           </w:p>
@@ -737,11 +660,9 @@
             <w:tcW w:w="6567" w:type="dxa"/>
           </w:tcPr>
           <w:p>
-            <w:proofErr w:type="spellStart"/>
             <w:r>
               <w:t>B6</w:t>
             </w:r>
-            <w:proofErr w:type="spellEnd"/>
             <w:r>
               <w:t>. We can get rid of training examples in binary classification using this method</w:t>
             </w:r>
@@ -763,6 +684,11 @@
           </w:tcPr>
           <w:p>
             <w:r>
+              <w:rPr>
+                <w:b/>
+                <w:color w:val="FF0000"/>
+                <w:sz w:val="28"/>
+              </w:rPr>
               <w:t>G</w:t>
             </w:r>
           </w:p>
@@ -786,44 +712,12 @@
         <w:pStyle w:val="Heading2"/>
       </w:pPr>
       <w:r>
-        <w:t xml:space="preserve">Week </w:t>
-      </w:r>
-      <w:proofErr w:type="spellStart"/>
-      <w:r>
-        <w:t>1b</w:t>
-      </w:r>
-      <w:proofErr w:type="spellEnd"/>
-      <w:r>
-        <w:t xml:space="preserve">: mixture model, </w:t>
-      </w:r>
-      <w:proofErr w:type="spellStart"/>
-      <w:r>
-        <w:t>GMM</w:t>
-      </w:r>
-      <w:proofErr w:type="spellEnd"/>
-      <w:r>
-        <w:t xml:space="preserve">, </w:t>
-      </w:r>
-      <w:proofErr w:type="spellStart"/>
-      <w:r>
-        <w:t>kmeans</w:t>
-      </w:r>
-      <w:proofErr w:type="spellEnd"/>
-      <w:r>
-        <w:t>, EM</w:t>
-      </w:r>
-    </w:p>
-    <w:p>
-      <w:r>
-        <w:t xml:space="preserve">+ </w:t>
-      </w:r>
-      <w:proofErr w:type="gramStart"/>
-      <w:r>
-        <w:t>mixture</w:t>
-      </w:r>
-      <w:proofErr w:type="gramEnd"/>
-      <w:r>
-        <w:t xml:space="preserve"> model is to combine simple distribution to capture complicated dataset.</w:t>
+        <w:t>Week 1b: mixture model, GMM, kmeans, EM</w:t>
+      </w:r>
+    </w:p>
+    <w:p>
+      <w:r>
+        <w:t>+ mixture model is to combine simple distribution to capture complicated dataset.</w:t>
       </w:r>
     </w:p>
     <w:p>
@@ -833,21 +727,8 @@
     </w:p>
     <w:p>
       <w:r>
-        <w:t xml:space="preserve">+ using </w:t>
-      </w:r>
-      <w:proofErr w:type="spellStart"/>
-      <w:r>
-        <w:t>kmeans</w:t>
-      </w:r>
-      <w:proofErr w:type="spellEnd"/>
-      <w:r>
-        <w:t xml:space="preserve"> or EM to learn </w:t>
-      </w:r>
-      <w:proofErr w:type="spellStart"/>
-      <w:r>
-        <w:t>GMM</w:t>
-      </w:r>
-      <w:proofErr w:type="spellEnd"/>
+        <w:t>+ using kmeans or EM to learn GMM</w:t>
+      </w:r>
     </w:p>
     <w:p/>
     <w:p>
@@ -855,41 +736,12 @@
         <w:pStyle w:val="Heading3"/>
       </w:pPr>
       <w:r>
-        <w:t xml:space="preserve">C. Complete the equations for the </w:t>
-      </w:r>
-      <w:proofErr w:type="spellStart"/>
-      <w:r>
-        <w:t>GMM</w:t>
-      </w:r>
-      <w:proofErr w:type="spellEnd"/>
-    </w:p>
-    <w:p>
-      <w:r>
-        <w:t xml:space="preserve">Mix the two Gaussian distributions </w:t>
-      </w:r>
-      <w:proofErr w:type="spellStart"/>
-      <w:r>
-        <w:t>p1</w:t>
-      </w:r>
-      <w:proofErr w:type="spellEnd"/>
-      <w:r>
-        <w:t xml:space="preserve">(x) = </w:t>
-      </w:r>
-      <w:proofErr w:type="gramStart"/>
-      <w:r>
-        <w:t>N(</w:t>
-      </w:r>
-      <w:proofErr w:type="gramEnd"/>
-      <w:r>
-        <w:t xml:space="preserve">-10, 1) and </w:t>
-      </w:r>
-      <w:proofErr w:type="spellStart"/>
-      <w:r>
-        <w:t>p2</w:t>
-      </w:r>
-      <w:proofErr w:type="spellEnd"/>
-      <w:r>
-        <w:t>(x) = N(10, 1) with the same weights.</w:t>
+        <w:t>C. Complete the equations for the GMM</w:t>
+      </w:r>
+    </w:p>
+    <w:p>
+      <w:r>
+        <w:t>Mix the two Gaussian distributions p1(x) = N(-10, 1) and p2(x) = N(10, 1) with the same weights.</w:t>
       </w:r>
     </w:p>
     <w:tbl>
@@ -907,37 +759,30 @@
             <w:tcW w:w="9350" w:type="dxa"/>
           </w:tcPr>
           <w:p>
-            <w:proofErr w:type="spellStart"/>
-            <w:r>
-              <w:t>C1</w:t>
-            </w:r>
-            <w:proofErr w:type="spellEnd"/>
-            <w:r>
-              <w:t xml:space="preserve">. The </w:t>
-            </w:r>
-            <w:proofErr w:type="spellStart"/>
-            <w:r>
-              <w:t>GMM</w:t>
-            </w:r>
-            <w:proofErr w:type="spellEnd"/>
-            <w:r>
-              <w:t xml:space="preserve"> model will be p(x) = …… </w:t>
-            </w:r>
-            <w:proofErr w:type="spellStart"/>
-            <w:r>
-              <w:t>p1</w:t>
-            </w:r>
-            <w:proofErr w:type="spellEnd"/>
-            <w:r>
-              <w:t xml:space="preserve">(x) + …….. </w:t>
-            </w:r>
-            <w:proofErr w:type="spellStart"/>
-            <w:r>
-              <w:t>p2</w:t>
-            </w:r>
-            <w:proofErr w:type="spellEnd"/>
-            <w:r>
-              <w:t xml:space="preserve">(x) </w:t>
+            <w:r>
+              <w:t>C1. The GMM model will be p(x) = …</w:t>
+            </w:r>
+            <w:r>
+              <w:rPr>
+                <w:b/>
+                <w:color w:val="FF0000"/>
+                <w:sz w:val="28"/>
+              </w:rPr>
+              <w:t>0.5</w:t>
+            </w:r>
+            <w:r>
+              <w:t>… p1(x) + …</w:t>
+            </w:r>
+            <w:r>
+              <w:rPr>
+                <w:b/>
+                <w:color w:val="FF0000"/>
+                <w:sz w:val="28"/>
+              </w:rPr>
+              <w:t>0.5</w:t>
+            </w:r>
+            <w:r>
+              <w:t xml:space="preserve">….. p2(x) </w:t>
             </w:r>
           </w:p>
           <w:p/>
@@ -968,13 +813,8 @@
             <w:tcW w:w="6922" w:type="dxa"/>
           </w:tcPr>
           <w:p>
-            <w:proofErr w:type="spellStart"/>
-            <w:r>
-              <w:t>C2</w:t>
-            </w:r>
-            <w:proofErr w:type="spellEnd"/>
-            <w:r>
-              <w:t xml:space="preserve">. Compute </w:t>
+            <w:r>
+              <w:t xml:space="preserve">C2. Compute </w:t>
             </w:r>
             <w:r>
               <w:rPr>
@@ -1000,10 +840,10 @@
                   <v:path o:extrusionok="f" gradientshapeok="t" o:connecttype="rect"/>
                   <o:lock v:ext="edit" aspectratio="t"/>
                 </v:shapetype>
-                <v:shape id="_x0000_i1025" type="#_x0000_t75" style="width:110pt;height:38pt" o:ole="">
+                <v:shape id="_x0000_i1025" type="#_x0000_t75" style="width:110.35pt;height:38.35pt" o:ole="">
                   <v:imagedata r:id="rId5" o:title=""/>
                 </v:shape>
-                <o:OLEObject Type="Embed" ProgID="Equation.3" ShapeID="_x0000_i1025" DrawAspect="Content" ObjectID="_1506543702" r:id="rId6"/>
+                <o:OLEObject Type="Embed" ProgID="Equation.3" ShapeID="_x0000_i1025" DrawAspect="Content" ObjectID="_1506624967" r:id="rId6"/>
               </w:object>
             </w:r>
             <w:r>
@@ -1038,6 +878,11 @@
           </w:tcPr>
           <w:p>
             <w:r>
+              <w:rPr>
+                <w:b/>
+                <w:color w:val="FF0000"/>
+                <w:sz w:val="28"/>
+              </w:rPr>
               <w:t>0.75</w:t>
             </w:r>
           </w:p>
@@ -1059,23 +904,18 @@
             <w:tcW w:w="6922" w:type="dxa"/>
           </w:tcPr>
           <w:p>
-            <w:proofErr w:type="spellStart"/>
-            <w:r>
-              <w:t>C3</w:t>
-            </w:r>
-            <w:proofErr w:type="spellEnd"/>
-            <w:r>
-              <w:t xml:space="preserve">. Compute </w:t>
+            <w:r>
+              <w:t xml:space="preserve">C3. Compute </w:t>
             </w:r>
             <w:r>
               <w:rPr>
                 <w:position w:val="-30"/>
               </w:rPr>
               <w:object w:dxaOrig="2020" w:dyaOrig="740">
-                <v:shape id="_x0000_i1026" type="#_x0000_t75" style="width:100.7pt;height:37.1pt" o:ole="">
+                <v:shape id="_x0000_i1026" type="#_x0000_t75" style="width:100.5pt;height:36.95pt" o:ole="">
                   <v:imagedata r:id="rId7" o:title=""/>
                 </v:shape>
-                <o:OLEObject Type="Embed" ProgID="Equation.3" ShapeID="_x0000_i1026" DrawAspect="Content" ObjectID="_1506543703" r:id="rId8"/>
+                <o:OLEObject Type="Embed" ProgID="Equation.3" ShapeID="_x0000_i1026" DrawAspect="Content" ObjectID="_1506624968" r:id="rId8"/>
               </w:object>
             </w:r>
             <w:r>
@@ -1109,6 +949,11 @@
           </w:tcPr>
           <w:p>
             <w:r>
+              <w:rPr>
+                <w:b/>
+                <w:color w:val="FF0000"/>
+                <w:sz w:val="28"/>
+              </w:rPr>
               <w:t>0.75</w:t>
             </w:r>
           </w:p>
@@ -1130,21 +975,8 @@
             <w:tcW w:w="6922" w:type="dxa"/>
           </w:tcPr>
           <w:p>
-            <w:proofErr w:type="spellStart"/>
-            <w:r>
-              <w:t>C4</w:t>
-            </w:r>
-            <w:proofErr w:type="spellEnd"/>
-            <w:r>
-              <w:t xml:space="preserve">. Compute </w:t>
-            </w:r>
-            <w:proofErr w:type="gramStart"/>
-            <w:r>
-              <w:t>p(</w:t>
-            </w:r>
-            <w:proofErr w:type="gramEnd"/>
-            <w:r>
-              <w:t>0) = ………</w:t>
+            <w:r>
+              <w:t>C4. Compute p(0) = ………</w:t>
             </w:r>
           </w:p>
           <w:p/>
@@ -1155,6 +987,11 @@
           </w:tcPr>
           <w:p>
             <w:r>
+              <w:rPr>
+                <w:b/>
+                <w:color w:val="FF0000"/>
+                <w:sz w:val="28"/>
+              </w:rPr>
               <w:t>0</w:t>
             </w:r>
           </w:p>
@@ -1196,80 +1033,18 @@
             <w:tcW w:w="6922" w:type="dxa"/>
           </w:tcPr>
           <w:p>
-            <w:proofErr w:type="spellStart"/>
-            <w:r>
-              <w:t>C</w:t>
-            </w:r>
-            <w:r>
-              <w:t>5</w:t>
-            </w:r>
-            <w:proofErr w:type="spellEnd"/>
-            <w:r>
-              <w:t xml:space="preserve">. </w:t>
-            </w:r>
-            <w:r>
-              <w:t xml:space="preserve">When we set </w:t>
-            </w:r>
-            <w:proofErr w:type="spellStart"/>
-            <w:r>
-              <w:t>w1</w:t>
-            </w:r>
-            <w:proofErr w:type="spellEnd"/>
-            <w:r>
-              <w:t xml:space="preserve">=0 and </w:t>
-            </w:r>
-            <w:proofErr w:type="spellStart"/>
-            <w:r>
-              <w:t>w2</w:t>
-            </w:r>
-            <w:proofErr w:type="spellEnd"/>
-            <w:r>
-              <w:t xml:space="preserve">=1, assuming that </w:t>
-            </w:r>
-            <w:proofErr w:type="spellStart"/>
-            <w:r>
-              <w:t>w1</w:t>
-            </w:r>
-            <w:proofErr w:type="spellEnd"/>
-            <w:r>
-              <w:t>/</w:t>
-            </w:r>
-            <w:proofErr w:type="spellStart"/>
-            <w:r>
-              <w:t>p1</w:t>
-            </w:r>
-            <w:proofErr w:type="spellEnd"/>
-            <w:r>
-              <w:t xml:space="preserve"> and </w:t>
-            </w:r>
-            <w:proofErr w:type="spellStart"/>
-            <w:r>
-              <w:t>w2</w:t>
-            </w:r>
-            <w:proofErr w:type="spellEnd"/>
-            <w:r>
-              <w:t>/</w:t>
-            </w:r>
-            <w:proofErr w:type="spellStart"/>
-            <w:r>
-              <w:t>p2</w:t>
-            </w:r>
-            <w:proofErr w:type="spellEnd"/>
-            <w:r>
-              <w:t xml:space="preserve"> are in pairs, c</w:t>
-            </w:r>
-            <w:r>
-              <w:t xml:space="preserve">ompute </w:t>
+            <w:r>
+              <w:t xml:space="preserve">C5. When we set w1=0 and w2=1, assuming that w1/p1 and w2/p2 are in pairs, compute </w:t>
             </w:r>
             <w:r>
               <w:rPr>
                 <w:position w:val="-30"/>
               </w:rPr>
               <w:object w:dxaOrig="2020" w:dyaOrig="740">
-                <v:shape id="_x0000_i1027" type="#_x0000_t75" style="width:100.7pt;height:37.1pt" o:ole="">
+                <v:shape id="_x0000_i1027" type="#_x0000_t75" style="width:100.5pt;height:36.95pt" o:ole="">
                   <v:imagedata r:id="rId7" o:title=""/>
                 </v:shape>
-                <o:OLEObject Type="Embed" ProgID="Equation.3" ShapeID="_x0000_i1027" DrawAspect="Content" ObjectID="_1506543704" r:id="rId9"/>
+                <o:OLEObject Type="Embed" ProgID="Equation.3" ShapeID="_x0000_i1027" DrawAspect="Content" ObjectID="_1506624969" r:id="rId9"/>
               </w:object>
             </w:r>
             <w:r>
@@ -1293,6 +1068,11 @@
           </w:tcPr>
           <w:p>
             <w:r>
+              <w:rPr>
+                <w:b/>
+                <w:color w:val="FF0000"/>
+                <w:sz w:val="28"/>
+              </w:rPr>
               <w:t>0.5</w:t>
             </w:r>
           </w:p>
@@ -1325,18 +1105,7 @@
         <w:pStyle w:val="Heading3"/>
       </w:pPr>
       <w:r>
-        <w:t xml:space="preserve">D. </w:t>
-      </w:r>
-      <w:r>
-        <w:t xml:space="preserve">Determine if the statement is about EM method (E) or </w:t>
-      </w:r>
-      <w:proofErr w:type="spellStart"/>
-      <w:r>
-        <w:t>kmeans</w:t>
-      </w:r>
-      <w:proofErr w:type="spellEnd"/>
-      <w:r>
-        <w:t xml:space="preserve"> (K) or neither of them (N)</w:t>
+        <w:t>D. Determine if the statement is about EM method (E) or kmeans (K) or neither of them (N)</w:t>
       </w:r>
     </w:p>
     <w:tbl>
@@ -1357,16 +1126,8 @@
             <w:tcW w:w="6588" w:type="dxa"/>
           </w:tcPr>
           <w:p>
-            <w:proofErr w:type="spellStart"/>
-            <w:r>
-              <w:t>D1</w:t>
-            </w:r>
-            <w:proofErr w:type="spellEnd"/>
-            <w:r>
-              <w:t xml:space="preserve">. </w:t>
-            </w:r>
-            <w:r>
-              <w:t>We try to find circular clusters with this method</w:t>
+            <w:r>
+              <w:t>D1. We try to find circular clusters with this method</w:t>
             </w:r>
           </w:p>
           <w:p/>
@@ -1377,6 +1138,11 @@
           </w:tcPr>
           <w:p>
             <w:r>
+              <w:rPr>
+                <w:b/>
+                <w:color w:val="FF0000"/>
+                <w:sz w:val="28"/>
+              </w:rPr>
               <w:t>K</w:t>
             </w:r>
           </w:p>
@@ -1408,30 +1174,8 @@
             <w:tcW w:w="6588" w:type="dxa"/>
           </w:tcPr>
           <w:p>
-            <w:proofErr w:type="spellStart"/>
-            <w:r>
-              <w:t>D2</w:t>
-            </w:r>
-            <w:proofErr w:type="spellEnd"/>
-            <w:r>
-              <w:t xml:space="preserve">. </w:t>
-            </w:r>
-            <w:r>
-              <w:t xml:space="preserve">Many methods, including </w:t>
-            </w:r>
-            <w:r>
-              <w:t>Baum-Welch</w:t>
-            </w:r>
-            <w:r>
-              <w:t xml:space="preserve">, </w:t>
-            </w:r>
-            <w:proofErr w:type="spellStart"/>
-            <w:r>
-              <w:t>pLSA</w:t>
-            </w:r>
-            <w:proofErr w:type="spellEnd"/>
-            <w:r>
-              <w:t xml:space="preserve">, are built based on this method </w:t>
+            <w:r>
+              <w:t xml:space="preserve">D2. Many methods, including Baum-Welch, pLSA, are built based on this method </w:t>
             </w:r>
           </w:p>
         </w:tc>
@@ -1451,6 +1195,11 @@
           </w:tcPr>
           <w:p>
             <w:r>
+              <w:rPr>
+                <w:b/>
+                <w:color w:val="FF0000"/>
+                <w:sz w:val="28"/>
+              </w:rPr>
               <w:t>E</w:t>
             </w:r>
           </w:p>
@@ -1472,16 +1221,8 @@
             <w:tcW w:w="6588" w:type="dxa"/>
           </w:tcPr>
           <w:p>
-            <w:proofErr w:type="spellStart"/>
-            <w:r>
-              <w:t>D3</w:t>
-            </w:r>
-            <w:proofErr w:type="spellEnd"/>
-            <w:r>
-              <w:t xml:space="preserve">. </w:t>
-            </w:r>
-            <w:r>
-              <w:t>We have the E-step and the K-step in this method</w:t>
+            <w:r>
+              <w:t>D3. We have the E-step and the K-step in this method</w:t>
             </w:r>
           </w:p>
           <w:p/>
@@ -1512,6 +1253,11 @@
           </w:tcPr>
           <w:p>
             <w:r>
+              <w:rPr>
+                <w:b/>
+                <w:color w:val="FF0000"/>
+                <w:sz w:val="28"/>
+              </w:rPr>
               <w:t>N</w:t>
             </w:r>
           </w:p>
@@ -1523,16 +1269,8 @@
             <w:tcW w:w="6588" w:type="dxa"/>
           </w:tcPr>
           <w:p>
-            <w:proofErr w:type="spellStart"/>
-            <w:r>
-              <w:t>D4</w:t>
-            </w:r>
-            <w:proofErr w:type="spellEnd"/>
-            <w:r>
-              <w:t xml:space="preserve">. </w:t>
-            </w:r>
-            <w:r>
-              <w:t>We try to find elliptic clusters with this method</w:t>
+            <w:r>
+              <w:t>D4. We try to find elliptic clusters with this method</w:t>
             </w:r>
           </w:p>
           <w:p/>
@@ -1553,6 +1291,11 @@
           </w:tcPr>
           <w:p>
             <w:r>
+              <w:rPr>
+                <w:b/>
+                <w:color w:val="FF0000"/>
+                <w:sz w:val="28"/>
+              </w:rPr>
               <w:t>E</w:t>
             </w:r>
           </w:p>
@@ -1574,13 +1317,8 @@
             <w:tcW w:w="6588" w:type="dxa"/>
           </w:tcPr>
           <w:p>
-            <w:proofErr w:type="spellStart"/>
-            <w:r>
-              <w:t>D5</w:t>
-            </w:r>
-            <w:proofErr w:type="spellEnd"/>
-            <w:r>
-              <w:t>. We ignore the size (the variance) of each cluster using this method</w:t>
+            <w:r>
+              <w:t>D5. We ignore the size (the variance) of each cluster using this method</w:t>
             </w:r>
           </w:p>
         </w:tc>
@@ -1590,6 +1328,11 @@
           </w:tcPr>
           <w:p>
             <w:r>
+              <w:rPr>
+                <w:b/>
+                <w:color w:val="FF0000"/>
+                <w:sz w:val="28"/>
+              </w:rPr>
               <w:t>K</w:t>
             </w:r>
           </w:p>
@@ -1623,77 +1366,27 @@
         <w:pStyle w:val="Heading2"/>
       </w:pPr>
       <w:r>
-        <w:t xml:space="preserve">Week </w:t>
-      </w:r>
-      <w:proofErr w:type="spellStart"/>
-      <w:r>
-        <w:t>2a</w:t>
-      </w:r>
-      <w:proofErr w:type="spellEnd"/>
-      <w:r>
-        <w:t xml:space="preserve">: </w:t>
-      </w:r>
-      <w:proofErr w:type="spellStart"/>
-      <w:r>
-        <w:t>SVM</w:t>
-      </w:r>
-      <w:proofErr w:type="spellEnd"/>
-    </w:p>
-    <w:p>
-      <w:r>
-        <w:t xml:space="preserve">+ </w:t>
-      </w:r>
-      <w:proofErr w:type="gramStart"/>
-      <w:r>
-        <w:t>to</w:t>
-      </w:r>
-      <w:proofErr w:type="gramEnd"/>
-      <w:r>
-        <w:t xml:space="preserve"> classify by separating the samples with line w*x + b</w:t>
-      </w:r>
-    </w:p>
-    <w:p>
-      <w:r>
-        <w:t xml:space="preserve">+ </w:t>
-      </w:r>
-      <w:proofErr w:type="gramStart"/>
-      <w:r>
-        <w:t>w</w:t>
-      </w:r>
-      <w:proofErr w:type="gramEnd"/>
-      <w:r>
-        <w:t xml:space="preserve"> can be built based on the support vectors. </w:t>
-      </w:r>
-    </w:p>
-    <w:p>
-      <w:r>
-        <w:t xml:space="preserve">+ </w:t>
-      </w:r>
-      <w:proofErr w:type="gramStart"/>
-      <w:r>
-        <w:t>we</w:t>
-      </w:r>
-      <w:proofErr w:type="gramEnd"/>
-      <w:r>
-        <w:t xml:space="preserve"> learn support vectors by </w:t>
-      </w:r>
-      <w:proofErr w:type="spellStart"/>
-      <w:r>
-        <w:t>SMO</w:t>
-      </w:r>
-      <w:proofErr w:type="spellEnd"/>
-    </w:p>
-    <w:p>
-      <w:r>
-        <w:t xml:space="preserve">+ </w:t>
-      </w:r>
-      <w:proofErr w:type="gramStart"/>
-      <w:r>
-        <w:t>we</w:t>
-      </w:r>
-      <w:proofErr w:type="gramEnd"/>
-      <w:r>
-        <w:t xml:space="preserve"> can use kernel to classify non-linear datasets (by transforming feature with kernel).</w:t>
+        <w:t>Week 2a: SVM</w:t>
+      </w:r>
+    </w:p>
+    <w:p>
+      <w:r>
+        <w:t>+ to classify by separating the samples with line w*x + b</w:t>
+      </w:r>
+    </w:p>
+    <w:p>
+      <w:r>
+        <w:t xml:space="preserve">+ w can be built based on the support vectors. </w:t>
+      </w:r>
+    </w:p>
+    <w:p>
+      <w:r>
+        <w:t>+ we learn support vectors by SMO</w:t>
+      </w:r>
+    </w:p>
+    <w:p>
+      <w:r>
+        <w:t>+ we can use kernel to classify non-linear datasets (by transforming feature with kernel).</w:t>
       </w:r>
     </w:p>
     <w:p>
@@ -1701,66 +1394,7 @@
         <w:pStyle w:val="Heading3"/>
       </w:pPr>
       <w:r>
-        <w:t xml:space="preserve">E. </w:t>
-      </w:r>
-      <w:r>
-        <w:t xml:space="preserve">Determine if the statement is about </w:t>
-      </w:r>
-      <w:r>
-        <w:t xml:space="preserve">linear </w:t>
-      </w:r>
-      <w:proofErr w:type="spellStart"/>
-      <w:r>
-        <w:t>SVM</w:t>
-      </w:r>
-      <w:proofErr w:type="spellEnd"/>
-      <w:r>
-        <w:t xml:space="preserve"> (</w:t>
-      </w:r>
-      <w:r>
-        <w:t>L</w:t>
-      </w:r>
-      <w:r>
-        <w:t xml:space="preserve">) or </w:t>
-      </w:r>
-      <w:r>
-        <w:t xml:space="preserve">kernel </w:t>
-      </w:r>
-      <w:proofErr w:type="spellStart"/>
-      <w:r>
-        <w:t>SVM</w:t>
-      </w:r>
-      <w:proofErr w:type="spellEnd"/>
-      <w:r>
-        <w:t xml:space="preserve"> </w:t>
-      </w:r>
-      <w:r>
-        <w:t>(</w:t>
-      </w:r>
-      <w:r>
-        <w:t>K</w:t>
-      </w:r>
-      <w:r>
-        <w:t xml:space="preserve">) or </w:t>
-      </w:r>
-      <w:r>
-        <w:t xml:space="preserve">soft-margin </w:t>
-      </w:r>
-      <w:proofErr w:type="spellStart"/>
-      <w:r>
-        <w:t>SVM</w:t>
-      </w:r>
-      <w:proofErr w:type="spellEnd"/>
-      <w:r>
-        <w:t xml:space="preserve"> (S</w:t>
-      </w:r>
-      <w:proofErr w:type="gramStart"/>
-      <w:r>
-        <w:t>)  or</w:t>
-      </w:r>
-      <w:proofErr w:type="gramEnd"/>
-      <w:r>
-        <w:t xml:space="preserve"> none (O) of them</w:t>
+        <w:t>E. Determine if the statement is about linear SVM (L) or kernel SVM (K) or soft-margin SVM (S)  or none (O) of them</w:t>
       </w:r>
     </w:p>
     <w:tbl>
@@ -1782,21 +1416,8 @@
             <w:tcW w:w="6567" w:type="dxa"/>
           </w:tcPr>
           <w:p>
-            <w:proofErr w:type="spellStart"/>
-            <w:r>
-              <w:t>E1</w:t>
-            </w:r>
-            <w:proofErr w:type="spellEnd"/>
-            <w:r>
-              <w:t xml:space="preserve">. We use it to separate complicate datasets, such as quadric dataset, </w:t>
-            </w:r>
-            <w:proofErr w:type="spellStart"/>
-            <w:r>
-              <w:t>xor</w:t>
-            </w:r>
-            <w:proofErr w:type="spellEnd"/>
-            <w:r>
-              <w:t xml:space="preserve"> datasets</w:t>
+            <w:r>
+              <w:t>E1. We use it to separate complicate datasets, such as quadric dataset, xor datasets</w:t>
             </w:r>
           </w:p>
         </w:tc>
@@ -1816,6 +1437,11 @@
           </w:tcPr>
           <w:p>
             <w:r>
+              <w:rPr>
+                <w:b/>
+                <w:color w:val="FF0000"/>
+                <w:sz w:val="28"/>
+              </w:rPr>
               <w:t>K</w:t>
             </w:r>
           </w:p>
@@ -1847,13 +1473,8 @@
             <w:tcW w:w="6567" w:type="dxa"/>
           </w:tcPr>
           <w:p>
-            <w:proofErr w:type="spellStart"/>
-            <w:r>
-              <w:t>E2</w:t>
-            </w:r>
-            <w:proofErr w:type="spellEnd"/>
-            <w:r>
-              <w:t>. We use one pair of (w, b) to classify the dataset with three output classes (categories)</w:t>
+            <w:r>
+              <w:t>E2. We use one pair of (w, b) to classify the dataset with three output classes (categories)</w:t>
             </w:r>
           </w:p>
         </w:tc>
@@ -1893,6 +1514,11 @@
           </w:tcPr>
           <w:p>
             <w:r>
+              <w:rPr>
+                <w:b/>
+                <w:color w:val="FF0000"/>
+                <w:sz w:val="28"/>
+              </w:rPr>
               <w:t>O</w:t>
             </w:r>
           </w:p>
@@ -1904,21 +1530,8 @@
             <w:tcW w:w="6567" w:type="dxa"/>
           </w:tcPr>
           <w:p>
-            <w:proofErr w:type="spellStart"/>
-            <w:r>
-              <w:t>E3</w:t>
-            </w:r>
-            <w:proofErr w:type="spellEnd"/>
-            <w:r>
-              <w:t xml:space="preserve">. We can adjust the confusion area using this type of </w:t>
-            </w:r>
-            <w:proofErr w:type="spellStart"/>
-            <w:r>
-              <w:t>SVM</w:t>
-            </w:r>
-            <w:proofErr w:type="spellEnd"/>
-            <w:r>
-              <w:t>, we can use slack variable in learning it</w:t>
+            <w:r>
+              <w:t>E3. We can adjust the confusion area using this type of SVM, we can use slack variable in learning it</w:t>
             </w:r>
           </w:p>
         </w:tc>
@@ -1948,6 +1561,11 @@
           </w:tcPr>
           <w:p>
             <w:r>
+              <w:rPr>
+                <w:b/>
+                <w:color w:val="FF0000"/>
+                <w:sz w:val="28"/>
+              </w:rPr>
               <w:t>S</w:t>
             </w:r>
           </w:p>
@@ -1969,30 +1587,25 @@
             <w:tcW w:w="6567" w:type="dxa"/>
           </w:tcPr>
           <w:p>
-            <w:proofErr w:type="spellStart"/>
-            <w:r>
-              <w:t>E4</w:t>
-            </w:r>
-            <w:proofErr w:type="spellEnd"/>
-            <w:r>
-              <w:t xml:space="preserve">. </w:t>
-            </w:r>
-            <w:r>
-              <w:t xml:space="preserve">When we see that we have two separating clusters for two classes, we can use this type of </w:t>
-            </w:r>
-            <w:proofErr w:type="spellStart"/>
-            <w:r>
-              <w:t>SVM</w:t>
-            </w:r>
-            <w:proofErr w:type="spellEnd"/>
-          </w:p>
-        </w:tc>
-        <w:tc>
-          <w:tcPr>
-            <w:tcW w:w="718" w:type="dxa"/>
-          </w:tcPr>
-          <w:p>
-            <w:r>
+            <w:r>
+              <w:t xml:space="preserve">E4. </w:t>
+            </w:r>
+            <w:r>
+              <w:t>When we see that we have two separating clusters for two classes, we can use this type of SVM</w:t>
+            </w:r>
+          </w:p>
+        </w:tc>
+        <w:tc>
+          <w:tcPr>
+            <w:tcW w:w="718" w:type="dxa"/>
+          </w:tcPr>
+          <w:p>
+            <w:r>
+              <w:rPr>
+                <w:b/>
+                <w:color w:val="FF0000"/>
+                <w:sz w:val="28"/>
+              </w:rPr>
               <w:t>L</w:t>
             </w:r>
           </w:p>
@@ -2034,19 +1647,9 @@
             <w:tcW w:w="6567" w:type="dxa"/>
           </w:tcPr>
           <w:p>
-            <w:proofErr w:type="spellStart"/>
-            <w:r>
-              <w:t>E5</w:t>
-            </w:r>
-            <w:proofErr w:type="spellEnd"/>
-            <w:r>
-              <w:t xml:space="preserve">. When we see that we have the two clusters. One class is within the inner circle, the other is the outer circle, we have to use this kind of </w:t>
-            </w:r>
-            <w:proofErr w:type="spellStart"/>
-            <w:r>
-              <w:t>SVM</w:t>
-            </w:r>
-            <w:proofErr w:type="spellEnd"/>
+            <w:r>
+              <w:t>E5. When we see that we have the two clusters. One class is within the inner circle, the other is the outer circle, we have to use this kind of SVM</w:t>
+            </w:r>
           </w:p>
         </w:tc>
         <w:tc>
@@ -2065,6 +1668,11 @@
           </w:tcPr>
           <w:p>
             <w:r>
+              <w:rPr>
+                <w:b/>
+                <w:color w:val="FF0000"/>
+                <w:sz w:val="28"/>
+              </w:rPr>
               <w:t>K</w:t>
             </w:r>
           </w:p>
@@ -2101,13 +1709,8 @@
       <w:pPr>
         <w:pStyle w:val="Heading2"/>
       </w:pPr>
-      <w:proofErr w:type="spellStart"/>
-      <w:r>
-        <w:t>Week2b</w:t>
-      </w:r>
-      <w:proofErr w:type="spellEnd"/>
-      <w:r>
-        <w:t>: boosting, bagging, random forest</w:t>
+      <w:r>
+        <w:t>Week2b: boosting, bagging, random forest</w:t>
       </w:r>
     </w:p>
     <w:p>
@@ -2117,15 +1720,7 @@
     </w:p>
     <w:p>
       <w:r>
-        <w:t xml:space="preserve">+ </w:t>
-      </w:r>
-      <w:proofErr w:type="gramStart"/>
-      <w:r>
-        <w:t>we</w:t>
-      </w:r>
-      <w:proofErr w:type="gramEnd"/>
-      <w:r>
-        <w:t xml:space="preserve"> have to tell the differences between the methods</w:t>
+        <w:t>+ we have to tell the differences between the methods</w:t>
       </w:r>
     </w:p>
     <w:p>
@@ -2135,15 +1730,7 @@
     </w:p>
     <w:p>
       <w:r>
-        <w:t xml:space="preserve">+ </w:t>
-      </w:r>
-      <w:proofErr w:type="gramStart"/>
-      <w:r>
-        <w:t>random</w:t>
-      </w:r>
-      <w:proofErr w:type="gramEnd"/>
-      <w:r>
-        <w:t xml:space="preserve"> forest: to remove (bootstrap) the rows and columns and growing tree</w:t>
+        <w:t>+ random forest: to remove (bootstrap) the rows and columns and growing tree</w:t>
       </w:r>
     </w:p>
     <w:p>
@@ -2160,13 +1747,8 @@
       <w:pPr>
         <w:pStyle w:val="Heading3"/>
       </w:pPr>
-      <w:bookmarkStart w:id="0" w:name="_GoBack"/>
-      <w:bookmarkEnd w:id="0"/>
-      <w:r>
-        <w:t xml:space="preserve">F. </w:t>
-      </w:r>
-      <w:r>
-        <w:t xml:space="preserve">Determine if the statement is about Boosting (B) or bagging (A) or random forest (F) or classification tree (T) </w:t>
+      <w:r>
+        <w:t xml:space="preserve">F. Determine if the statement is about Boosting (B) or bagging (A) or random forest (F) or classification tree (T) </w:t>
       </w:r>
     </w:p>
     <w:tbl>
@@ -2188,22 +1770,8 @@
             <w:tcW w:w="6567" w:type="dxa"/>
           </w:tcPr>
           <w:p>
-            <w:proofErr w:type="spellStart"/>
-            <w:r>
-              <w:t>F1</w:t>
-            </w:r>
-            <w:proofErr w:type="spellEnd"/>
-            <w:r>
-              <w:t xml:space="preserve">. We </w:t>
-            </w:r>
-            <w:r>
-              <w:t xml:space="preserve">use output labels to </w:t>
-            </w:r>
-            <w:r>
-              <w:t xml:space="preserve">divide the sample space into homogeneous regions </w:t>
-            </w:r>
-            <w:r>
-              <w:t>in order to reduce the classification error and quickly locate the answer</w:t>
+            <w:r>
+              <w:t>F1. We use output labels to divide the sample space into homogeneous regions in order to reduce the classification error and quickly locate the answer</w:t>
             </w:r>
           </w:p>
         </w:tc>
@@ -2243,6 +1811,11 @@
           </w:tcPr>
           <w:p>
             <w:r>
+              <w:rPr>
+                <w:b/>
+                <w:color w:val="FF0000"/>
+                <w:sz w:val="28"/>
+              </w:rPr>
               <w:t>T</w:t>
             </w:r>
           </w:p>
@@ -2254,25 +1827,22 @@
             <w:tcW w:w="6567" w:type="dxa"/>
           </w:tcPr>
           <w:p>
-            <w:proofErr w:type="spellStart"/>
-            <w:r>
-              <w:t>F2</w:t>
-            </w:r>
-            <w:proofErr w:type="spellEnd"/>
-            <w:r>
-              <w:t xml:space="preserve">. We </w:t>
-            </w:r>
-            <w:r>
-              <w:t>use weights to emphasize on the misclassified samples on the current classifier to build the next.</w:t>
-            </w:r>
-          </w:p>
-        </w:tc>
-        <w:tc>
-          <w:tcPr>
-            <w:tcW w:w="718" w:type="dxa"/>
-          </w:tcPr>
-          <w:p>
-            <w:r>
+            <w:r>
+              <w:t>F2. We use weights to emphasize on the misclassified samples on the current classifier to build the next.</w:t>
+            </w:r>
+          </w:p>
+        </w:tc>
+        <w:tc>
+          <w:tcPr>
+            <w:tcW w:w="718" w:type="dxa"/>
+          </w:tcPr>
+          <w:p>
+            <w:r>
+              <w:rPr>
+                <w:b/>
+                <w:color w:val="FF0000"/>
+                <w:sz w:val="28"/>
+              </w:rPr>
               <w:t>B</w:t>
             </w:r>
           </w:p>
@@ -2314,16 +1884,8 @@
             <w:tcW w:w="6567" w:type="dxa"/>
           </w:tcPr>
           <w:p>
-            <w:proofErr w:type="spellStart"/>
-            <w:r>
-              <w:t>F3</w:t>
-            </w:r>
-            <w:proofErr w:type="spellEnd"/>
-            <w:r>
-              <w:t xml:space="preserve">. </w:t>
-            </w:r>
-            <w:r>
-              <w:t>We build the weak classifiers independently with randomized dataset via row bootstrapping</w:t>
+            <w:r>
+              <w:t>F3. We build the weak classifiers independently with randomized dataset via row bootstrapping</w:t>
             </w:r>
           </w:p>
         </w:tc>
@@ -2343,6 +1905,11 @@
           </w:tcPr>
           <w:p>
             <w:r>
+              <w:rPr>
+                <w:b/>
+                <w:color w:val="FF0000"/>
+                <w:sz w:val="28"/>
+              </w:rPr>
               <w:t>A</w:t>
             </w:r>
           </w:p>
@@ -2374,19 +1941,8 @@
             <w:tcW w:w="6567" w:type="dxa"/>
           </w:tcPr>
           <w:p>
-            <w:proofErr w:type="spellStart"/>
-            <w:r>
-              <w:t>F4</w:t>
-            </w:r>
-            <w:proofErr w:type="spellEnd"/>
-            <w:r>
-              <w:t>. We build the weak classifiers independently with randomized dataset via row</w:t>
-            </w:r>
-            <w:r>
-              <w:t>/column</w:t>
-            </w:r>
-            <w:r>
-              <w:t xml:space="preserve"> bootstrapping</w:t>
+            <w:r>
+              <w:t>F4. We build the weak classifiers independently with randomized dataset via row/column bootstrapping</w:t>
             </w:r>
           </w:p>
         </w:tc>
@@ -2416,6 +1972,11 @@
           </w:tcPr>
           <w:p>
             <w:r>
+              <w:rPr>
+                <w:b/>
+                <w:color w:val="FF0000"/>
+                <w:sz w:val="28"/>
+              </w:rPr>
               <w:t>F</w:t>
             </w:r>
           </w:p>
@@ -2437,40 +1998,22 @@
             <w:tcW w:w="6567" w:type="dxa"/>
           </w:tcPr>
           <w:p>
-            <w:proofErr w:type="spellStart"/>
-            <w:r>
-              <w:t>F5</w:t>
-            </w:r>
-            <w:proofErr w:type="spellEnd"/>
-            <w:r>
-              <w:t xml:space="preserve">. </w:t>
-            </w:r>
-            <w:r>
-              <w:t>We build linearly-combined classifier,</w:t>
-            </w:r>
-            <w:r>
-              <w:t xml:space="preserve"> </w:t>
-            </w:r>
-            <w:r>
-              <w:t xml:space="preserve">the </w:t>
-            </w:r>
-            <w:r>
-              <w:t>linear coefficients</w:t>
-            </w:r>
-            <w:r>
-              <w:t xml:space="preserve"> of which are</w:t>
-            </w:r>
-            <w:r>
-              <w:t xml:space="preserve"> based on the current classification error</w:t>
-            </w:r>
-          </w:p>
-        </w:tc>
-        <w:tc>
-          <w:tcPr>
-            <w:tcW w:w="718" w:type="dxa"/>
-          </w:tcPr>
-          <w:p>
-            <w:r>
+            <w:r>
+              <w:t>F5. We build linearly-combined classifier, the linear coefficients of which are based on the current classification error</w:t>
+            </w:r>
+          </w:p>
+        </w:tc>
+        <w:tc>
+          <w:tcPr>
+            <w:tcW w:w="718" w:type="dxa"/>
+          </w:tcPr>
+          <w:p>
+            <w:r>
+              <w:rPr>
+                <w:b/>
+                <w:color w:val="FF0000"/>
+                <w:sz w:val="28"/>
+              </w:rPr>
               <w:t>B</w:t>
             </w:r>
           </w:p>
@@ -2513,41 +2056,17 @@
         <w:pStyle w:val="Heading2"/>
       </w:pPr>
       <w:r>
-        <w:t xml:space="preserve">Week </w:t>
-      </w:r>
-      <w:proofErr w:type="spellStart"/>
-      <w:r>
-        <w:t>3b</w:t>
-      </w:r>
-      <w:proofErr w:type="spellEnd"/>
-      <w:r>
-        <w:t>: HMM</w:t>
-      </w:r>
-    </w:p>
-    <w:p>
-      <w:r>
-        <w:t xml:space="preserve">+ </w:t>
-      </w:r>
-      <w:proofErr w:type="gramStart"/>
-      <w:r>
-        <w:t>to</w:t>
-      </w:r>
-      <w:proofErr w:type="gramEnd"/>
-      <w:r>
-        <w:t xml:space="preserve"> capture the relationship  between symbol (observed) sequences and the state sequences. </w:t>
-      </w:r>
-    </w:p>
-    <w:p>
-      <w:r>
-        <w:t xml:space="preserve">+ </w:t>
-      </w:r>
-      <w:proofErr w:type="gramStart"/>
-      <w:r>
-        <w:t>for</w:t>
-      </w:r>
-      <w:proofErr w:type="gramEnd"/>
-      <w:r>
-        <w:t xml:space="preserve"> state Y and symbol sequence X, we will have the model p(X, Y) given by (A, B, </w:t>
+        <w:t>Week 3b: HMM</w:t>
+      </w:r>
+    </w:p>
+    <w:p>
+      <w:r>
+        <w:t xml:space="preserve">+ to capture the relationship  between symbol (observed) sequences and the state sequences. </w:t>
+      </w:r>
+    </w:p>
+    <w:p>
+      <w:r>
+        <w:t xml:space="preserve">+ for state Y and symbol sequence X, we will have the model p(X, Y) given by (A, B, </w:t>
       </w:r>
       <w:r>
         <w:sym w:font="Symbol" w:char="F070"/>
@@ -2558,41 +2077,12 @@
     </w:p>
     <w:p>
       <w:r>
-        <w:t xml:space="preserve">+ A is the probability state transition matrix. </w:t>
-      </w:r>
-      <w:proofErr w:type="gramStart"/>
-      <w:r>
-        <w:t>A(</w:t>
-      </w:r>
-      <w:proofErr w:type="spellStart"/>
-      <w:proofErr w:type="gramEnd"/>
-      <w:r>
-        <w:t>i,j</w:t>
-      </w:r>
-      <w:proofErr w:type="spellEnd"/>
-      <w:r>
-        <w:t xml:space="preserve">) is the probability that we move from state </w:t>
-      </w:r>
-      <w:proofErr w:type="spellStart"/>
-      <w:r>
-        <w:t>i</w:t>
-      </w:r>
-      <w:proofErr w:type="spellEnd"/>
-      <w:r>
-        <w:t xml:space="preserve"> to state j.</w:t>
-      </w:r>
-    </w:p>
-    <w:p>
-      <w:r>
-        <w:t xml:space="preserve">+ B is the emission matrix. </w:t>
-      </w:r>
-      <w:proofErr w:type="gramStart"/>
-      <w:r>
-        <w:t>B(</w:t>
-      </w:r>
-      <w:proofErr w:type="gramEnd"/>
-      <w:r>
-        <w:t>j, k) is the probability that state j produces symbol k. When we hear the cellphone number in the first place j=1 we expect to hear the word k=0 and the second j=2 we expect to hear k=9.</w:t>
+        <w:t>+ A is the probability state transition matrix. A(i,j) is the probability that we move from state i to state j.</w:t>
+      </w:r>
+    </w:p>
+    <w:p>
+      <w:r>
+        <w:t>+ B is the emission matrix. B(j, k) is the probability that state j produces symbol k. When we hear the cellphone number in the first place j=1 we expect to hear the word k=0 and the second j=2 we expect to hear k=9.</w:t>
       </w:r>
     </w:p>
     <w:p>
@@ -2621,10 +2111,7 @@
         <w:pStyle w:val="Heading3"/>
       </w:pPr>
       <w:r>
-        <w:t xml:space="preserve">G. </w:t>
-      </w:r>
-      <w:r>
-        <w:t>Compute the probability of the following sequence</w:t>
+        <w:t>G. Compute the probability of the following sequence</w:t>
       </w:r>
     </w:p>
     <w:p>
@@ -2642,6 +2129,9 @@
     </w:p>
     <w:p>
       <w:r>
+        <w:rPr>
+          <w:noProof/>
+        </w:rPr>
         <w:drawing>
           <wp:inline distT="0" distB="0" distL="0" distR="0" wp14:anchorId="683AF5E5" wp14:editId="2B4568DA">
             <wp:extent cx="5676190" cy="3000000"/>
@@ -2694,13 +2184,18 @@
             <w:tcW w:w="9350" w:type="dxa"/>
           </w:tcPr>
           <w:p>
-            <w:proofErr w:type="spellStart"/>
-            <w:r>
-              <w:t>G1</w:t>
-            </w:r>
-            <w:proofErr w:type="spellEnd"/>
-            <w:r>
-              <w:t>. The probability of observing ABC in the model is ……..</w:t>
+            <w:r>
+              <w:t>G1. The probability of observing ABC in the model is …</w:t>
+            </w:r>
+            <w:r>
+              <w:rPr>
+                <w:b/>
+                <w:color w:val="FF0000"/>
+              </w:rPr>
+              <w:t>0.5*0.7*0.5</w:t>
+            </w:r>
+            <w:r>
+              <w:t>…..</w:t>
             </w:r>
           </w:p>
           <w:p/>
@@ -2712,22 +2207,18 @@
             <w:tcW w:w="9350" w:type="dxa"/>
           </w:tcPr>
           <w:p>
-            <w:proofErr w:type="spellStart"/>
-            <w:r>
-              <w:t>G</w:t>
-            </w:r>
-            <w:r>
-              <w:t>2</w:t>
-            </w:r>
-            <w:proofErr w:type="spellEnd"/>
-            <w:r>
-              <w:t xml:space="preserve">. The probability of observing </w:t>
-            </w:r>
-            <w:r>
-              <w:t>789</w:t>
-            </w:r>
-            <w:r>
-              <w:t xml:space="preserve"> in the model is ……..</w:t>
+            <w:r>
+              <w:t>G2. The probability of observing 789 in the model is …</w:t>
+            </w:r>
+            <w:r>
+              <w:rPr>
+                <w:b/>
+                <w:color w:val="FF0000"/>
+              </w:rPr>
+              <w:t>0.5*0.3*0.5</w:t>
+            </w:r>
+            <w:r>
+              <w:t>…..</w:t>
             </w:r>
           </w:p>
           <w:p/>
@@ -2739,27 +2230,25 @@
             <w:tcW w:w="9350" w:type="dxa"/>
           </w:tcPr>
           <w:p>
-            <w:proofErr w:type="spellStart"/>
-            <w:r>
-              <w:t>G</w:t>
-            </w:r>
-            <w:r>
-              <w:t>3</w:t>
-            </w:r>
-            <w:proofErr w:type="spellEnd"/>
-            <w:r>
-              <w:t xml:space="preserve">. The probability of observing </w:t>
-            </w:r>
-            <w:proofErr w:type="spellStart"/>
-            <w:r>
-              <w:t>78</w:t>
-            </w:r>
-            <w:r>
-              <w:t>C</w:t>
-            </w:r>
-            <w:proofErr w:type="spellEnd"/>
-            <w:r>
-              <w:t xml:space="preserve"> in the model is ……..</w:t>
+            <w:r>
+              <w:t>G3. The probability of observing 78C in the model is …</w:t>
+            </w:r>
+            <w:r>
+              <w:rPr>
+                <w:b/>
+                <w:color w:val="FF0000"/>
+              </w:rPr>
+              <w:t>0.5*0.3*</w:t>
+            </w:r>
+            <w:r>
+              <w:rPr>
+                <w:b/>
+                <w:color w:val="FF0000"/>
+              </w:rPr>
+              <w:t>0.5</w:t>
+            </w:r>
+            <w:r>
+              <w:t>…..</w:t>
             </w:r>
           </w:p>
           <w:p/>
@@ -2771,24 +2260,18 @@
             <w:tcW w:w="9350" w:type="dxa"/>
           </w:tcPr>
           <w:p>
-            <w:proofErr w:type="spellStart"/>
-            <w:r>
-              <w:t>G</w:t>
-            </w:r>
-            <w:r>
-              <w:t>4</w:t>
-            </w:r>
-            <w:proofErr w:type="spellEnd"/>
-            <w:r>
-              <w:t xml:space="preserve">. The probability of observing </w:t>
-            </w:r>
-            <w:proofErr w:type="spellStart"/>
-            <w:r>
-              <w:t>AB9</w:t>
-            </w:r>
-            <w:proofErr w:type="spellEnd"/>
-            <w:r>
-              <w:t xml:space="preserve"> in the model is ……..</w:t>
+            <w:r>
+              <w:t>G4. The probability of observing AB9 in the model is ……</w:t>
+            </w:r>
+            <w:r>
+              <w:rPr>
+                <w:b/>
+                <w:color w:val="FF0000"/>
+              </w:rPr>
+              <w:t>0.5*0.7*0.5</w:t>
+            </w:r>
+            <w:r>
+              <w:t>….</w:t>
             </w:r>
           </w:p>
           <w:p/>
@@ -2807,10 +2290,10 @@
     <w:p>
       <w:r>
         <w:drawing>
-          <wp:inline distT="0" distB="0" distL="0" distR="0" wp14:anchorId="4DD31E16" wp14:editId="5FC456F4">
+          <wp:inline distT="0" distB="0" distL="0" distR="0" wp14:anchorId="6C9E826C" wp14:editId="266EB4E4">
             <wp:extent cx="6390476" cy="3352381"/>
             <wp:effectExtent l="0" t="0" r="0" b="635"/>
-            <wp:docPr id="3" name="Picture 3"/>
+            <wp:docPr id="14" name="Picture 14"/>
             <wp:cNvGraphicFramePr>
               <a:graphicFrameLocks xmlns:a="http://schemas.openxmlformats.org/drawingml/2006/main" noChangeAspect="1"/>
             </wp:cNvGraphicFramePr>
@@ -2858,13 +2341,18 @@
             <w:tcW w:w="9350" w:type="dxa"/>
           </w:tcPr>
           <w:p>
-            <w:proofErr w:type="spellStart"/>
-            <w:r>
-              <w:t>H1</w:t>
-            </w:r>
-            <w:proofErr w:type="spellEnd"/>
-            <w:r>
-              <w:t>. The probability of observing ABC in the model is ……..</w:t>
+            <w:r>
+              <w:t>H1. The probability of observing ABC in the model is …</w:t>
+            </w:r>
+            <w:r>
+              <w:rPr>
+                <w:b/>
+                <w:color w:val="FF0000"/>
+              </w:rPr>
+              <w:t>0.5*0.9*1</w:t>
+            </w:r>
+            <w:r>
+              <w:t>…..</w:t>
             </w:r>
           </w:p>
           <w:p/>
@@ -2876,16 +2364,18 @@
             <w:tcW w:w="9350" w:type="dxa"/>
           </w:tcPr>
           <w:p>
-            <w:proofErr w:type="spellStart"/>
-            <w:r>
-              <w:t>H</w:t>
-            </w:r>
-            <w:r>
-              <w:t>2</w:t>
-            </w:r>
-            <w:proofErr w:type="spellEnd"/>
-            <w:r>
-              <w:t>. The probability of observing 789 in the model is ……..</w:t>
+            <w:r>
+              <w:t>H2. The probability of observing 789 in the model is …</w:t>
+            </w:r>
+            <w:r>
+              <w:rPr>
+                <w:b/>
+                <w:color w:val="FF0000"/>
+              </w:rPr>
+              <w:t>0.5*0.9*1</w:t>
+            </w:r>
+            <w:r>
+              <w:t>…..</w:t>
             </w:r>
           </w:p>
           <w:p/>
@@ -2897,24 +2387,18 @@
             <w:tcW w:w="9350" w:type="dxa"/>
           </w:tcPr>
           <w:p>
-            <w:proofErr w:type="spellStart"/>
-            <w:r>
-              <w:t>H</w:t>
-            </w:r>
-            <w:r>
-              <w:t>3</w:t>
-            </w:r>
-            <w:proofErr w:type="spellEnd"/>
-            <w:r>
-              <w:t xml:space="preserve">. The probability of observing </w:t>
-            </w:r>
-            <w:proofErr w:type="spellStart"/>
-            <w:r>
-              <w:t>78C</w:t>
-            </w:r>
-            <w:proofErr w:type="spellEnd"/>
-            <w:r>
-              <w:t xml:space="preserve"> in the model is ……..</w:t>
+            <w:r>
+              <w:t>H3. The probability of observing 78C in the model is …</w:t>
+            </w:r>
+            <w:r>
+              <w:rPr>
+                <w:b/>
+                <w:color w:val="FF0000"/>
+              </w:rPr>
+              <w:t>0</w:t>
+            </w:r>
+            <w:r>
+              <w:t>…..</w:t>
             </w:r>
           </w:p>
           <w:p/>
@@ -2926,24 +2410,18 @@
             <w:tcW w:w="9350" w:type="dxa"/>
           </w:tcPr>
           <w:p>
-            <w:proofErr w:type="spellStart"/>
-            <w:r>
-              <w:t>H</w:t>
-            </w:r>
-            <w:r>
-              <w:t>4</w:t>
-            </w:r>
-            <w:proofErr w:type="spellEnd"/>
-            <w:r>
-              <w:t xml:space="preserve">. The probability of observing </w:t>
-            </w:r>
-            <w:proofErr w:type="spellStart"/>
-            <w:r>
-              <w:t>AB9</w:t>
-            </w:r>
-            <w:proofErr w:type="spellEnd"/>
-            <w:r>
-              <w:t xml:space="preserve"> in the model is ……..</w:t>
+            <w:r>
+              <w:t>H4. The probability of observing AB9 in the model is …</w:t>
+            </w:r>
+            <w:r>
+              <w:rPr>
+                <w:b/>
+                <w:color w:val="FF0000"/>
+              </w:rPr>
+              <w:t>0</w:t>
+            </w:r>
+            <w:r>
+              <w:t>…..</w:t>
             </w:r>
           </w:p>
           <w:p/>
@@ -2958,15 +2436,7 @@
         <w:pStyle w:val="Heading2"/>
       </w:pPr>
       <w:r>
-        <w:t xml:space="preserve">Week </w:t>
-      </w:r>
-      <w:proofErr w:type="spellStart"/>
-      <w:r>
-        <w:t>3b</w:t>
-      </w:r>
-      <w:proofErr w:type="spellEnd"/>
-      <w:r>
-        <w:t>: sampling, optimization</w:t>
+        <w:t>Week 3b: sampling, optimization</w:t>
       </w:r>
     </w:p>
     <w:p>
@@ -2976,59 +2446,17 @@
     </w:p>
     <w:p>
       <w:r>
-        <w:t xml:space="preserve">+ </w:t>
-      </w:r>
-      <w:proofErr w:type="gramStart"/>
-      <w:r>
-        <w:t>some</w:t>
-      </w:r>
-      <w:proofErr w:type="gramEnd"/>
-      <w:r>
-        <w:t xml:space="preserve"> methods we have learn: uniform U(a, b), box-</w:t>
-      </w:r>
-      <w:proofErr w:type="spellStart"/>
-      <w:r>
-        <w:t>muller</w:t>
-      </w:r>
-      <w:proofErr w:type="spellEnd"/>
-      <w:r>
-        <w:t xml:space="preserve"> for N(mu, sigma), </w:t>
-      </w:r>
-      <w:proofErr w:type="spellStart"/>
-      <w:r>
-        <w:t>12U</w:t>
-      </w:r>
-      <w:proofErr w:type="spellEnd"/>
-      <w:r>
-        <w:t>-6 for N(mu, sigma), rejection for complicated distribution, importance sampling also for complicated distribution without rejection.</w:t>
-      </w:r>
-    </w:p>
-    <w:p>
-      <w:r>
-        <w:t xml:space="preserve">+ exploring methods (to find a path from initial point to the optimal point): </w:t>
-      </w:r>
-      <w:proofErr w:type="spellStart"/>
-      <w:proofErr w:type="gramStart"/>
-      <w:r>
-        <w:t>gibbs</w:t>
-      </w:r>
-      <w:proofErr w:type="spellEnd"/>
-      <w:proofErr w:type="gramEnd"/>
-      <w:r>
-        <w:t xml:space="preserve"> sampling, simulated annealing, enumeration, uniform sampling.</w:t>
-      </w:r>
-    </w:p>
-    <w:p>
-      <w:r>
-        <w:t xml:space="preserve">+ </w:t>
-      </w:r>
-      <w:proofErr w:type="gramStart"/>
-      <w:r>
-        <w:t>optimization</w:t>
-      </w:r>
-      <w:proofErr w:type="gramEnd"/>
-      <w:r>
-        <w:t xml:space="preserve">: to find the best (or the optimal, or the maximal, or the minimal) point of the function f(x) given the range or the constraint x </w:t>
+        <w:t>+ some methods we have learn: uniform U(a, b), box-muller for N(mu, sigma), 12U-6 for N(mu, sigma), rejection for complicated distribution, importance sampling also for complicated distribution without rejection.</w:t>
+      </w:r>
+    </w:p>
+    <w:p>
+      <w:r>
+        <w:t>+ exploring methods (to find a path from initial point to the optimal point): gibbs sampling, simulated annealing, enumeration, uniform sampling.</w:t>
+      </w:r>
+    </w:p>
+    <w:p>
+      <w:r>
+        <w:t xml:space="preserve">+ optimization: to find the best (or the optimal, or the maximal, or the minimal) point of the function f(x) given the range or the constraint x </w:t>
       </w:r>
       <w:r>
         <w:sym w:font="Symbol" w:char="F0CE"/>
@@ -3039,25 +2467,7 @@
     </w:p>
     <w:p>
       <w:r>
-        <w:t xml:space="preserve">+ </w:t>
-      </w:r>
-      <w:proofErr w:type="spellStart"/>
-      <w:proofErr w:type="gramStart"/>
-      <w:r>
-        <w:t>kmeans</w:t>
-      </w:r>
-      <w:proofErr w:type="spellEnd"/>
-      <w:proofErr w:type="gramEnd"/>
-      <w:r>
-        <w:t xml:space="preserve">, gradient descending, </w:t>
-      </w:r>
-      <w:proofErr w:type="spellStart"/>
-      <w:r>
-        <w:t>gibbs</w:t>
-      </w:r>
-      <w:proofErr w:type="spellEnd"/>
-      <w:r>
-        <w:t xml:space="preserve"> sampling, simulated annealing are all to find the optimal solution from one initial point.</w:t>
+        <w:t>+ kmeans, gradient descending, gibbs sampling, simulated annealing are all to find the optimal solution from one initial point.</w:t>
       </w:r>
     </w:p>
     <w:p>
@@ -3065,10 +2475,7 @@
         <w:pStyle w:val="Heading3"/>
       </w:pPr>
       <w:r>
-        <w:t xml:space="preserve">K. </w:t>
-      </w:r>
-      <w:r>
-        <w:t>Determine if the statement is about Gibbs sampling (G), Simulated Annealing (A), rejection sampling (R) or Box-Muller method (B)</w:t>
+        <w:t>K. Determine if the statement is about Gibbs sampling (G), Simulated Annealing (A), rejection sampling (R) or Box-Muller method (B)</w:t>
       </w:r>
     </w:p>
     <w:tbl>
@@ -3090,13 +2497,8 @@
             <w:tcW w:w="6588" w:type="dxa"/>
           </w:tcPr>
           <w:p>
-            <w:proofErr w:type="spellStart"/>
-            <w:r>
-              <w:t>K1</w:t>
-            </w:r>
-            <w:proofErr w:type="spellEnd"/>
-            <w:r>
-              <w:t>. We can draw N(mu, sigma) samples from this method</w:t>
+            <w:r>
+              <w:t>K1. We can draw N(mu, sigma) samples from this method</w:t>
             </w:r>
           </w:p>
           <w:p/>
@@ -3137,6 +2539,11 @@
           </w:tcPr>
           <w:p>
             <w:r>
+              <w:rPr>
+                <w:b/>
+                <w:color w:val="FF0000"/>
+                <w:sz w:val="28"/>
+              </w:rPr>
               <w:t>B</w:t>
             </w:r>
           </w:p>
@@ -3149,29 +2556,73 @@
           </w:tcPr>
           <w:p>
             <w:r>
-              <w:t>K2</w:t>
+              <w:t xml:space="preserve">K2. </w:t>
+            </w:r>
+            <w:r>
+              <w:t>We discard sample xk drawing from q(x) using the value of (xk) with this method</w:t>
+            </w:r>
+          </w:p>
+        </w:tc>
+        <w:tc>
+          <w:tcPr>
+            <w:tcW w:w="630" w:type="dxa"/>
+          </w:tcPr>
+          <w:p>
+            <w:r>
+              <w:t>G</w:t>
+            </w:r>
+          </w:p>
+        </w:tc>
+        <w:tc>
+          <w:tcPr>
+            <w:tcW w:w="720" w:type="dxa"/>
+          </w:tcPr>
+          <w:p>
+            <w:r>
+              <w:t>A</w:t>
+            </w:r>
+          </w:p>
+        </w:tc>
+        <w:tc>
+          <w:tcPr>
+            <w:tcW w:w="720" w:type="dxa"/>
+          </w:tcPr>
+          <w:p>
+            <w:r>
+              <w:rPr>
+                <w:b/>
+                <w:color w:val="FF0000"/>
+                <w:sz w:val="28"/>
+              </w:rPr>
+              <w:t>R</w:t>
+            </w:r>
+          </w:p>
+        </w:tc>
+        <w:tc>
+          <w:tcPr>
+            <w:tcW w:w="720" w:type="dxa"/>
+          </w:tcPr>
+          <w:p>
+            <w:r>
+              <w:t>B</w:t>
+            </w:r>
+          </w:p>
+        </w:tc>
+      </w:tr>
+      <w:tr>
+        <w:tc>
+          <w:tcPr>
+            <w:tcW w:w="6588" w:type="dxa"/>
+          </w:tcPr>
+          <w:p>
+            <w:r>
+              <w:t>K3</w:t>
             </w:r>
             <w:r>
               <w:t xml:space="preserve">. </w:t>
             </w:r>
             <w:r>
-              <w:t xml:space="preserve">We discard sample </w:t>
-            </w:r>
-            <w:proofErr w:type="spellStart"/>
-            <w:r>
-              <w:t>xk</w:t>
-            </w:r>
-            <w:proofErr w:type="spellEnd"/>
-            <w:r>
-              <w:t xml:space="preserve"> drawing from q(x) using the value of (</w:t>
-            </w:r>
-            <w:proofErr w:type="spellStart"/>
-            <w:r>
-              <w:t>xk</w:t>
-            </w:r>
-            <w:proofErr w:type="spellEnd"/>
-            <w:r>
-              <w:t>) with this method</w:t>
+              <w:t>We fix all dimensions except for one current dimension to draw the sample with this method</w:t>
             </w:r>
           </w:p>
         </w:tc>
@@ -3181,6 +2632,11 @@
           </w:tcPr>
           <w:p>
             <w:r>
+              <w:rPr>
+                <w:b/>
+                <w:color w:val="FF0000"/>
+                <w:sz w:val="28"/>
+              </w:rPr>
               <w:t>G</w:t>
             </w:r>
           </w:p>
@@ -3222,16 +2678,14 @@
             <w:tcW w:w="6588" w:type="dxa"/>
           </w:tcPr>
           <w:p>
-            <w:proofErr w:type="spellStart"/>
-            <w:r>
-              <w:t>K3</w:t>
-            </w:r>
-            <w:proofErr w:type="spellEnd"/>
+            <w:r>
+              <w:t>K4</w:t>
+            </w:r>
             <w:r>
               <w:t xml:space="preserve">. </w:t>
             </w:r>
             <w:r>
-              <w:t>We fix all dimensions except for one current dimension to draw the sample with this method</w:t>
+              <w:t>We use the control variable to determine whether to move forward even when we meet lower value of the function we want to optimize</w:t>
             </w:r>
           </w:p>
         </w:tc>
@@ -3251,6 +2705,11 @@
           </w:tcPr>
           <w:p>
             <w:r>
+              <w:rPr>
+                <w:b/>
+                <w:color w:val="FF0000"/>
+                <w:sz w:val="28"/>
+              </w:rPr>
               <w:t>A</w:t>
             </w:r>
           </w:p>
@@ -3282,16 +2741,23 @@
             <w:tcW w:w="6588" w:type="dxa"/>
           </w:tcPr>
           <w:p>
-            <w:proofErr w:type="spellStart"/>
-            <w:r>
-              <w:t>K4</w:t>
-            </w:r>
-            <w:proofErr w:type="spellEnd"/>
-            <w:r>
-              <w:t xml:space="preserve">. </w:t>
-            </w:r>
-            <w:r>
-              <w:t>We use the control variable to determine whether to move forward even when we meet lower value of the function we want to optimize</w:t>
+            <w:r>
+              <w:t>K</w:t>
+            </w:r>
+            <w:r>
+              <w:t xml:space="preserve">5. We can </w:t>
+            </w:r>
+            <w:r>
+              <w:t>sample within a circle</w:t>
+            </w:r>
+            <w:r>
+              <w:t xml:space="preserve"> </w:t>
+            </w:r>
+            <w:r>
+              <w:t xml:space="preserve">with </w:t>
+            </w:r>
+            <w:r>
+              <w:t>this method like we turn right four time around the city block and return to the same place</w:t>
             </w:r>
           </w:p>
         </w:tc>
@@ -3301,78 +2767,11 @@
           </w:tcPr>
           <w:p>
             <w:r>
-              <w:t>G</w:t>
-            </w:r>
-          </w:p>
-        </w:tc>
-        <w:tc>
-          <w:tcPr>
-            <w:tcW w:w="720" w:type="dxa"/>
-          </w:tcPr>
-          <w:p>
-            <w:r>
-              <w:t>A</w:t>
-            </w:r>
-          </w:p>
-        </w:tc>
-        <w:tc>
-          <w:tcPr>
-            <w:tcW w:w="720" w:type="dxa"/>
-          </w:tcPr>
-          <w:p>
-            <w:r>
-              <w:t>R</w:t>
-            </w:r>
-          </w:p>
-        </w:tc>
-        <w:tc>
-          <w:tcPr>
-            <w:tcW w:w="720" w:type="dxa"/>
-          </w:tcPr>
-          <w:p>
-            <w:r>
-              <w:t>B</w:t>
-            </w:r>
-          </w:p>
-        </w:tc>
-      </w:tr>
-      <w:tr>
-        <w:tc>
-          <w:tcPr>
-            <w:tcW w:w="6588" w:type="dxa"/>
-          </w:tcPr>
-          <w:p>
-            <w:proofErr w:type="spellStart"/>
-            <w:r>
-              <w:t>K</w:t>
-            </w:r>
-            <w:r>
-              <w:t>5</w:t>
-            </w:r>
-            <w:proofErr w:type="spellEnd"/>
-            <w:r>
-              <w:t xml:space="preserve">. We can </w:t>
-            </w:r>
-            <w:r>
-              <w:t>sample within a circle</w:t>
-            </w:r>
-            <w:r>
-              <w:t xml:space="preserve"> </w:t>
-            </w:r>
-            <w:r>
-              <w:t xml:space="preserve">with </w:t>
-            </w:r>
-            <w:r>
-              <w:t>this method like we turn right four time around the city block and return to the same place</w:t>
-            </w:r>
-          </w:p>
-        </w:tc>
-        <w:tc>
-          <w:tcPr>
-            <w:tcW w:w="630" w:type="dxa"/>
-          </w:tcPr>
-          <w:p>
-            <w:r>
+              <w:rPr>
+                <w:b/>
+                <w:color w:val="FF0000"/>
+                <w:sz w:val="28"/>
+              </w:rPr>
               <w:t>G</w:t>
             </w:r>
           </w:p>
@@ -3420,97 +2819,28 @@
     </w:p>
     <w:p>
       <w:r>
-        <w:t xml:space="preserve">+ </w:t>
-      </w:r>
-      <w:proofErr w:type="gramStart"/>
-      <w:r>
-        <w:t>different</w:t>
-      </w:r>
-      <w:proofErr w:type="gramEnd"/>
-      <w:r>
-        <w:t xml:space="preserve"> methods to divide the samples into groups (clusters): </w:t>
-      </w:r>
-      <w:proofErr w:type="spellStart"/>
-      <w:r>
-        <w:t>kmeans</w:t>
-      </w:r>
-      <w:proofErr w:type="spellEnd"/>
-      <w:r>
-        <w:t xml:space="preserve">, </w:t>
-      </w:r>
-      <w:proofErr w:type="spellStart"/>
-      <w:r>
-        <w:t>GMM</w:t>
-      </w:r>
-      <w:proofErr w:type="spellEnd"/>
-      <w:r>
-        <w:t>, hierarchal clustering, spectral clustering.</w:t>
-      </w:r>
-    </w:p>
-    <w:p>
-      <w:r>
-        <w:t xml:space="preserve">+ </w:t>
-      </w:r>
-      <w:proofErr w:type="gramStart"/>
-      <w:r>
-        <w:t>hierarchical</w:t>
-      </w:r>
-      <w:proofErr w:type="gramEnd"/>
-      <w:r>
-        <w:t xml:space="preserve"> clustering: look at the tree and read it.</w:t>
-      </w:r>
-    </w:p>
-    <w:p>
-      <w:r>
-        <w:t xml:space="preserve">+ </w:t>
-      </w:r>
-      <w:proofErr w:type="gramStart"/>
-      <w:r>
-        <w:t>to</w:t>
-      </w:r>
-      <w:proofErr w:type="gramEnd"/>
-      <w:r>
-        <w:t xml:space="preserve"> evaluate the error for </w:t>
-      </w:r>
-      <w:proofErr w:type="spellStart"/>
-      <w:r>
-        <w:t>kmeans</w:t>
-      </w:r>
-      <w:proofErr w:type="spellEnd"/>
-      <w:r>
-        <w:t>.</w:t>
-      </w:r>
-    </w:p>
-    <w:p>
-      <w:r>
-        <w:t xml:space="preserve">+ </w:t>
-      </w:r>
-      <w:proofErr w:type="gramStart"/>
-      <w:r>
-        <w:t>to</w:t>
-      </w:r>
-      <w:proofErr w:type="gramEnd"/>
-      <w:r>
-        <w:t xml:space="preserve"> understand the E-M process (initializing, labeling, averaging)</w:t>
-      </w:r>
-    </w:p>
-    <w:p>
-      <w:r>
-        <w:t xml:space="preserve">+ </w:t>
-      </w:r>
-      <w:proofErr w:type="gramStart"/>
-      <w:r>
-        <w:t>to</w:t>
-      </w:r>
-      <w:proofErr w:type="gramEnd"/>
-      <w:r>
-        <w:t xml:space="preserve"> tell the differences between EM and </w:t>
-      </w:r>
-      <w:proofErr w:type="spellStart"/>
-      <w:r>
-        <w:t>kmeans</w:t>
-      </w:r>
-      <w:proofErr w:type="spellEnd"/>
+        <w:t>+ different methods to divide the samples into groups (clusters): kmeans, GMM, hierarchal clustering, spectral clustering.</w:t>
+      </w:r>
+    </w:p>
+    <w:p>
+      <w:r>
+        <w:t>+ hierarchical clustering: look at the tree and read it.</w:t>
+      </w:r>
+    </w:p>
+    <w:p>
+      <w:r>
+        <w:t>+ to evaluate the error for kmeans.</w:t>
+      </w:r>
+    </w:p>
+    <w:p>
+      <w:r>
+        <w:t>+ to understand the E-M process (initializing, labeling, averaging)</w:t>
+      </w:r>
+    </w:p>
+    <w:p>
+      <w:r>
+        <w:t>+ to tell the differences between EM and kmeans</w:t>
+      </w:r>
     </w:p>
     <w:p>
       <w:pPr>
@@ -3520,18 +2850,7 @@
         <w:t>L</w:t>
       </w:r>
       <w:r>
-        <w:t xml:space="preserve">. </w:t>
-      </w:r>
-      <w:r>
-        <w:t xml:space="preserve">Determine if the statement is about hierarchical (H) or spectral (S), or </w:t>
-      </w:r>
-      <w:proofErr w:type="spellStart"/>
-      <w:r>
-        <w:t>kmeans</w:t>
-      </w:r>
-      <w:proofErr w:type="spellEnd"/>
-      <w:r>
-        <w:t xml:space="preserve"> (K)</w:t>
+        <w:t>. Determine if the statement is about hierarchical (H) or spectral (S), or kmeans (K)</w:t>
       </w:r>
     </w:p>
     <w:tbl>
@@ -3552,14 +2871,12 @@
             <w:tcW w:w="6588" w:type="dxa"/>
           </w:tcPr>
           <w:p>
-            <w:proofErr w:type="spellStart"/>
             <w:r>
               <w:t>L</w:t>
             </w:r>
             <w:r>
               <w:t>1</w:t>
             </w:r>
-            <w:proofErr w:type="spellEnd"/>
             <w:r>
               <w:t>. We need Laplacian matrix of the similarity matrix to find clusters</w:t>
             </w:r>
@@ -3582,6 +2899,11 @@
           </w:tcPr>
           <w:p>
             <w:r>
+              <w:rPr>
+                <w:b/>
+                <w:color w:val="FF0000"/>
+                <w:sz w:val="28"/>
+              </w:rPr>
               <w:t>S</w:t>
             </w:r>
           </w:p>
@@ -3603,14 +2925,12 @@
             <w:tcW w:w="6588" w:type="dxa"/>
           </w:tcPr>
           <w:p>
-            <w:proofErr w:type="spellStart"/>
             <w:r>
               <w:t>L</w:t>
             </w:r>
             <w:r>
               <w:t>2</w:t>
             </w:r>
-            <w:proofErr w:type="spellEnd"/>
             <w:r>
               <w:t>. We find clusters by building the tree first</w:t>
             </w:r>
@@ -3625,6 +2945,11 @@
           </w:tcPr>
           <w:p>
             <w:r>
+              <w:rPr>
+                <w:b/>
+                <w:color w:val="FF0000"/>
+                <w:sz w:val="28"/>
+              </w:rPr>
               <w:t>H</w:t>
             </w:r>
           </w:p>
@@ -3656,14 +2981,12 @@
             <w:tcW w:w="6588" w:type="dxa"/>
           </w:tcPr>
           <w:p>
-            <w:proofErr w:type="spellStart"/>
             <w:r>
               <w:t>L</w:t>
             </w:r>
             <w:r>
               <w:t>3</w:t>
             </w:r>
-            <w:proofErr w:type="spellEnd"/>
             <w:r>
               <w:t xml:space="preserve">. We start from randomized clusters and </w:t>
             </w:r>
@@ -3698,6 +3021,11 @@
           </w:tcPr>
           <w:p>
             <w:r>
+              <w:rPr>
+                <w:b/>
+                <w:color w:val="FF0000"/>
+                <w:sz w:val="28"/>
+              </w:rPr>
               <w:t>K</w:t>
             </w:r>
           </w:p>
@@ -3717,10 +3045,7 @@
         <w:pStyle w:val="Heading3"/>
       </w:pPr>
       <w:r>
-        <w:t xml:space="preserve">M. </w:t>
-      </w:r>
-      <w:r>
-        <w:t>Hierarchical clustering</w:t>
+        <w:t>M. Hierarchical clustering</w:t>
       </w:r>
     </w:p>
     <w:tbl>
@@ -3786,13 +3111,8 @@
             <w:tcW w:w="4560" w:type="dxa"/>
           </w:tcPr>
           <w:p>
-            <w:proofErr w:type="spellStart"/>
-            <w:r>
-              <w:t>M1</w:t>
-            </w:r>
-            <w:proofErr w:type="spellEnd"/>
-            <w:r>
-              <w:t xml:space="preserve">. When we build the tree from </w:t>
+            <w:r>
+              <w:t xml:space="preserve">M1. When we build the tree from </w:t>
             </w:r>
             <w:r>
               <w:t xml:space="preserve"> </w:t>
@@ -3971,13 +3291,8 @@
           </w:tbl>
           <w:p/>
           <w:p>
-            <w:proofErr w:type="spellStart"/>
-            <w:r>
-              <w:t>M2</w:t>
-            </w:r>
-            <w:proofErr w:type="spellEnd"/>
-            <w:r>
-              <w:t xml:space="preserve">. And when we cut the tree into 2 classes the labels will be </w:t>
+            <w:r>
+              <w:t xml:space="preserve">M2. And when we cut the tree into 2 classes the labels will be </w:t>
             </w:r>
           </w:p>
           <w:p/>
@@ -4185,54 +3500,22 @@
     </w:p>
     <w:p>
       <w:r>
-        <w:t xml:space="preserve">+ </w:t>
-      </w:r>
-      <w:proofErr w:type="gramStart"/>
-      <w:r>
-        <w:t>motivation</w:t>
-      </w:r>
-      <w:proofErr w:type="gramEnd"/>
-      <w:r>
-        <w:t xml:space="preserve"> to deep learning?</w:t>
-      </w:r>
-    </w:p>
-    <w:p>
-      <w:r>
-        <w:t xml:space="preserve">+ </w:t>
-      </w:r>
-      <w:proofErr w:type="gramStart"/>
-      <w:r>
-        <w:t>concept</w:t>
-      </w:r>
-      <w:proofErr w:type="gramEnd"/>
-      <w:r>
-        <w:t xml:space="preserve"> of latent/hidden variables and how to work with them</w:t>
-      </w:r>
-    </w:p>
-    <w:p>
-      <w:r>
-        <w:t xml:space="preserve">+ </w:t>
-      </w:r>
-      <w:proofErr w:type="gramStart"/>
-      <w:r>
-        <w:t>from</w:t>
-      </w:r>
-      <w:proofErr w:type="gramEnd"/>
-      <w:r>
-        <w:t xml:space="preserve"> model to equations and from equations to model</w:t>
-      </w:r>
-    </w:p>
-    <w:p>
-      <w:r>
-        <w:t xml:space="preserve">+ </w:t>
-      </w:r>
-      <w:proofErr w:type="gramStart"/>
-      <w:r>
-        <w:t>the</w:t>
-      </w:r>
-      <w:proofErr w:type="gramEnd"/>
-      <w:r>
-        <w:t xml:space="preserve"> 3 typical types of DL model </w:t>
+        <w:t>+ motivation to deep learning?</w:t>
+      </w:r>
+    </w:p>
+    <w:p>
+      <w:r>
+        <w:t>+ concept of latent/hidden variables and how to work with them</w:t>
+      </w:r>
+    </w:p>
+    <w:p>
+      <w:r>
+        <w:t>+ from model to equations and from equations to model</w:t>
+      </w:r>
+    </w:p>
+    <w:p>
+      <w:r>
+        <w:t xml:space="preserve">+ the 3 typical types of DL model </w:t>
       </w:r>
     </w:p>
     <w:p>
@@ -4252,9 +3535,9 @@
     <w:p>
       <w:r>
         <w:drawing>
-          <wp:inline distT="0" distB="0" distL="0" distR="0" wp14:anchorId="05C3389A" wp14:editId="4749DD6B">
-            <wp:extent cx="4533333" cy="2504762"/>
-            <wp:effectExtent l="0" t="0" r="635" b="0"/>
+          <wp:inline distT="0" distB="0" distL="0" distR="0" wp14:anchorId="33497196" wp14:editId="6BE77182">
+            <wp:extent cx="6171429" cy="2504762"/>
+            <wp:effectExtent l="0" t="0" r="1270" b="0"/>
             <wp:docPr id="1" name="Picture 1"/>
             <wp:cNvGraphicFramePr>
               <a:graphicFrameLocks xmlns:a="http://schemas.openxmlformats.org/drawingml/2006/main" noChangeAspect="1"/>
@@ -4275,7 +3558,7 @@
                   <pic:spPr>
                     <a:xfrm>
                       <a:off x="0" y="0"/>
-                      <a:ext cx="4533333" cy="2504762"/>
+                      <a:ext cx="6171429" cy="2504762"/>
                     </a:xfrm>
                     <a:prstGeom prst="rect">
                       <a:avLst/>
@@ -4303,22 +3586,41 @@
             <w:tcW w:w="9350" w:type="dxa"/>
           </w:tcPr>
           <w:p>
-            <w:proofErr w:type="spellStart"/>
             <w:r>
               <w:t>N</w:t>
             </w:r>
             <w:r>
-              <w:t>1</w:t>
-            </w:r>
-            <w:proofErr w:type="spellEnd"/>
-            <w:r>
-              <w:t>. First layer …</w:t>
-            </w:r>
-            <w:r>
-              <w:t>….</w:t>
-            </w:r>
-            <w:r>
-              <w:t>..</w:t>
+              <w:t>1. First layer ……</w:t>
+            </w:r>
+            <w:r>
+              <w:rPr>
+                <w:b/>
+                <w:color w:val="FF0000"/>
+              </w:rPr>
+              <w:t>1A+3B</w:t>
+            </w:r>
+            <w:r>
+              <w:t xml:space="preserve"> and </w:t>
+            </w:r>
+            <w:r>
+              <w:rPr>
+                <w:b/>
+                <w:color w:val="FF0000"/>
+              </w:rPr>
+              <w:t>3A+4B</w:t>
+            </w:r>
+            <w:r>
+              <w:t xml:space="preserve"> and </w:t>
+            </w:r>
+            <w:r>
+              <w:rPr>
+                <w:b/>
+                <w:color w:val="FF0000"/>
+              </w:rPr>
+              <w:t>5B</w:t>
+            </w:r>
+            <w:r>
+              <w:t>...</w:t>
             </w:r>
           </w:p>
         </w:tc>
@@ -4329,16 +3631,21 @@
             <w:tcW w:w="9350" w:type="dxa"/>
           </w:tcPr>
           <w:p>
-            <w:proofErr w:type="spellStart"/>
             <w:r>
               <w:t>N</w:t>
             </w:r>
             <w:r>
-              <w:t>2</w:t>
-            </w:r>
-            <w:proofErr w:type="spellEnd"/>
-            <w:r>
-              <w:t>. Second layer ……...</w:t>
+              <w:t>2. Second layer …</w:t>
+            </w:r>
+            <w:r>
+              <w:rPr>
+                <w:b/>
+                <w:color w:val="FF0000"/>
+              </w:rPr>
+              <w:t>6AC+7BC+8BD</w:t>
+            </w:r>
+            <w:r>
+              <w:t>…...</w:t>
             </w:r>
           </w:p>
         </w:tc>
@@ -4349,16 +3656,21 @@
             <w:tcW w:w="9350" w:type="dxa"/>
           </w:tcPr>
           <w:p>
-            <w:proofErr w:type="spellStart"/>
             <w:r>
               <w:t>N</w:t>
             </w:r>
             <w:r>
-              <w:t>3</w:t>
-            </w:r>
-            <w:proofErr w:type="spellEnd"/>
-            <w:r>
-              <w:t>. Last layer ……...</w:t>
+              <w:t>3. Last layer …</w:t>
+            </w:r>
+            <w:r>
+              <w:rPr>
+                <w:b/>
+                <w:color w:val="FF0000"/>
+              </w:rPr>
+              <w:t>9CE+9DE+10DF</w:t>
+            </w:r>
+            <w:r>
+              <w:t>…...</w:t>
             </w:r>
           </w:p>
         </w:tc>
@@ -5192,7 +4504,7 @@
 </file>
 
 <file path=customXml/itemProps1.xml><?xml version="1.0" encoding="utf-8"?>
-<ds:datastoreItem xmlns:ds="http://schemas.openxmlformats.org/officeDocument/2006/customXml" ds:itemID="{310BFA93-331F-4088-9E04-DF828BB6FE4B}">
+<ds:datastoreItem xmlns:ds="http://schemas.openxmlformats.org/officeDocument/2006/customXml" ds:itemID="{4C1686A5-7E3E-4F11-8AA3-20303FFDCC55}">
   <ds:schemaRefs>
     <ds:schemaRef ds:uri="http://schemas.openxmlformats.org/officeDocument/2006/bibliography"/>
   </ds:schemaRefs>
